--- a/API/用户资料改查接口文档.docx
+++ b/API/用户资料改查接口文档.docx
@@ -8,15 +8,15 @@
         <w:ind w:left="0" w:leftChars="0" w:firstLine="0" w:firstLineChars="0"/>
         <w:jc w:val="both"/>
       </w:pPr>
-      <w:bookmarkStart w:id="0" w:name="_Toc359960077"/>
+      <w:bookmarkStart w:id="0" w:name="_Toc359960547"/>
       <w:bookmarkEnd w:id="0"/>
-      <w:bookmarkStart w:id="1" w:name="_Toc359960547"/>
+      <w:bookmarkStart w:id="1" w:name="_Toc359960077"/>
       <w:bookmarkEnd w:id="1"/>
       <w:bookmarkStart w:id="2" w:name="_Toc365765986"/>
       <w:bookmarkEnd w:id="2"/>
-      <w:bookmarkStart w:id="3" w:name="_Toc359959426"/>
+      <w:bookmarkStart w:id="3" w:name="_Toc360267105"/>
       <w:bookmarkEnd w:id="3"/>
-      <w:bookmarkStart w:id="4" w:name="_Toc360267105"/>
+      <w:bookmarkStart w:id="4" w:name="_Toc359959426"/>
       <w:bookmarkEnd w:id="4"/>
     </w:p>
     <w:p>
@@ -32,9 +32,9 @@
           <w:szCs w:val="24"/>
         </w:rPr>
       </w:pPr>
-      <w:bookmarkStart w:id="5" w:name="_Toc455389654"/>
+      <w:bookmarkStart w:id="5" w:name="_Toc4152"/>
       <w:bookmarkStart w:id="6" w:name="_Toc501102658"/>
-      <w:bookmarkStart w:id="7" w:name="_Toc4152"/>
+      <w:bookmarkStart w:id="7" w:name="_Toc455389654"/>
       <w:r>
         <w:rPr>
           <w:rFonts w:hint="eastAsia"/>
@@ -121,12 +121,6 @@
             <w:insideH w:val="single" w:color="auto" w:sz="4" w:space="0"/>
             <w:insideV w:val="single" w:color="auto" w:sz="4" w:space="0"/>
           </w:tblBorders>
-          <w:tblCellMar>
-            <w:top w:w="0" w:type="dxa"/>
-            <w:left w:w="108" w:type="dxa"/>
-            <w:bottom w:w="0" w:type="dxa"/>
-            <w:right w:w="108" w:type="dxa"/>
-          </w:tblCellMar>
         </w:tblPrEx>
         <w:tc>
           <w:tcPr>
@@ -171,19 +165,12 @@
             </w:pPr>
             <w:r>
               <w:rPr>
-                <w:sz w:val="24"/>
-                <w:szCs w:val="24"/>
-              </w:rPr>
-              <w:t>http://</w:t>
-            </w:r>
-            <w:r>
-              <w:rPr>
                 <w:rFonts w:hint="eastAsia"/>
                 <w:sz w:val="24"/>
                 <w:szCs w:val="24"/>
                 <w:lang w:val="en-US" w:eastAsia="zh-CN"/>
               </w:rPr>
-              <w:t>127.0.0.1:8080/user/editData</w:t>
+              <w:t>https://test-allsmile-1687181-1310014865.ap-shanghai.run.tcloudbase.com//user/editData</w:t>
             </w:r>
           </w:p>
         </w:tc>
@@ -399,6 +386,9 @@
             <w:right w:w="108" w:type="dxa"/>
           </w:tblCellMar>
         </w:tblPrEx>
+        <w:trPr>
+          <w:trHeight w:val="90" w:hRule="atLeast"/>
+        </w:trPr>
         <w:tc>
           <w:tcPr>
             <w:tcW w:w="1696" w:type="dxa"/>
@@ -555,8 +545,8 @@
           <w:p>
             <w:pPr>
               <w:spacing w:line="240" w:lineRule="auto"/>
-              <w:ind w:firstLine="0" w:firstLineChars="0"/>
-              <w:jc w:val="center"/>
+              <w:ind w:firstLine="720" w:firstLineChars="300"/>
+              <w:jc w:val="both"/>
               <w:rPr>
                 <w:rFonts w:hint="default" w:eastAsia="宋体"/>
                 <w:sz w:val="24"/>
@@ -571,7 +561,7 @@
                 <w:szCs w:val="24"/>
                 <w:lang w:val="en-US" w:eastAsia="zh-CN"/>
               </w:rPr>
-              <w:t>user_id</w:t>
+              <w:t>id</w:t>
             </w:r>
           </w:p>
         </w:tc>
@@ -721,7 +711,7 @@
                 <w:szCs w:val="24"/>
                 <w:lang w:val="en-US" w:eastAsia="zh-CN"/>
               </w:rPr>
-              <w:t>user_name</w:t>
+              <w:t>email</w:t>
             </w:r>
           </w:p>
         </w:tc>
@@ -752,8 +742,17 @@
                 <w:rFonts w:hint="eastAsia" w:hAnsi="宋体"/>
                 <w:sz w:val="24"/>
                 <w:szCs w:val="24"/>
-              </w:rPr>
-              <w:t>必选</w:t>
+                <w:lang w:val="en-US" w:eastAsia="zh-CN"/>
+              </w:rPr>
+              <w:t>可</w:t>
+            </w:r>
+            <w:r>
+              <w:rPr>
+                <w:rFonts w:hint="eastAsia" w:hAnsi="宋体"/>
+                <w:sz w:val="24"/>
+                <w:szCs w:val="24"/>
+              </w:rPr>
+              <w:t>选</w:t>
             </w:r>
           </w:p>
         </w:tc>
@@ -824,7 +823,7 @@
                 <w:szCs w:val="24"/>
                 <w:lang w:val="en-US" w:eastAsia="zh-CN"/>
               </w:rPr>
-              <w:t>用户名</w:t>
+              <w:t>邮箱</w:t>
             </w:r>
           </w:p>
         </w:tc>
@@ -876,7 +875,7 @@
                 <w:szCs w:val="24"/>
                 <w:lang w:val="en-US" w:eastAsia="zh-CN"/>
               </w:rPr>
-              <w:t>User_introduce</w:t>
+              <w:t>uname</w:t>
             </w:r>
           </w:p>
         </w:tc>
@@ -977,7 +976,619 @@
                 <w:szCs w:val="24"/>
                 <w:lang w:val="en-US" w:eastAsia="zh-CN"/>
               </w:rPr>
+              <w:t>用户名</w:t>
+            </w:r>
+          </w:p>
+        </w:tc>
+      </w:tr>
+      <w:tr>
+        <w:tblPrEx>
+          <w:tblBorders>
+            <w:top w:val="single" w:color="auto" w:sz="4" w:space="0"/>
+            <w:left w:val="single" w:color="auto" w:sz="4" w:space="0"/>
+            <w:bottom w:val="single" w:color="auto" w:sz="4" w:space="0"/>
+            <w:right w:val="single" w:color="auto" w:sz="4" w:space="0"/>
+            <w:insideH w:val="single" w:color="auto" w:sz="4" w:space="0"/>
+            <w:insideV w:val="single" w:color="auto" w:sz="4" w:space="0"/>
+          </w:tblBorders>
+          <w:tblCellMar>
+            <w:top w:w="0" w:type="dxa"/>
+            <w:left w:w="108" w:type="dxa"/>
+            <w:bottom w:w="0" w:type="dxa"/>
+            <w:right w:w="108" w:type="dxa"/>
+          </w:tblCellMar>
+        </w:tblPrEx>
+        <w:tc>
+          <w:tcPr>
+            <w:tcW w:w="1696" w:type="dxa"/>
+            <w:tcBorders>
+              <w:top w:val="single" w:color="auto" w:sz="4" w:space="0"/>
+              <w:left w:val="single" w:color="auto" w:sz="4" w:space="0"/>
+              <w:bottom w:val="single" w:color="auto" w:sz="4" w:space="0"/>
+              <w:right w:val="single" w:color="auto" w:sz="4" w:space="0"/>
+            </w:tcBorders>
+            <w:vAlign w:val="center"/>
+          </w:tcPr>
+          <w:p>
+            <w:pPr>
+              <w:spacing w:line="240" w:lineRule="auto"/>
+              <w:ind w:firstLine="0" w:firstLineChars="0"/>
+              <w:jc w:val="center"/>
+              <w:rPr>
+                <w:rFonts w:hint="default"/>
+                <w:sz w:val="24"/>
+                <w:szCs w:val="24"/>
+                <w:lang w:val="en-US" w:eastAsia="zh-CN"/>
+              </w:rPr>
+            </w:pPr>
+            <w:r>
+              <w:rPr>
+                <w:rFonts w:hint="eastAsia"/>
+                <w:sz w:val="24"/>
+                <w:szCs w:val="24"/>
+                <w:lang w:val="en-US" w:eastAsia="zh-CN"/>
+              </w:rPr>
+              <w:t>passwd</w:t>
+            </w:r>
+          </w:p>
+        </w:tc>
+        <w:tc>
+          <w:tcPr>
+            <w:tcW w:w="1181" w:type="dxa"/>
+            <w:tcBorders>
+              <w:top w:val="single" w:color="auto" w:sz="4" w:space="0"/>
+              <w:left w:val="single" w:color="auto" w:sz="4" w:space="0"/>
+              <w:bottom w:val="single" w:color="auto" w:sz="4" w:space="0"/>
+              <w:right w:val="single" w:color="auto" w:sz="4" w:space="0"/>
+            </w:tcBorders>
+            <w:vAlign w:val="center"/>
+          </w:tcPr>
+          <w:p>
+            <w:pPr>
+              <w:spacing w:line="240" w:lineRule="auto"/>
+              <w:ind w:firstLine="228" w:firstLineChars="95"/>
+              <w:jc w:val="center"/>
+              <w:rPr>
+                <w:rFonts w:hint="default" w:hAnsi="宋体"/>
+                <w:sz w:val="24"/>
+                <w:szCs w:val="24"/>
+                <w:lang w:val="en-US" w:eastAsia="zh-CN"/>
+              </w:rPr>
+            </w:pPr>
+            <w:r>
+              <w:rPr>
+                <w:rFonts w:hint="eastAsia" w:hAnsi="宋体"/>
+                <w:sz w:val="24"/>
+                <w:szCs w:val="24"/>
+                <w:lang w:val="en-US" w:eastAsia="zh-CN"/>
+              </w:rPr>
+              <w:t>可选</w:t>
+            </w:r>
+          </w:p>
+        </w:tc>
+        <w:tc>
+          <w:tcPr>
+            <w:tcW w:w="815" w:type="dxa"/>
+            <w:tcBorders>
+              <w:top w:val="single" w:color="auto" w:sz="4" w:space="0"/>
+              <w:left w:val="single" w:color="auto" w:sz="4" w:space="0"/>
+              <w:bottom w:val="single" w:color="auto" w:sz="4" w:space="0"/>
+              <w:right w:val="single" w:color="auto" w:sz="4" w:space="0"/>
+            </w:tcBorders>
+            <w:vAlign w:val="center"/>
+          </w:tcPr>
+          <w:p>
+            <w:pPr>
+              <w:spacing w:line="240" w:lineRule="auto"/>
+              <w:ind w:firstLine="0" w:firstLineChars="0"/>
+              <w:jc w:val="center"/>
+              <w:rPr>
+                <w:rFonts w:hint="default"/>
+                <w:sz w:val="24"/>
+                <w:szCs w:val="24"/>
+                <w:lang w:val="en-US" w:eastAsia="zh-CN"/>
+              </w:rPr>
+            </w:pPr>
+            <w:r>
+              <w:rPr>
+                <w:rFonts w:hint="eastAsia"/>
+                <w:sz w:val="24"/>
+                <w:szCs w:val="24"/>
+                <w:lang w:val="en-US" w:eastAsia="zh-CN"/>
+              </w:rPr>
+              <w:t>string</w:t>
+            </w:r>
+          </w:p>
+        </w:tc>
+        <w:tc>
+          <w:tcPr>
+            <w:tcW w:w="4530" w:type="dxa"/>
+            <w:tcBorders>
+              <w:top w:val="single" w:color="auto" w:sz="4" w:space="0"/>
+              <w:left w:val="single" w:color="auto" w:sz="4" w:space="0"/>
+              <w:bottom w:val="single" w:color="auto" w:sz="4" w:space="0"/>
+              <w:right w:val="single" w:color="auto" w:sz="4" w:space="0"/>
+            </w:tcBorders>
+            <w:vAlign w:val="center"/>
+          </w:tcPr>
+          <w:p>
+            <w:pPr>
+              <w:spacing w:line="240" w:lineRule="auto"/>
+              <w:ind w:firstLine="0" w:firstLineChars="0"/>
+              <w:rPr>
+                <w:rFonts w:hint="default"/>
+                <w:sz w:val="24"/>
+                <w:szCs w:val="24"/>
+                <w:lang w:val="en-US" w:eastAsia="zh-CN"/>
+              </w:rPr>
+            </w:pPr>
+            <w:r>
+              <w:rPr>
+                <w:rFonts w:hint="eastAsia"/>
+                <w:sz w:val="24"/>
+                <w:szCs w:val="24"/>
+                <w:lang w:val="en-US" w:eastAsia="zh-CN"/>
+              </w:rPr>
+              <w:t>用户密码</w:t>
+            </w:r>
+          </w:p>
+        </w:tc>
+      </w:tr>
+      <w:tr>
+        <w:tblPrEx>
+          <w:tblBorders>
+            <w:top w:val="single" w:color="auto" w:sz="4" w:space="0"/>
+            <w:left w:val="single" w:color="auto" w:sz="4" w:space="0"/>
+            <w:bottom w:val="single" w:color="auto" w:sz="4" w:space="0"/>
+            <w:right w:val="single" w:color="auto" w:sz="4" w:space="0"/>
+            <w:insideH w:val="single" w:color="auto" w:sz="4" w:space="0"/>
+            <w:insideV w:val="single" w:color="auto" w:sz="4" w:space="0"/>
+          </w:tblBorders>
+          <w:tblCellMar>
+            <w:top w:w="0" w:type="dxa"/>
+            <w:left w:w="108" w:type="dxa"/>
+            <w:bottom w:w="0" w:type="dxa"/>
+            <w:right w:w="108" w:type="dxa"/>
+          </w:tblCellMar>
+        </w:tblPrEx>
+        <w:tc>
+          <w:tcPr>
+            <w:tcW w:w="1696" w:type="dxa"/>
+            <w:tcBorders>
+              <w:top w:val="single" w:color="auto" w:sz="4" w:space="0"/>
+              <w:left w:val="single" w:color="auto" w:sz="4" w:space="0"/>
+              <w:bottom w:val="single" w:color="auto" w:sz="4" w:space="0"/>
+              <w:right w:val="single" w:color="auto" w:sz="4" w:space="0"/>
+            </w:tcBorders>
+            <w:vAlign w:val="center"/>
+          </w:tcPr>
+          <w:p>
+            <w:pPr>
+              <w:spacing w:line="240" w:lineRule="auto"/>
+              <w:ind w:firstLine="0" w:firstLineChars="0"/>
+              <w:jc w:val="center"/>
+              <w:rPr>
+                <w:rFonts w:hint="default"/>
+                <w:sz w:val="24"/>
+                <w:szCs w:val="24"/>
+                <w:lang w:val="en-US" w:eastAsia="zh-CN"/>
+              </w:rPr>
+            </w:pPr>
+            <w:r>
+              <w:rPr>
+                <w:rFonts w:hint="eastAsia"/>
+                <w:sz w:val="24"/>
+                <w:szCs w:val="24"/>
+                <w:lang w:val="en-US" w:eastAsia="zh-CN"/>
+              </w:rPr>
+              <w:t>resume</w:t>
+            </w:r>
+          </w:p>
+        </w:tc>
+        <w:tc>
+          <w:tcPr>
+            <w:tcW w:w="1181" w:type="dxa"/>
+            <w:tcBorders>
+              <w:top w:val="single" w:color="auto" w:sz="4" w:space="0"/>
+              <w:left w:val="single" w:color="auto" w:sz="4" w:space="0"/>
+              <w:bottom w:val="single" w:color="auto" w:sz="4" w:space="0"/>
+              <w:right w:val="single" w:color="auto" w:sz="4" w:space="0"/>
+            </w:tcBorders>
+            <w:vAlign w:val="center"/>
+          </w:tcPr>
+          <w:p>
+            <w:pPr>
+              <w:spacing w:line="240" w:lineRule="auto"/>
+              <w:ind w:firstLine="228" w:firstLineChars="95"/>
+              <w:jc w:val="center"/>
+              <w:rPr>
+                <w:rFonts w:hint="default" w:hAnsi="宋体"/>
+                <w:sz w:val="24"/>
+                <w:szCs w:val="24"/>
+                <w:lang w:val="en-US" w:eastAsia="zh-CN"/>
+              </w:rPr>
+            </w:pPr>
+            <w:r>
+              <w:rPr>
+                <w:rFonts w:hint="eastAsia" w:hAnsi="宋体"/>
+                <w:sz w:val="24"/>
+                <w:szCs w:val="24"/>
+                <w:lang w:val="en-US" w:eastAsia="zh-CN"/>
+              </w:rPr>
+              <w:t>必选</w:t>
+            </w:r>
+          </w:p>
+        </w:tc>
+        <w:tc>
+          <w:tcPr>
+            <w:tcW w:w="815" w:type="dxa"/>
+            <w:tcBorders>
+              <w:top w:val="single" w:color="auto" w:sz="4" w:space="0"/>
+              <w:left w:val="single" w:color="auto" w:sz="4" w:space="0"/>
+              <w:bottom w:val="single" w:color="auto" w:sz="4" w:space="0"/>
+              <w:right w:val="single" w:color="auto" w:sz="4" w:space="0"/>
+            </w:tcBorders>
+            <w:vAlign w:val="center"/>
+          </w:tcPr>
+          <w:p>
+            <w:pPr>
+              <w:spacing w:line="240" w:lineRule="auto"/>
+              <w:ind w:firstLine="0" w:firstLineChars="0"/>
+              <w:jc w:val="center"/>
+              <w:rPr>
+                <w:rFonts w:hint="default"/>
+                <w:sz w:val="24"/>
+                <w:szCs w:val="24"/>
+                <w:lang w:val="en-US" w:eastAsia="zh-CN"/>
+              </w:rPr>
+            </w:pPr>
+            <w:r>
+              <w:rPr>
+                <w:rFonts w:hint="eastAsia"/>
+                <w:sz w:val="24"/>
+                <w:szCs w:val="24"/>
+                <w:lang w:val="en-US" w:eastAsia="zh-CN"/>
+              </w:rPr>
+              <w:t>String</w:t>
+            </w:r>
+          </w:p>
+        </w:tc>
+        <w:tc>
+          <w:tcPr>
+            <w:tcW w:w="4530" w:type="dxa"/>
+            <w:tcBorders>
+              <w:top w:val="single" w:color="auto" w:sz="4" w:space="0"/>
+              <w:left w:val="single" w:color="auto" w:sz="4" w:space="0"/>
+              <w:bottom w:val="single" w:color="auto" w:sz="4" w:space="0"/>
+              <w:right w:val="single" w:color="auto" w:sz="4" w:space="0"/>
+            </w:tcBorders>
+            <w:vAlign w:val="center"/>
+          </w:tcPr>
+          <w:p>
+            <w:pPr>
+              <w:spacing w:line="240" w:lineRule="auto"/>
+              <w:ind w:firstLine="0" w:firstLineChars="0"/>
+              <w:rPr>
+                <w:rFonts w:hint="default"/>
+                <w:sz w:val="24"/>
+                <w:szCs w:val="24"/>
+                <w:lang w:val="en-US" w:eastAsia="zh-CN"/>
+              </w:rPr>
+            </w:pPr>
+            <w:r>
+              <w:rPr>
+                <w:rFonts w:hint="eastAsia"/>
+                <w:sz w:val="24"/>
+                <w:szCs w:val="24"/>
+                <w:lang w:val="en-US" w:eastAsia="zh-CN"/>
+              </w:rPr>
               <w:t>用户简介</w:t>
+            </w:r>
+          </w:p>
+        </w:tc>
+      </w:tr>
+      <w:tr>
+        <w:tblPrEx>
+          <w:tblBorders>
+            <w:top w:val="single" w:color="auto" w:sz="4" w:space="0"/>
+            <w:left w:val="single" w:color="auto" w:sz="4" w:space="0"/>
+            <w:bottom w:val="single" w:color="auto" w:sz="4" w:space="0"/>
+            <w:right w:val="single" w:color="auto" w:sz="4" w:space="0"/>
+            <w:insideH w:val="single" w:color="auto" w:sz="4" w:space="0"/>
+            <w:insideV w:val="single" w:color="auto" w:sz="4" w:space="0"/>
+          </w:tblBorders>
+          <w:tblCellMar>
+            <w:top w:w="0" w:type="dxa"/>
+            <w:left w:w="108" w:type="dxa"/>
+            <w:bottom w:w="0" w:type="dxa"/>
+            <w:right w:w="108" w:type="dxa"/>
+          </w:tblCellMar>
+        </w:tblPrEx>
+        <w:tc>
+          <w:tcPr>
+            <w:tcW w:w="1696" w:type="dxa"/>
+            <w:tcBorders>
+              <w:top w:val="single" w:color="auto" w:sz="4" w:space="0"/>
+              <w:left w:val="single" w:color="auto" w:sz="4" w:space="0"/>
+              <w:bottom w:val="single" w:color="auto" w:sz="4" w:space="0"/>
+              <w:right w:val="single" w:color="auto" w:sz="4" w:space="0"/>
+            </w:tcBorders>
+            <w:vAlign w:val="center"/>
+          </w:tcPr>
+          <w:p>
+            <w:pPr>
+              <w:spacing w:line="240" w:lineRule="auto"/>
+              <w:ind w:firstLine="0" w:firstLineChars="0"/>
+              <w:jc w:val="center"/>
+              <w:rPr>
+                <w:rFonts w:hint="default"/>
+                <w:sz w:val="24"/>
+                <w:szCs w:val="24"/>
+                <w:lang w:val="en-US" w:eastAsia="zh-CN"/>
+              </w:rPr>
+            </w:pPr>
+            <w:r>
+              <w:rPr>
+                <w:rFonts w:hint="eastAsia"/>
+                <w:sz w:val="24"/>
+                <w:szCs w:val="24"/>
+                <w:lang w:val="en-US" w:eastAsia="zh-CN"/>
+              </w:rPr>
+              <w:t>block_address</w:t>
+            </w:r>
+          </w:p>
+        </w:tc>
+        <w:tc>
+          <w:tcPr>
+            <w:tcW w:w="1181" w:type="dxa"/>
+            <w:tcBorders>
+              <w:top w:val="single" w:color="auto" w:sz="4" w:space="0"/>
+              <w:left w:val="single" w:color="auto" w:sz="4" w:space="0"/>
+              <w:bottom w:val="single" w:color="auto" w:sz="4" w:space="0"/>
+              <w:right w:val="single" w:color="auto" w:sz="4" w:space="0"/>
+            </w:tcBorders>
+            <w:vAlign w:val="center"/>
+          </w:tcPr>
+          <w:p>
+            <w:pPr>
+              <w:spacing w:line="240" w:lineRule="auto"/>
+              <w:ind w:firstLine="228" w:firstLineChars="95"/>
+              <w:jc w:val="center"/>
+              <w:rPr>
+                <w:rFonts w:hint="default" w:hAnsi="宋体"/>
+                <w:sz w:val="24"/>
+                <w:szCs w:val="24"/>
+                <w:lang w:val="en-US" w:eastAsia="zh-CN"/>
+              </w:rPr>
+            </w:pPr>
+            <w:r>
+              <w:rPr>
+                <w:rFonts w:hint="eastAsia" w:hAnsi="宋体"/>
+                <w:sz w:val="24"/>
+                <w:szCs w:val="24"/>
+                <w:lang w:val="en-US" w:eastAsia="zh-CN"/>
+              </w:rPr>
+              <w:t>可选</w:t>
+            </w:r>
+          </w:p>
+        </w:tc>
+        <w:tc>
+          <w:tcPr>
+            <w:tcW w:w="815" w:type="dxa"/>
+            <w:tcBorders>
+              <w:top w:val="single" w:color="auto" w:sz="4" w:space="0"/>
+              <w:left w:val="single" w:color="auto" w:sz="4" w:space="0"/>
+              <w:bottom w:val="single" w:color="auto" w:sz="4" w:space="0"/>
+              <w:right w:val="single" w:color="auto" w:sz="4" w:space="0"/>
+            </w:tcBorders>
+            <w:vAlign w:val="center"/>
+          </w:tcPr>
+          <w:p>
+            <w:pPr>
+              <w:spacing w:line="240" w:lineRule="auto"/>
+              <w:ind w:firstLine="0" w:firstLineChars="0"/>
+              <w:jc w:val="center"/>
+              <w:rPr>
+                <w:rFonts w:hint="default"/>
+                <w:sz w:val="24"/>
+                <w:szCs w:val="24"/>
+                <w:lang w:val="en-US" w:eastAsia="zh-CN"/>
+              </w:rPr>
+            </w:pPr>
+            <w:r>
+              <w:rPr>
+                <w:rFonts w:hint="eastAsia"/>
+                <w:sz w:val="24"/>
+                <w:szCs w:val="24"/>
+                <w:lang w:val="en-US" w:eastAsia="zh-CN"/>
+              </w:rPr>
+              <w:t>string</w:t>
+            </w:r>
+          </w:p>
+        </w:tc>
+        <w:tc>
+          <w:tcPr>
+            <w:tcW w:w="4530" w:type="dxa"/>
+            <w:tcBorders>
+              <w:top w:val="single" w:color="auto" w:sz="4" w:space="0"/>
+              <w:left w:val="single" w:color="auto" w:sz="4" w:space="0"/>
+              <w:bottom w:val="single" w:color="auto" w:sz="4" w:space="0"/>
+              <w:right w:val="single" w:color="auto" w:sz="4" w:space="0"/>
+            </w:tcBorders>
+            <w:vAlign w:val="center"/>
+          </w:tcPr>
+          <w:p>
+            <w:pPr>
+              <w:spacing w:line="240" w:lineRule="auto"/>
+              <w:ind w:firstLine="0" w:firstLineChars="0"/>
+              <w:rPr>
+                <w:rFonts w:hint="default"/>
+                <w:sz w:val="24"/>
+                <w:szCs w:val="24"/>
+                <w:lang w:val="en-US" w:eastAsia="zh-CN"/>
+              </w:rPr>
+            </w:pPr>
+            <w:r>
+              <w:rPr>
+                <w:rFonts w:hint="eastAsia"/>
+                <w:sz w:val="24"/>
+                <w:szCs w:val="24"/>
+                <w:lang w:val="en-US" w:eastAsia="zh-CN"/>
+              </w:rPr>
+              <w:t>用户区块地址</w:t>
+            </w:r>
+          </w:p>
+        </w:tc>
+      </w:tr>
+      <w:tr>
+        <w:tblPrEx>
+          <w:tblBorders>
+            <w:top w:val="single" w:color="auto" w:sz="4" w:space="0"/>
+            <w:left w:val="single" w:color="auto" w:sz="4" w:space="0"/>
+            <w:bottom w:val="single" w:color="auto" w:sz="4" w:space="0"/>
+            <w:right w:val="single" w:color="auto" w:sz="4" w:space="0"/>
+            <w:insideH w:val="single" w:color="auto" w:sz="4" w:space="0"/>
+            <w:insideV w:val="single" w:color="auto" w:sz="4" w:space="0"/>
+          </w:tblBorders>
+          <w:tblCellMar>
+            <w:top w:w="0" w:type="dxa"/>
+            <w:left w:w="108" w:type="dxa"/>
+            <w:bottom w:w="0" w:type="dxa"/>
+            <w:right w:w="108" w:type="dxa"/>
+          </w:tblCellMar>
+        </w:tblPrEx>
+        <w:tc>
+          <w:tcPr>
+            <w:tcW w:w="1696" w:type="dxa"/>
+            <w:tcBorders>
+              <w:top w:val="single" w:color="auto" w:sz="4" w:space="0"/>
+              <w:left w:val="single" w:color="auto" w:sz="4" w:space="0"/>
+              <w:bottom w:val="single" w:color="auto" w:sz="4" w:space="0"/>
+              <w:right w:val="single" w:color="auto" w:sz="4" w:space="0"/>
+            </w:tcBorders>
+            <w:vAlign w:val="center"/>
+          </w:tcPr>
+          <w:p>
+            <w:pPr>
+              <w:spacing w:line="240" w:lineRule="auto"/>
+              <w:ind w:firstLine="0" w:firstLineChars="0"/>
+              <w:jc w:val="center"/>
+              <w:rPr>
+                <w:rFonts w:hint="default"/>
+                <w:sz w:val="24"/>
+                <w:szCs w:val="24"/>
+                <w:lang w:val="en-US" w:eastAsia="zh-CN"/>
+              </w:rPr>
+            </w:pPr>
+            <w:r>
+              <w:rPr>
+                <w:rFonts w:hint="eastAsia"/>
+                <w:sz w:val="24"/>
+                <w:szCs w:val="24"/>
+                <w:lang w:val="en-US" w:eastAsia="zh-CN"/>
+              </w:rPr>
+              <w:t>private_key</w:t>
+            </w:r>
+          </w:p>
+        </w:tc>
+        <w:tc>
+          <w:tcPr>
+            <w:tcW w:w="1181" w:type="dxa"/>
+            <w:tcBorders>
+              <w:top w:val="single" w:color="auto" w:sz="4" w:space="0"/>
+              <w:left w:val="single" w:color="auto" w:sz="4" w:space="0"/>
+              <w:bottom w:val="single" w:color="auto" w:sz="4" w:space="0"/>
+              <w:right w:val="single" w:color="auto" w:sz="4" w:space="0"/>
+            </w:tcBorders>
+            <w:vAlign w:val="center"/>
+          </w:tcPr>
+          <w:p>
+            <w:pPr>
+              <w:spacing w:line="240" w:lineRule="auto"/>
+              <w:ind w:firstLine="228" w:firstLineChars="95"/>
+              <w:jc w:val="center"/>
+              <w:rPr>
+                <w:rFonts w:hint="default" w:hAnsi="宋体"/>
+                <w:sz w:val="24"/>
+                <w:szCs w:val="24"/>
+                <w:lang w:val="en-US" w:eastAsia="zh-CN"/>
+              </w:rPr>
+            </w:pPr>
+            <w:r>
+              <w:rPr>
+                <w:rFonts w:hint="eastAsia" w:hAnsi="宋体"/>
+                <w:sz w:val="24"/>
+                <w:szCs w:val="24"/>
+                <w:lang w:val="en-US" w:eastAsia="zh-CN"/>
+              </w:rPr>
+              <w:t>可选</w:t>
+            </w:r>
+          </w:p>
+        </w:tc>
+        <w:tc>
+          <w:tcPr>
+            <w:tcW w:w="815" w:type="dxa"/>
+            <w:tcBorders>
+              <w:top w:val="single" w:color="auto" w:sz="4" w:space="0"/>
+              <w:left w:val="single" w:color="auto" w:sz="4" w:space="0"/>
+              <w:bottom w:val="single" w:color="auto" w:sz="4" w:space="0"/>
+              <w:right w:val="single" w:color="auto" w:sz="4" w:space="0"/>
+            </w:tcBorders>
+            <w:vAlign w:val="center"/>
+          </w:tcPr>
+          <w:p>
+            <w:pPr>
+              <w:spacing w:line="240" w:lineRule="auto"/>
+              <w:ind w:firstLine="0" w:firstLineChars="0"/>
+              <w:jc w:val="center"/>
+              <w:rPr>
+                <w:rFonts w:hint="default"/>
+                <w:sz w:val="24"/>
+                <w:szCs w:val="24"/>
+                <w:lang w:val="en-US" w:eastAsia="zh-CN"/>
+              </w:rPr>
+            </w:pPr>
+            <w:r>
+              <w:rPr>
+                <w:rFonts w:hint="eastAsia"/>
+                <w:sz w:val="24"/>
+                <w:szCs w:val="24"/>
+                <w:lang w:val="en-US" w:eastAsia="zh-CN"/>
+              </w:rPr>
+              <w:t>string</w:t>
+            </w:r>
+          </w:p>
+        </w:tc>
+        <w:tc>
+          <w:tcPr>
+            <w:tcW w:w="4530" w:type="dxa"/>
+            <w:tcBorders>
+              <w:top w:val="single" w:color="auto" w:sz="4" w:space="0"/>
+              <w:left w:val="single" w:color="auto" w:sz="4" w:space="0"/>
+              <w:bottom w:val="single" w:color="auto" w:sz="4" w:space="0"/>
+              <w:right w:val="single" w:color="auto" w:sz="4" w:space="0"/>
+            </w:tcBorders>
+            <w:vAlign w:val="center"/>
+          </w:tcPr>
+          <w:p>
+            <w:pPr>
+              <w:spacing w:line="240" w:lineRule="auto"/>
+              <w:ind w:firstLine="0" w:firstLineChars="0"/>
+              <w:rPr>
+                <w:rFonts w:hint="default"/>
+                <w:sz w:val="24"/>
+                <w:szCs w:val="24"/>
+                <w:lang w:val="en-US" w:eastAsia="zh-CN"/>
+              </w:rPr>
+            </w:pPr>
+            <w:r>
+              <w:rPr>
+                <w:rFonts w:hint="eastAsia"/>
+                <w:sz w:val="24"/>
+                <w:szCs w:val="24"/>
+                <w:lang w:val="en-US" w:eastAsia="zh-CN"/>
+              </w:rPr>
+              <w:t>私钥</w:t>
             </w:r>
           </w:p>
         </w:tc>
@@ -1078,13 +1689,25 @@
               <w:ind w:firstLine="0" w:firstLineChars="0"/>
               <w:jc w:val="left"/>
               <w:rPr>
-                <w:rFonts w:ascii="Consolas" w:hAnsi="Consolas" w:cs="Consolas"/>
+                <w:rFonts w:hint="default" w:ascii="Consolas" w:hAnsi="Consolas" w:eastAsia="宋体" w:cs="Consolas"/>
                 <w:color w:val="000000"/>
                 <w:kern w:val="0"/>
                 <w:sz w:val="24"/>
                 <w:szCs w:val="24"/>
-              </w:rPr>
-            </w:pPr>
+                <w:lang w:val="en-US" w:eastAsia="zh-CN"/>
+              </w:rPr>
+            </w:pPr>
+            <w:r>
+              <w:rPr>
+                <w:rFonts w:hint="eastAsia" w:ascii="Consolas" w:hAnsi="Consolas" w:cs="Consolas"/>
+                <w:color w:val="000000"/>
+                <w:kern w:val="0"/>
+                <w:sz w:val="24"/>
+                <w:szCs w:val="24"/>
+                <w:lang w:val="en-US" w:eastAsia="zh-CN"/>
+              </w:rPr>
+              <w:t>Headers中需要一个名为uid值类型为int的请求头</w:t>
+            </w:r>
           </w:p>
         </w:tc>
       </w:tr>
@@ -2011,27 +2634,11 @@
             </w:pPr>
             <w:r>
               <w:rPr>
-                <w:sz w:val="24"/>
-                <w:szCs w:val="24"/>
-              </w:rPr>
-              <w:t>http://</w:t>
-            </w:r>
-            <w:r>
-              <w:rPr>
                 <w:rFonts w:hint="eastAsia"/>
                 <w:sz w:val="24"/>
                 <w:szCs w:val="24"/>
-                <w:lang w:val="en-US" w:eastAsia="zh-CN"/>
-              </w:rPr>
-              <w:t>127.0.0.1:8080</w:t>
-            </w:r>
-            <w:r>
-              <w:rPr>
-                <w:rFonts w:hint="eastAsia"/>
-                <w:sz w:val="24"/>
-                <w:szCs w:val="24"/>
-              </w:rPr>
-              <w:t>/</w:t>
+              </w:rPr>
+              <w:t>https://test-allsmile-1687181-1310014865.ap-shanghai.run.tcloudbase.com//</w:t>
             </w:r>
             <w:r>
               <w:rPr>
@@ -2249,6 +2856,12 @@
             <w:insideH w:val="single" w:color="auto" w:sz="4" w:space="0"/>
             <w:insideV w:val="single" w:color="auto" w:sz="4" w:space="0"/>
           </w:tblBorders>
+          <w:tblCellMar>
+            <w:top w:w="0" w:type="dxa"/>
+            <w:left w:w="108" w:type="dxa"/>
+            <w:bottom w:w="0" w:type="dxa"/>
+            <w:right w:w="108" w:type="dxa"/>
+          </w:tblCellMar>
         </w:tblPrEx>
         <w:tc>
           <w:tcPr>
@@ -2422,7 +3035,7 @@
                 <w:szCs w:val="24"/>
                 <w:lang w:val="en-US" w:eastAsia="zh-CN"/>
               </w:rPr>
-              <w:t>gid</w:t>
+              <w:t>id</w:t>
             </w:r>
           </w:p>
         </w:tc>
@@ -2723,7 +3336,7 @@
                 <w:szCs w:val="24"/>
                 <w:lang w:val="en-US" w:eastAsia="zh-CN"/>
               </w:rPr>
-              <w:t>introduce</w:t>
+              <w:t>resume</w:t>
             </w:r>
           </w:p>
         </w:tc>
@@ -2826,6 +3439,303 @@
               </w:rPr>
               <w:t>企业简介</w:t>
             </w:r>
+          </w:p>
+        </w:tc>
+      </w:tr>
+      <w:tr>
+        <w:tblPrEx>
+          <w:tblBorders>
+            <w:top w:val="single" w:color="auto" w:sz="4" w:space="0"/>
+            <w:left w:val="single" w:color="auto" w:sz="4" w:space="0"/>
+            <w:bottom w:val="single" w:color="auto" w:sz="4" w:space="0"/>
+            <w:right w:val="single" w:color="auto" w:sz="4" w:space="0"/>
+            <w:insideH w:val="single" w:color="auto" w:sz="4" w:space="0"/>
+            <w:insideV w:val="single" w:color="auto" w:sz="4" w:space="0"/>
+          </w:tblBorders>
+          <w:tblCellMar>
+            <w:top w:w="0" w:type="dxa"/>
+            <w:left w:w="108" w:type="dxa"/>
+            <w:bottom w:w="0" w:type="dxa"/>
+            <w:right w:w="108" w:type="dxa"/>
+          </w:tblCellMar>
+        </w:tblPrEx>
+        <w:tc>
+          <w:tcPr>
+            <w:tcW w:w="1802" w:type="dxa"/>
+            <w:tcBorders>
+              <w:top w:val="single" w:color="auto" w:sz="4" w:space="0"/>
+              <w:left w:val="single" w:color="auto" w:sz="4" w:space="0"/>
+              <w:bottom w:val="single" w:color="auto" w:sz="4" w:space="0"/>
+              <w:right w:val="single" w:color="auto" w:sz="4" w:space="0"/>
+            </w:tcBorders>
+            <w:vAlign w:val="center"/>
+          </w:tcPr>
+          <w:p>
+            <w:pPr>
+              <w:spacing w:line="240" w:lineRule="auto"/>
+              <w:ind w:firstLine="0" w:firstLineChars="0"/>
+              <w:jc w:val="center"/>
+              <w:rPr>
+                <w:rFonts w:hint="default"/>
+                <w:sz w:val="24"/>
+                <w:szCs w:val="24"/>
+                <w:lang w:val="en-US" w:eastAsia="zh-CN"/>
+              </w:rPr>
+            </w:pPr>
+            <w:r>
+              <w:rPr>
+                <w:rFonts w:hint="eastAsia"/>
+                <w:sz w:val="24"/>
+                <w:szCs w:val="24"/>
+                <w:lang w:val="en-US" w:eastAsia="zh-CN"/>
+              </w:rPr>
+              <w:t>reg_num</w:t>
+            </w:r>
+          </w:p>
+        </w:tc>
+        <w:tc>
+          <w:tcPr>
+            <w:tcW w:w="1169" w:type="dxa"/>
+            <w:tcBorders>
+              <w:top w:val="single" w:color="auto" w:sz="4" w:space="0"/>
+              <w:left w:val="single" w:color="auto" w:sz="4" w:space="0"/>
+              <w:bottom w:val="single" w:color="auto" w:sz="4" w:space="0"/>
+              <w:right w:val="single" w:color="auto" w:sz="4" w:space="0"/>
+            </w:tcBorders>
+            <w:vAlign w:val="center"/>
+          </w:tcPr>
+          <w:p>
+            <w:pPr>
+              <w:spacing w:line="240" w:lineRule="auto"/>
+              <w:ind w:firstLine="228" w:firstLineChars="95"/>
+              <w:jc w:val="center"/>
+              <w:rPr>
+                <w:rFonts w:hint="default" w:hAnsi="宋体" w:eastAsia="宋体"/>
+                <w:sz w:val="24"/>
+                <w:szCs w:val="24"/>
+                <w:lang w:val="en-US" w:eastAsia="zh-CN"/>
+              </w:rPr>
+            </w:pPr>
+            <w:r>
+              <w:rPr>
+                <w:rFonts w:hint="eastAsia" w:hAnsi="宋体"/>
+                <w:sz w:val="24"/>
+                <w:szCs w:val="24"/>
+                <w:lang w:val="en-US" w:eastAsia="zh-CN"/>
+              </w:rPr>
+              <w:t>可选</w:t>
+            </w:r>
+          </w:p>
+        </w:tc>
+        <w:tc>
+          <w:tcPr>
+            <w:tcW w:w="810" w:type="dxa"/>
+            <w:tcBorders>
+              <w:top w:val="single" w:color="auto" w:sz="4" w:space="0"/>
+              <w:left w:val="single" w:color="auto" w:sz="4" w:space="0"/>
+              <w:bottom w:val="single" w:color="auto" w:sz="4" w:space="0"/>
+              <w:right w:val="single" w:color="auto" w:sz="4" w:space="0"/>
+            </w:tcBorders>
+            <w:vAlign w:val="center"/>
+          </w:tcPr>
+          <w:p>
+            <w:pPr>
+              <w:spacing w:line="240" w:lineRule="auto"/>
+              <w:ind w:firstLine="0" w:firstLineChars="0"/>
+              <w:jc w:val="center"/>
+              <w:rPr>
+                <w:rFonts w:hint="default"/>
+                <w:sz w:val="24"/>
+                <w:szCs w:val="24"/>
+                <w:lang w:val="en-US" w:eastAsia="zh-CN"/>
+              </w:rPr>
+            </w:pPr>
+            <w:r>
+              <w:rPr>
+                <w:rFonts w:hint="eastAsia"/>
+                <w:sz w:val="24"/>
+                <w:szCs w:val="24"/>
+                <w:lang w:val="en-US" w:eastAsia="zh-CN"/>
+              </w:rPr>
+              <w:t>String</w:t>
+            </w:r>
+          </w:p>
+        </w:tc>
+        <w:tc>
+          <w:tcPr>
+            <w:tcW w:w="4441" w:type="dxa"/>
+            <w:tcBorders>
+              <w:top w:val="single" w:color="auto" w:sz="4" w:space="0"/>
+              <w:left w:val="single" w:color="auto" w:sz="4" w:space="0"/>
+              <w:bottom w:val="single" w:color="auto" w:sz="4" w:space="0"/>
+              <w:right w:val="single" w:color="auto" w:sz="4" w:space="0"/>
+            </w:tcBorders>
+            <w:vAlign w:val="center"/>
+          </w:tcPr>
+          <w:p>
+            <w:pPr>
+              <w:spacing w:line="240" w:lineRule="auto"/>
+              <w:ind w:firstLine="0" w:firstLineChars="0"/>
+              <w:rPr>
+                <w:rFonts w:hint="default"/>
+                <w:sz w:val="24"/>
+                <w:szCs w:val="24"/>
+                <w:lang w:val="en-US" w:eastAsia="zh-CN"/>
+              </w:rPr>
+            </w:pPr>
+            <w:r>
+              <w:rPr>
+                <w:rFonts w:hint="eastAsia"/>
+                <w:sz w:val="24"/>
+                <w:szCs w:val="24"/>
+                <w:lang w:val="en-US" w:eastAsia="zh-CN"/>
+              </w:rPr>
+              <w:t>注册数</w:t>
+            </w:r>
+          </w:p>
+        </w:tc>
+      </w:tr>
+      <w:tr>
+        <w:tblPrEx>
+          <w:tblBorders>
+            <w:top w:val="single" w:color="auto" w:sz="4" w:space="0"/>
+            <w:left w:val="single" w:color="auto" w:sz="4" w:space="0"/>
+            <w:bottom w:val="single" w:color="auto" w:sz="4" w:space="0"/>
+            <w:right w:val="single" w:color="auto" w:sz="4" w:space="0"/>
+            <w:insideH w:val="single" w:color="auto" w:sz="4" w:space="0"/>
+            <w:insideV w:val="single" w:color="auto" w:sz="4" w:space="0"/>
+          </w:tblBorders>
+          <w:tblCellMar>
+            <w:top w:w="0" w:type="dxa"/>
+            <w:left w:w="108" w:type="dxa"/>
+            <w:bottom w:w="0" w:type="dxa"/>
+            <w:right w:w="108" w:type="dxa"/>
+          </w:tblCellMar>
+        </w:tblPrEx>
+        <w:tc>
+          <w:tcPr>
+            <w:tcW w:w="1802" w:type="dxa"/>
+            <w:tcBorders>
+              <w:top w:val="single" w:color="auto" w:sz="4" w:space="0"/>
+              <w:left w:val="single" w:color="auto" w:sz="4" w:space="0"/>
+              <w:bottom w:val="single" w:color="auto" w:sz="4" w:space="0"/>
+              <w:right w:val="single" w:color="auto" w:sz="4" w:space="0"/>
+            </w:tcBorders>
+            <w:vAlign w:val="center"/>
+          </w:tcPr>
+          <w:p>
+            <w:pPr>
+              <w:spacing w:line="240" w:lineRule="auto"/>
+              <w:ind w:firstLine="0" w:firstLineChars="0"/>
+              <w:jc w:val="center"/>
+              <w:rPr>
+                <w:rFonts w:hint="default"/>
+                <w:sz w:val="24"/>
+                <w:szCs w:val="24"/>
+                <w:lang w:val="en-US" w:eastAsia="zh-CN"/>
+              </w:rPr>
+            </w:pPr>
+            <w:r>
+              <w:rPr>
+                <w:rFonts w:hint="eastAsia"/>
+                <w:sz w:val="24"/>
+                <w:szCs w:val="24"/>
+                <w:lang w:val="en-US" w:eastAsia="zh-CN"/>
+              </w:rPr>
+              <w:t>serial</w:t>
+            </w:r>
+          </w:p>
+        </w:tc>
+        <w:tc>
+          <w:tcPr>
+            <w:tcW w:w="1169" w:type="dxa"/>
+            <w:tcBorders>
+              <w:top w:val="single" w:color="auto" w:sz="4" w:space="0"/>
+              <w:left w:val="single" w:color="auto" w:sz="4" w:space="0"/>
+              <w:bottom w:val="single" w:color="auto" w:sz="4" w:space="0"/>
+              <w:right w:val="single" w:color="auto" w:sz="4" w:space="0"/>
+            </w:tcBorders>
+            <w:vAlign w:val="center"/>
+          </w:tcPr>
+          <w:p>
+            <w:pPr>
+              <w:spacing w:line="240" w:lineRule="auto"/>
+              <w:ind w:firstLine="228" w:firstLineChars="95"/>
+              <w:jc w:val="center"/>
+              <w:rPr>
+                <w:rFonts w:hint="default" w:hAnsi="宋体"/>
+                <w:sz w:val="24"/>
+                <w:szCs w:val="24"/>
+                <w:lang w:val="en-US" w:eastAsia="zh-CN"/>
+              </w:rPr>
+            </w:pPr>
+            <w:r>
+              <w:rPr>
+                <w:rFonts w:hint="eastAsia" w:hAnsi="宋体"/>
+                <w:sz w:val="24"/>
+                <w:szCs w:val="24"/>
+                <w:lang w:val="en-US" w:eastAsia="zh-CN"/>
+              </w:rPr>
+              <w:t>可选</w:t>
+            </w:r>
+          </w:p>
+        </w:tc>
+        <w:tc>
+          <w:tcPr>
+            <w:tcW w:w="810" w:type="dxa"/>
+            <w:tcBorders>
+              <w:top w:val="single" w:color="auto" w:sz="4" w:space="0"/>
+              <w:left w:val="single" w:color="auto" w:sz="4" w:space="0"/>
+              <w:bottom w:val="single" w:color="auto" w:sz="4" w:space="0"/>
+              <w:right w:val="single" w:color="auto" w:sz="4" w:space="0"/>
+            </w:tcBorders>
+            <w:vAlign w:val="center"/>
+          </w:tcPr>
+          <w:p>
+            <w:pPr>
+              <w:spacing w:line="240" w:lineRule="auto"/>
+              <w:ind w:firstLine="0" w:firstLineChars="0"/>
+              <w:jc w:val="center"/>
+              <w:rPr>
+                <w:rFonts w:hint="default"/>
+                <w:sz w:val="24"/>
+                <w:szCs w:val="24"/>
+                <w:lang w:val="en-US" w:eastAsia="zh-CN"/>
+              </w:rPr>
+            </w:pPr>
+            <w:r>
+              <w:rPr>
+                <w:rFonts w:hint="eastAsia"/>
+                <w:sz w:val="24"/>
+                <w:szCs w:val="24"/>
+                <w:lang w:val="en-US" w:eastAsia="zh-CN"/>
+              </w:rPr>
+              <w:t>String</w:t>
+            </w:r>
+          </w:p>
+        </w:tc>
+        <w:tc>
+          <w:tcPr>
+            <w:tcW w:w="4441" w:type="dxa"/>
+            <w:tcBorders>
+              <w:top w:val="single" w:color="auto" w:sz="4" w:space="0"/>
+              <w:left w:val="single" w:color="auto" w:sz="4" w:space="0"/>
+              <w:bottom w:val="single" w:color="auto" w:sz="4" w:space="0"/>
+              <w:right w:val="single" w:color="auto" w:sz="4" w:space="0"/>
+            </w:tcBorders>
+            <w:vAlign w:val="center"/>
+          </w:tcPr>
+          <w:p>
+            <w:pPr>
+              <w:spacing w:line="240" w:lineRule="auto"/>
+              <w:ind w:firstLine="0" w:firstLineChars="0"/>
+              <w:rPr>
+                <w:rFonts w:hint="eastAsia"/>
+                <w:sz w:val="24"/>
+                <w:szCs w:val="24"/>
+                <w:lang w:val="en-US" w:eastAsia="zh-CN"/>
+              </w:rPr>
+            </w:pPr>
           </w:p>
         </w:tc>
       </w:tr>
@@ -2925,13 +3835,25 @@
               <w:ind w:firstLine="0" w:firstLineChars="0"/>
               <w:jc w:val="left"/>
               <w:rPr>
-                <w:rFonts w:ascii="Consolas" w:hAnsi="Consolas" w:cs="Consolas"/>
+                <w:rFonts w:hint="default" w:ascii="Consolas" w:hAnsi="Consolas" w:eastAsia="宋体" w:cs="Consolas"/>
                 <w:color w:val="000000"/>
                 <w:kern w:val="0"/>
                 <w:sz w:val="24"/>
                 <w:szCs w:val="24"/>
-              </w:rPr>
-            </w:pPr>
+                <w:lang w:val="en-US" w:eastAsia="zh-CN"/>
+              </w:rPr>
+            </w:pPr>
+            <w:r>
+              <w:rPr>
+                <w:rFonts w:hint="eastAsia" w:ascii="Consolas" w:hAnsi="Consolas" w:cs="Consolas"/>
+                <w:color w:val="000000"/>
+                <w:kern w:val="0"/>
+                <w:sz w:val="24"/>
+                <w:szCs w:val="24"/>
+                <w:lang w:val="en-US" w:eastAsia="zh-CN"/>
+              </w:rPr>
+              <w:t>Headers中需添加一个参数名为gid值类型为int的请求头</w:t>
+            </w:r>
           </w:p>
         </w:tc>
       </w:tr>
@@ -3847,27 +4769,11 @@
             </w:pPr>
             <w:r>
               <w:rPr>
-                <w:sz w:val="24"/>
-                <w:szCs w:val="24"/>
-              </w:rPr>
-              <w:t>http://</w:t>
-            </w:r>
-            <w:r>
-              <w:rPr>
                 <w:rFonts w:hint="eastAsia"/>
                 <w:sz w:val="24"/>
                 <w:szCs w:val="24"/>
-                <w:lang w:val="en-US" w:eastAsia="zh-CN"/>
-              </w:rPr>
-              <w:t>127.0.0.1:80</w:t>
-            </w:r>
-            <w:r>
-              <w:rPr>
-                <w:rFonts w:hint="eastAsia"/>
-                <w:sz w:val="24"/>
-                <w:szCs w:val="24"/>
-              </w:rPr>
-              <w:t>/</w:t>
+              </w:rPr>
+              <w:t>https://test-allsmile-1687181-1310014865.ap-shanghai.run.tcloudbase.com//</w:t>
             </w:r>
             <w:r>
               <w:rPr>
@@ -4313,13 +5219,25 @@
               <w:ind w:firstLine="0" w:firstLineChars="0"/>
               <w:jc w:val="left"/>
               <w:rPr>
-                <w:rFonts w:ascii="Consolas" w:hAnsi="Consolas" w:cs="Consolas"/>
+                <w:rFonts w:hint="default" w:ascii="Consolas" w:hAnsi="Consolas" w:eastAsia="宋体" w:cs="Consolas"/>
                 <w:color w:val="000000"/>
                 <w:kern w:val="0"/>
                 <w:sz w:val="24"/>
                 <w:szCs w:val="24"/>
-              </w:rPr>
-            </w:pPr>
+                <w:lang w:val="en-US" w:eastAsia="zh-CN"/>
+              </w:rPr>
+            </w:pPr>
+            <w:r>
+              <w:rPr>
+                <w:rFonts w:hint="eastAsia" w:ascii="Consolas" w:hAnsi="Consolas" w:cs="Consolas"/>
+                <w:color w:val="000000"/>
+                <w:kern w:val="0"/>
+                <w:sz w:val="24"/>
+                <w:szCs w:val="24"/>
+                <w:lang w:val="en-US" w:eastAsia="zh-CN"/>
+              </w:rPr>
+              <w:t>Headers中需要一个名为uid值类型为int的请求头</w:t>
+            </w:r>
           </w:p>
         </w:tc>
       </w:tr>
@@ -4438,12 +5356,6 @@
             <w:insideH w:val="single" w:color="auto" w:sz="4" w:space="0"/>
             <w:insideV w:val="single" w:color="auto" w:sz="4" w:space="0"/>
           </w:tblBorders>
-          <w:tblCellMar>
-            <w:top w:w="0" w:type="dxa"/>
-            <w:left w:w="108" w:type="dxa"/>
-            <w:bottom w:w="0" w:type="dxa"/>
-            <w:right w:w="108" w:type="dxa"/>
-          </w:tblCellMar>
         </w:tblPrEx>
         <w:tc>
           <w:tcPr>
@@ -4949,6 +5861,255 @@
         </w:numPr>
         <w:ind w:left="708"/>
         <w:rPr>
+          <w:rFonts w:hint="eastAsia" w:ascii="Courier New" w:hAnsi="Courier New" w:cs="Courier New"/>
+          <w:color w:val="4A5560"/>
+          <w:sz w:val="24"/>
+          <w:szCs w:val="24"/>
+          <w:shd w:val="clear" w:color="auto" w:fill="FFFFFF"/>
+        </w:rPr>
+      </w:pPr>
+      <w:r>
+        <w:rPr>
+          <w:rFonts w:ascii="Courier New" w:hAnsi="Courier New" w:cs="Courier New"/>
+          <w:color w:val="4A5560"/>
+          <w:sz w:val="24"/>
+          <w:szCs w:val="24"/>
+          <w:shd w:val="clear" w:color="auto" w:fill="FFFFFF"/>
+        </w:rPr>
+        <w:t>    </w:t>
+      </w:r>
+      <w:r>
+        <w:rPr>
+          <w:rStyle w:val="23"/>
+          <w:rFonts w:ascii="Courier New" w:hAnsi="Courier New" w:cs="Courier New"/>
+          <w:b w:val="0"/>
+          <w:bCs/>
+          <w:color w:val="92278F"/>
+          <w:sz w:val="24"/>
+          <w:szCs w:val="24"/>
+          <w:shd w:val="clear" w:color="auto" w:fill="FFFFFF"/>
+        </w:rPr>
+        <w:t>"data"</w:t>
+      </w:r>
+      <w:r>
+        <w:rPr>
+          <w:rFonts w:ascii="Courier New" w:hAnsi="Courier New" w:cs="Courier New"/>
+          <w:color w:val="4A5560"/>
+          <w:sz w:val="24"/>
+          <w:szCs w:val="24"/>
+          <w:shd w:val="clear" w:color="auto" w:fill="FFFFFF"/>
+        </w:rPr>
+        <w:t>:</w:t>
+      </w:r>
+      <w:r>
+        <w:rPr>
+          <w:rFonts w:hint="eastAsia" w:ascii="Courier New" w:hAnsi="Courier New" w:cs="Courier New"/>
+          <w:color w:val="4A5560"/>
+          <w:sz w:val="24"/>
+          <w:szCs w:val="24"/>
+          <w:shd w:val="clear" w:color="auto" w:fill="FFFFFF"/>
+        </w:rPr>
+        <w:t>{</w:t>
+      </w:r>
+    </w:p>
+    <w:p>
+      <w:pPr>
+        <w:pStyle w:val="19"/>
+        <w:numPr>
+          <w:ilvl w:val="0"/>
+          <w:numId w:val="0"/>
+        </w:numPr>
+        <w:ind w:left="708"/>
+        <w:rPr>
+          <w:rFonts w:hint="eastAsia" w:ascii="Courier New" w:hAnsi="Courier New" w:cs="Courier New"/>
+          <w:color w:val="4A5560"/>
+          <w:sz w:val="24"/>
+          <w:szCs w:val="24"/>
+          <w:shd w:val="clear" w:color="auto" w:fill="FFFFFF"/>
+        </w:rPr>
+      </w:pPr>
+      <w:r>
+        <w:rPr>
+          <w:rFonts w:hint="eastAsia" w:ascii="Courier New" w:hAnsi="Courier New" w:cs="Courier New"/>
+          <w:color w:val="4A5560"/>
+          <w:sz w:val="24"/>
+          <w:szCs w:val="24"/>
+          <w:shd w:val="clear" w:color="auto" w:fill="FFFFFF"/>
+        </w:rPr>
+        <w:t xml:space="preserve">        "id": 1,</w:t>
+      </w:r>
+    </w:p>
+    <w:p>
+      <w:pPr>
+        <w:pStyle w:val="19"/>
+        <w:numPr>
+          <w:ilvl w:val="0"/>
+          <w:numId w:val="0"/>
+        </w:numPr>
+        <w:ind w:left="708"/>
+        <w:rPr>
+          <w:rFonts w:hint="eastAsia" w:ascii="Courier New" w:hAnsi="Courier New" w:cs="Courier New"/>
+          <w:color w:val="4A5560"/>
+          <w:sz w:val="24"/>
+          <w:szCs w:val="24"/>
+          <w:shd w:val="clear" w:color="auto" w:fill="FFFFFF"/>
+        </w:rPr>
+      </w:pPr>
+      <w:r>
+        <w:rPr>
+          <w:rFonts w:hint="eastAsia" w:ascii="Courier New" w:hAnsi="Courier New" w:cs="Courier New"/>
+          <w:color w:val="4A5560"/>
+          <w:sz w:val="24"/>
+          <w:szCs w:val="24"/>
+          <w:shd w:val="clear" w:color="auto" w:fill="FFFFFF"/>
+        </w:rPr>
+        <w:t xml:space="preserve">        "email": "1234567890@qq.com",</w:t>
+      </w:r>
+    </w:p>
+    <w:p>
+      <w:pPr>
+        <w:pStyle w:val="19"/>
+        <w:numPr>
+          <w:ilvl w:val="0"/>
+          <w:numId w:val="0"/>
+        </w:numPr>
+        <w:ind w:left="708"/>
+        <w:rPr>
+          <w:rFonts w:hint="eastAsia" w:ascii="Courier New" w:hAnsi="Courier New" w:cs="Courier New"/>
+          <w:color w:val="4A5560"/>
+          <w:sz w:val="24"/>
+          <w:szCs w:val="24"/>
+          <w:shd w:val="clear" w:color="auto" w:fill="FFFFFF"/>
+        </w:rPr>
+      </w:pPr>
+      <w:r>
+        <w:rPr>
+          <w:rFonts w:hint="eastAsia" w:ascii="Courier New" w:hAnsi="Courier New" w:cs="Courier New"/>
+          <w:color w:val="4A5560"/>
+          <w:sz w:val="24"/>
+          <w:szCs w:val="24"/>
+          <w:shd w:val="clear" w:color="auto" w:fill="FFFFFF"/>
+        </w:rPr>
+        <w:t xml:space="preserve">        "uname": "张三",</w:t>
+      </w:r>
+    </w:p>
+    <w:p>
+      <w:pPr>
+        <w:pStyle w:val="19"/>
+        <w:numPr>
+          <w:ilvl w:val="0"/>
+          <w:numId w:val="0"/>
+        </w:numPr>
+        <w:ind w:left="708"/>
+        <w:rPr>
+          <w:rFonts w:hint="eastAsia" w:ascii="Courier New" w:hAnsi="Courier New" w:cs="Courier New"/>
+          <w:color w:val="4A5560"/>
+          <w:sz w:val="24"/>
+          <w:szCs w:val="24"/>
+          <w:shd w:val="clear" w:color="auto" w:fill="FFFFFF"/>
+        </w:rPr>
+      </w:pPr>
+      <w:r>
+        <w:rPr>
+          <w:rFonts w:hint="eastAsia" w:ascii="Courier New" w:hAnsi="Courier New" w:cs="Courier New"/>
+          <w:color w:val="4A5560"/>
+          <w:sz w:val="24"/>
+          <w:szCs w:val="24"/>
+          <w:shd w:val="clear" w:color="auto" w:fill="FFFFFF"/>
+        </w:rPr>
+        <w:t xml:space="preserve">        "passwd": "123456",</w:t>
+      </w:r>
+    </w:p>
+    <w:p>
+      <w:pPr>
+        <w:pStyle w:val="19"/>
+        <w:numPr>
+          <w:ilvl w:val="0"/>
+          <w:numId w:val="0"/>
+        </w:numPr>
+        <w:ind w:left="708"/>
+        <w:rPr>
+          <w:rFonts w:hint="eastAsia" w:ascii="Courier New" w:hAnsi="Courier New" w:cs="Courier New"/>
+          <w:color w:val="4A5560"/>
+          <w:sz w:val="24"/>
+          <w:szCs w:val="24"/>
+          <w:shd w:val="clear" w:color="auto" w:fill="FFFFFF"/>
+        </w:rPr>
+      </w:pPr>
+      <w:r>
+        <w:rPr>
+          <w:rFonts w:hint="eastAsia" w:ascii="Courier New" w:hAnsi="Courier New" w:cs="Courier New"/>
+          <w:color w:val="4A5560"/>
+          <w:sz w:val="24"/>
+          <w:szCs w:val="24"/>
+          <w:shd w:val="clear" w:color="auto" w:fill="FFFFFF"/>
+        </w:rPr>
+        <w:t xml:space="preserve">        "resume": "你好",</w:t>
+      </w:r>
+    </w:p>
+    <w:p>
+      <w:pPr>
+        <w:pStyle w:val="19"/>
+        <w:numPr>
+          <w:ilvl w:val="0"/>
+          <w:numId w:val="0"/>
+        </w:numPr>
+        <w:ind w:left="708"/>
+        <w:rPr>
+          <w:rFonts w:hint="eastAsia" w:ascii="Courier New" w:hAnsi="Courier New" w:cs="Courier New"/>
+          <w:color w:val="4A5560"/>
+          <w:sz w:val="24"/>
+          <w:szCs w:val="24"/>
+          <w:shd w:val="clear" w:color="auto" w:fill="FFFFFF"/>
+        </w:rPr>
+      </w:pPr>
+      <w:r>
+        <w:rPr>
+          <w:rFonts w:hint="eastAsia" w:ascii="Courier New" w:hAnsi="Courier New" w:cs="Courier New"/>
+          <w:color w:val="4A5560"/>
+          <w:sz w:val="24"/>
+          <w:szCs w:val="24"/>
+          <w:shd w:val="clear" w:color="auto" w:fill="FFFFFF"/>
+        </w:rPr>
+        <w:t xml:space="preserve">        "block_address": "1234567",</w:t>
+      </w:r>
+    </w:p>
+    <w:p>
+      <w:pPr>
+        <w:pStyle w:val="19"/>
+        <w:numPr>
+          <w:ilvl w:val="0"/>
+          <w:numId w:val="0"/>
+        </w:numPr>
+        <w:ind w:left="708"/>
+        <w:rPr>
+          <w:rFonts w:hint="eastAsia" w:ascii="Courier New" w:hAnsi="Courier New" w:cs="Courier New"/>
+          <w:color w:val="4A5560"/>
+          <w:sz w:val="24"/>
+          <w:szCs w:val="24"/>
+          <w:shd w:val="clear" w:color="auto" w:fill="FFFFFF"/>
+        </w:rPr>
+      </w:pPr>
+      <w:r>
+        <w:rPr>
+          <w:rFonts w:hint="eastAsia" w:ascii="Courier New" w:hAnsi="Courier New" w:cs="Courier New"/>
+          <w:color w:val="4A5560"/>
+          <w:sz w:val="24"/>
+          <w:szCs w:val="24"/>
+          <w:shd w:val="clear" w:color="auto" w:fill="FFFFFF"/>
+        </w:rPr>
+        <w:t xml:space="preserve">        "private_key": "23454"</w:t>
+      </w:r>
+    </w:p>
+    <w:p>
+      <w:pPr>
+        <w:pStyle w:val="19"/>
+        <w:numPr>
+          <w:ilvl w:val="0"/>
+          <w:numId w:val="0"/>
+        </w:numPr>
+        <w:ind w:left="708"/>
+        <w:rPr>
           <w:rStyle w:val="25"/>
           <w:rFonts w:hint="eastAsia" w:ascii="Courier New" w:hAnsi="Courier New" w:eastAsia="微软雅黑" w:cs="Courier New"/>
           <w:b w:val="0"/>
@@ -4962,47 +6123,13 @@
       </w:pPr>
       <w:r>
         <w:rPr>
-          <w:rFonts w:ascii="Courier New" w:hAnsi="Courier New" w:cs="Courier New"/>
-          <w:color w:val="4A5560"/>
-          <w:sz w:val="24"/>
-          <w:szCs w:val="24"/>
-          <w:shd w:val="clear" w:color="auto" w:fill="FFFFFF"/>
-        </w:rPr>
-        <w:t>    </w:t>
-      </w:r>
-      <w:r>
-        <w:rPr>
-          <w:rStyle w:val="23"/>
-          <w:rFonts w:ascii="Courier New" w:hAnsi="Courier New" w:cs="Courier New"/>
-          <w:b w:val="0"/>
-          <w:bCs/>
-          <w:color w:val="92278F"/>
-          <w:sz w:val="24"/>
-          <w:szCs w:val="24"/>
-          <w:shd w:val="clear" w:color="auto" w:fill="FFFFFF"/>
-        </w:rPr>
-        <w:t>"data"</w:t>
-      </w:r>
-      <w:r>
-        <w:rPr>
-          <w:rFonts w:ascii="Courier New" w:hAnsi="Courier New" w:cs="Courier New"/>
-          <w:color w:val="4A5560"/>
-          <w:sz w:val="24"/>
-          <w:szCs w:val="24"/>
-          <w:shd w:val="clear" w:color="auto" w:fill="FFFFFF"/>
-        </w:rPr>
-        <w:t>:</w:t>
-      </w:r>
-      <w:r>
-        <w:rPr>
           <w:rFonts w:hint="eastAsia" w:ascii="Courier New" w:hAnsi="Courier New" w:cs="Courier New"/>
           <w:color w:val="4A5560"/>
           <w:sz w:val="24"/>
           <w:szCs w:val="24"/>
           <w:shd w:val="clear" w:color="auto" w:fill="FFFFFF"/>
-          <w:lang w:val="en-US" w:eastAsia="zh-CN"/>
-        </w:rPr>
-        <w:t>todos</w:t>
+        </w:rPr>
+        <w:t xml:space="preserve">    }</w:t>
       </w:r>
     </w:p>
     <w:p>
@@ -5197,41 +6324,13 @@
                 <w:lang w:val="en-US"/>
               </w:rPr>
             </w:pPr>
-            <w:bookmarkStart w:id="12" w:name="_GoBack"/>
-            <w:bookmarkEnd w:id="12"/>
             <w:r>
               <w:rPr>
                 <w:rFonts w:hint="eastAsia" w:ascii="宋体" w:hAnsi="宋体" w:eastAsia="宋体" w:cs="宋体"/>
                 <w:sz w:val="24"/>
                 <w:szCs w:val="24"/>
               </w:rPr>
-              <w:t>http://</w:t>
-            </w:r>
-            <w:r>
-              <w:rPr>
-                <w:rFonts w:hint="eastAsia" w:ascii="宋体" w:hAnsi="宋体" w:eastAsia="宋体" w:cs="宋体"/>
-                <w:sz w:val="24"/>
-                <w:szCs w:val="24"/>
-                <w:lang w:val="en-US" w:eastAsia="zh-CN"/>
-              </w:rPr>
-              <w:t>127.0.0.1:80</w:t>
-            </w:r>
-            <w:r>
-              <w:rPr>
-                <w:rFonts w:hint="eastAsia" w:cs="宋体"/>
-                <w:sz w:val="24"/>
-                <w:szCs w:val="24"/>
-                <w:lang w:val="en-US" w:eastAsia="zh-CN"/>
-              </w:rPr>
-              <w:t>80</w:t>
-            </w:r>
-            <w:r>
-              <w:rPr>
-                <w:rFonts w:hint="eastAsia" w:ascii="宋体" w:hAnsi="宋体" w:eastAsia="宋体" w:cs="宋体"/>
-                <w:sz w:val="24"/>
-                <w:szCs w:val="24"/>
-              </w:rPr>
-              <w:t>/</w:t>
+              <w:t>https://test-allsmile-1687181-1310014865.ap-shanghai.run.tcloudbase.com//</w:t>
             </w:r>
             <w:r>
               <w:rPr>
@@ -5695,13 +6794,25 @@
               <w:ind w:firstLine="0" w:firstLineChars="0"/>
               <w:jc w:val="left"/>
               <w:rPr>
-                <w:rFonts w:ascii="Consolas" w:hAnsi="Consolas" w:cs="Consolas"/>
+                <w:rFonts w:hint="default" w:ascii="Consolas" w:hAnsi="Consolas" w:eastAsia="宋体" w:cs="Consolas"/>
                 <w:color w:val="000000"/>
                 <w:kern w:val="0"/>
                 <w:sz w:val="24"/>
                 <w:szCs w:val="24"/>
-              </w:rPr>
-            </w:pPr>
+                <w:lang w:val="en-US" w:eastAsia="zh-CN"/>
+              </w:rPr>
+            </w:pPr>
+            <w:r>
+              <w:rPr>
+                <w:rFonts w:hint="eastAsia" w:ascii="Consolas" w:hAnsi="Consolas" w:cs="Consolas"/>
+                <w:color w:val="000000"/>
+                <w:kern w:val="0"/>
+                <w:sz w:val="24"/>
+                <w:szCs w:val="24"/>
+                <w:lang w:val="en-US" w:eastAsia="zh-CN"/>
+              </w:rPr>
+              <w:t>Headers中需要一个名为gid值类型为int的请求头</w:t>
+            </w:r>
           </w:p>
         </w:tc>
       </w:tr>
@@ -6331,6 +7442,201 @@
         </w:numPr>
         <w:ind w:left="708"/>
         <w:rPr>
+          <w:rFonts w:hint="eastAsia" w:ascii="Courier New" w:hAnsi="Courier New" w:cs="Courier New"/>
+          <w:color w:val="4A5560"/>
+          <w:sz w:val="24"/>
+          <w:szCs w:val="24"/>
+          <w:shd w:val="clear" w:color="auto" w:fill="FFFFFF"/>
+        </w:rPr>
+      </w:pPr>
+      <w:r>
+        <w:rPr>
+          <w:rFonts w:ascii="Courier New" w:hAnsi="Courier New" w:cs="Courier New"/>
+          <w:color w:val="4A5560"/>
+          <w:sz w:val="24"/>
+          <w:szCs w:val="24"/>
+          <w:shd w:val="clear" w:color="auto" w:fill="FFFFFF"/>
+        </w:rPr>
+        <w:t>    </w:t>
+      </w:r>
+      <w:r>
+        <w:rPr>
+          <w:rStyle w:val="23"/>
+          <w:rFonts w:ascii="Courier New" w:hAnsi="Courier New" w:cs="Courier New"/>
+          <w:b w:val="0"/>
+          <w:bCs/>
+          <w:color w:val="92278F"/>
+          <w:sz w:val="24"/>
+          <w:szCs w:val="24"/>
+          <w:shd w:val="clear" w:color="auto" w:fill="FFFFFF"/>
+        </w:rPr>
+        <w:t>"data"</w:t>
+      </w:r>
+      <w:r>
+        <w:rPr>
+          <w:rFonts w:ascii="Courier New" w:hAnsi="Courier New" w:cs="Courier New"/>
+          <w:color w:val="4A5560"/>
+          <w:sz w:val="24"/>
+          <w:szCs w:val="24"/>
+          <w:shd w:val="clear" w:color="auto" w:fill="FFFFFF"/>
+        </w:rPr>
+        <w:t>:</w:t>
+      </w:r>
+      <w:r>
+        <w:rPr>
+          <w:rFonts w:hint="eastAsia" w:ascii="Courier New" w:hAnsi="Courier New" w:cs="Courier New"/>
+          <w:color w:val="4A5560"/>
+          <w:sz w:val="24"/>
+          <w:szCs w:val="24"/>
+          <w:shd w:val="clear" w:color="auto" w:fill="FFFFFF"/>
+        </w:rPr>
+        <w:t xml:space="preserve"> {</w:t>
+      </w:r>
+    </w:p>
+    <w:p>
+      <w:pPr>
+        <w:pStyle w:val="19"/>
+        <w:numPr>
+          <w:ilvl w:val="0"/>
+          <w:numId w:val="0"/>
+        </w:numPr>
+        <w:ind w:left="708"/>
+        <w:rPr>
+          <w:rFonts w:hint="eastAsia" w:ascii="Courier New" w:hAnsi="Courier New" w:cs="Courier New"/>
+          <w:color w:val="4A5560"/>
+          <w:sz w:val="24"/>
+          <w:szCs w:val="24"/>
+          <w:shd w:val="clear" w:color="auto" w:fill="FFFFFF"/>
+        </w:rPr>
+      </w:pPr>
+      <w:r>
+        <w:rPr>
+          <w:rFonts w:hint="eastAsia" w:ascii="Courier New" w:hAnsi="Courier New" w:cs="Courier New"/>
+          <w:color w:val="4A5560"/>
+          <w:sz w:val="24"/>
+          <w:szCs w:val="24"/>
+          <w:shd w:val="clear" w:color="auto" w:fill="FFFFFF"/>
+        </w:rPr>
+        <w:t xml:space="preserve">        "id": 1,</w:t>
+      </w:r>
+    </w:p>
+    <w:p>
+      <w:pPr>
+        <w:pStyle w:val="19"/>
+        <w:numPr>
+          <w:ilvl w:val="0"/>
+          <w:numId w:val="0"/>
+        </w:numPr>
+        <w:ind w:left="708"/>
+        <w:rPr>
+          <w:rFonts w:hint="eastAsia" w:ascii="Courier New" w:hAnsi="Courier New" w:cs="Courier New"/>
+          <w:color w:val="4A5560"/>
+          <w:sz w:val="24"/>
+          <w:szCs w:val="24"/>
+          <w:shd w:val="clear" w:color="auto" w:fill="FFFFFF"/>
+        </w:rPr>
+      </w:pPr>
+      <w:r>
+        <w:rPr>
+          <w:rFonts w:hint="eastAsia" w:ascii="Courier New" w:hAnsi="Courier New" w:cs="Courier New"/>
+          <w:color w:val="4A5560"/>
+          <w:sz w:val="24"/>
+          <w:szCs w:val="24"/>
+          <w:shd w:val="clear" w:color="auto" w:fill="FFFFFF"/>
+        </w:rPr>
+        <w:t xml:space="preserve">        "reg_num": "2",</w:t>
+      </w:r>
+    </w:p>
+    <w:p>
+      <w:pPr>
+        <w:pStyle w:val="19"/>
+        <w:numPr>
+          <w:ilvl w:val="0"/>
+          <w:numId w:val="0"/>
+        </w:numPr>
+        <w:ind w:left="708"/>
+        <w:rPr>
+          <w:rFonts w:hint="eastAsia" w:ascii="Courier New" w:hAnsi="Courier New" w:cs="Courier New"/>
+          <w:color w:val="4A5560"/>
+          <w:sz w:val="24"/>
+          <w:szCs w:val="24"/>
+          <w:shd w:val="clear" w:color="auto" w:fill="FFFFFF"/>
+        </w:rPr>
+      </w:pPr>
+      <w:r>
+        <w:rPr>
+          <w:rFonts w:hint="eastAsia" w:ascii="Courier New" w:hAnsi="Courier New" w:cs="Courier New"/>
+          <w:color w:val="4A5560"/>
+          <w:sz w:val="24"/>
+          <w:szCs w:val="24"/>
+          <w:shd w:val="clear" w:color="auto" w:fill="FFFFFF"/>
+        </w:rPr>
+        <w:t xml:space="preserve">        "serial": "哈",</w:t>
+      </w:r>
+    </w:p>
+    <w:p>
+      <w:pPr>
+        <w:pStyle w:val="19"/>
+        <w:numPr>
+          <w:ilvl w:val="0"/>
+          <w:numId w:val="0"/>
+        </w:numPr>
+        <w:ind w:left="708"/>
+        <w:rPr>
+          <w:rFonts w:hint="eastAsia" w:ascii="Courier New" w:hAnsi="Courier New" w:cs="Courier New"/>
+          <w:color w:val="4A5560"/>
+          <w:sz w:val="24"/>
+          <w:szCs w:val="24"/>
+          <w:shd w:val="clear" w:color="auto" w:fill="FFFFFF"/>
+        </w:rPr>
+      </w:pPr>
+      <w:r>
+        <w:rPr>
+          <w:rFonts w:hint="eastAsia" w:ascii="Courier New" w:hAnsi="Courier New" w:cs="Courier New"/>
+          <w:color w:val="4A5560"/>
+          <w:sz w:val="24"/>
+          <w:szCs w:val="24"/>
+          <w:shd w:val="clear" w:color="auto" w:fill="FFFFFF"/>
+        </w:rPr>
+        <w:t xml:space="preserve">        "enterprise_name": "江西",</w:t>
+      </w:r>
+    </w:p>
+    <w:p>
+      <w:pPr>
+        <w:pStyle w:val="19"/>
+        <w:numPr>
+          <w:ilvl w:val="0"/>
+          <w:numId w:val="0"/>
+        </w:numPr>
+        <w:ind w:left="708"/>
+        <w:rPr>
+          <w:rFonts w:hint="eastAsia" w:ascii="Courier New" w:hAnsi="Courier New" w:cs="Courier New"/>
+          <w:color w:val="4A5560"/>
+          <w:sz w:val="24"/>
+          <w:szCs w:val="24"/>
+          <w:shd w:val="clear" w:color="auto" w:fill="FFFFFF"/>
+        </w:rPr>
+      </w:pPr>
+      <w:r>
+        <w:rPr>
+          <w:rFonts w:hint="eastAsia" w:ascii="Courier New" w:hAnsi="Courier New" w:cs="Courier New"/>
+          <w:color w:val="4A5560"/>
+          <w:sz w:val="24"/>
+          <w:szCs w:val="24"/>
+          <w:shd w:val="clear" w:color="auto" w:fill="FFFFFF"/>
+        </w:rPr>
+        <w:t xml:space="preserve">        "resume": "位于南昌"</w:t>
+      </w:r>
+    </w:p>
+    <w:p>
+      <w:pPr>
+        <w:pStyle w:val="19"/>
+        <w:numPr>
+          <w:ilvl w:val="0"/>
+          <w:numId w:val="0"/>
+        </w:numPr>
+        <w:ind w:left="708"/>
+        <w:rPr>
           <w:rStyle w:val="25"/>
           <w:rFonts w:hint="eastAsia" w:ascii="Courier New" w:hAnsi="Courier New" w:eastAsia="微软雅黑" w:cs="Courier New"/>
           <w:b w:val="0"/>
@@ -6344,47 +7650,13 @@
       </w:pPr>
       <w:r>
         <w:rPr>
-          <w:rFonts w:ascii="Courier New" w:hAnsi="Courier New" w:cs="Courier New"/>
-          <w:color w:val="4A5560"/>
-          <w:sz w:val="24"/>
-          <w:szCs w:val="24"/>
-          <w:shd w:val="clear" w:color="auto" w:fill="FFFFFF"/>
-        </w:rPr>
-        <w:t>    </w:t>
-      </w:r>
-      <w:r>
-        <w:rPr>
-          <w:rStyle w:val="23"/>
-          <w:rFonts w:ascii="Courier New" w:hAnsi="Courier New" w:cs="Courier New"/>
-          <w:b w:val="0"/>
-          <w:bCs/>
-          <w:color w:val="92278F"/>
-          <w:sz w:val="24"/>
-          <w:szCs w:val="24"/>
-          <w:shd w:val="clear" w:color="auto" w:fill="FFFFFF"/>
-        </w:rPr>
-        <w:t>"data"</w:t>
-      </w:r>
-      <w:r>
-        <w:rPr>
-          <w:rFonts w:ascii="Courier New" w:hAnsi="Courier New" w:cs="Courier New"/>
-          <w:color w:val="4A5560"/>
-          <w:sz w:val="24"/>
-          <w:szCs w:val="24"/>
-          <w:shd w:val="clear" w:color="auto" w:fill="FFFFFF"/>
-        </w:rPr>
-        <w:t>:</w:t>
-      </w:r>
-      <w:r>
-        <w:rPr>
           <w:rFonts w:hint="eastAsia" w:ascii="Courier New" w:hAnsi="Courier New" w:cs="Courier New"/>
           <w:color w:val="4A5560"/>
           <w:sz w:val="24"/>
           <w:szCs w:val="24"/>
           <w:shd w:val="clear" w:color="auto" w:fill="FFFFFF"/>
-          <w:lang w:val="en-US" w:eastAsia="zh-CN"/>
-        </w:rPr>
-        <w:t>todos</w:t>
+        </w:rPr>
+        <w:t xml:space="preserve">    }</w:t>
       </w:r>
     </w:p>
     <w:p>
@@ -6782,7 +8054,7 @@
     <w:lsdException w:qFormat="1" w:uiPriority="39" w:semiHidden="0" w:name="toc 4"/>
     <w:lsdException w:qFormat="1" w:uiPriority="39" w:semiHidden="0" w:name="toc 5"/>
     <w:lsdException w:qFormat="1" w:uiPriority="39" w:semiHidden="0" w:name="toc 6"/>
-    <w:lsdException w:uiPriority="39" w:semiHidden="0" w:name="toc 7"/>
+    <w:lsdException w:qFormat="1" w:uiPriority="39" w:semiHidden="0" w:name="toc 7"/>
     <w:lsdException w:qFormat="1" w:uiPriority="39" w:semiHidden="0" w:name="toc 8"/>
     <w:lsdException w:qFormat="1" w:uiPriority="39" w:semiHidden="0" w:name="toc 9"/>
     <w:lsdException w:uiPriority="99" w:name="Normal Indent"/>
@@ -7050,6 +8322,7 @@
     <w:basedOn w:val="1"/>
     <w:next w:val="1"/>
     <w:unhideWhenUsed/>
+    <w:qFormat/>
     <w:uiPriority w:val="39"/>
     <w:pPr>
       <w:ind w:left="1260"/>

--- a/API/用户资料改查接口文档.docx
+++ b/API/用户资料改查接口文档.docx
@@ -8,11 +8,11 @@
         <w:ind w:left="0" w:leftChars="0" w:firstLine="0" w:firstLineChars="0"/>
         <w:jc w:val="both"/>
       </w:pPr>
-      <w:bookmarkStart w:id="0" w:name="_Toc359960547"/>
+      <w:bookmarkStart w:id="0" w:name="_Toc359960077"/>
       <w:bookmarkEnd w:id="0"/>
-      <w:bookmarkStart w:id="1" w:name="_Toc359960077"/>
+      <w:bookmarkStart w:id="1" w:name="_Toc365765986"/>
       <w:bookmarkEnd w:id="1"/>
-      <w:bookmarkStart w:id="2" w:name="_Toc365765986"/>
+      <w:bookmarkStart w:id="2" w:name="_Toc359960547"/>
       <w:bookmarkEnd w:id="2"/>
       <w:bookmarkStart w:id="3" w:name="_Toc360267105"/>
       <w:bookmarkEnd w:id="3"/>
@@ -32,9 +32,9 @@
           <w:szCs w:val="24"/>
         </w:rPr>
       </w:pPr>
-      <w:bookmarkStart w:id="5" w:name="_Toc4152"/>
+      <w:bookmarkStart w:id="5" w:name="_Toc455389654"/>
       <w:bookmarkStart w:id="6" w:name="_Toc501102658"/>
-      <w:bookmarkStart w:id="7" w:name="_Toc455389654"/>
+      <w:bookmarkStart w:id="7" w:name="_Toc4152"/>
       <w:r>
         <w:rPr>
           <w:rFonts w:hint="eastAsia"/>
@@ -121,6 +121,12 @@
             <w:insideH w:val="single" w:color="auto" w:sz="4" w:space="0"/>
             <w:insideV w:val="single" w:color="auto" w:sz="4" w:space="0"/>
           </w:tblBorders>
+          <w:tblCellMar>
+            <w:top w:w="0" w:type="dxa"/>
+            <w:left w:w="108" w:type="dxa"/>
+            <w:bottom w:w="0" w:type="dxa"/>
+            <w:right w:w="108" w:type="dxa"/>
+          </w:tblCellMar>
         </w:tblPrEx>
         <w:tc>
           <w:tcPr>
@@ -545,10 +551,10 @@
           <w:p>
             <w:pPr>
               <w:spacing w:line="240" w:lineRule="auto"/>
-              <w:ind w:firstLine="720" w:firstLineChars="300"/>
-              <w:jc w:val="both"/>
-              <w:rPr>
-                <w:rFonts w:hint="default" w:eastAsia="宋体"/>
+              <w:ind w:firstLine="0" w:firstLineChars="0"/>
+              <w:jc w:val="center"/>
+              <w:rPr>
+                <w:rFonts w:hint="default"/>
                 <w:sz w:val="24"/>
                 <w:szCs w:val="24"/>
                 <w:lang w:val="en-US" w:eastAsia="zh-CN"/>
@@ -561,7 +567,7 @@
                 <w:szCs w:val="24"/>
                 <w:lang w:val="en-US" w:eastAsia="zh-CN"/>
               </w:rPr>
-              <w:t>id</w:t>
+              <w:t>uname</w:t>
             </w:r>
           </w:p>
         </w:tc>
@@ -582,15 +588,18 @@
               <w:ind w:firstLine="228" w:firstLineChars="95"/>
               <w:jc w:val="center"/>
               <w:rPr>
-                <w:sz w:val="24"/>
-                <w:szCs w:val="24"/>
-              </w:rPr>
-            </w:pPr>
-            <w:r>
-              <w:rPr>
-                <w:rFonts w:hAnsi="宋体"/>
-                <w:sz w:val="24"/>
-                <w:szCs w:val="24"/>
+                <w:rFonts w:hint="default" w:hAnsi="宋体" w:eastAsia="宋体"/>
+                <w:sz w:val="24"/>
+                <w:szCs w:val="24"/>
+                <w:lang w:val="en-US" w:eastAsia="zh-CN"/>
+              </w:rPr>
+            </w:pPr>
+            <w:r>
+              <w:rPr>
+                <w:rFonts w:hint="eastAsia" w:hAnsi="宋体"/>
+                <w:sz w:val="24"/>
+                <w:szCs w:val="24"/>
+                <w:lang w:val="en-US" w:eastAsia="zh-CN"/>
               </w:rPr>
               <w:t>必选</w:t>
             </w:r>
@@ -626,7 +635,7 @@
                 <w:szCs w:val="24"/>
                 <w:lang w:val="en-US" w:eastAsia="zh-CN"/>
               </w:rPr>
-              <w:t>Int</w:t>
+              <w:t>String</w:t>
             </w:r>
           </w:p>
         </w:tc>
@@ -646,7 +655,7 @@
               <w:spacing w:line="240" w:lineRule="auto"/>
               <w:ind w:firstLine="0" w:firstLineChars="0"/>
               <w:rPr>
-                <w:rFonts w:hint="default" w:eastAsia="宋体"/>
+                <w:rFonts w:hint="default"/>
                 <w:sz w:val="24"/>
                 <w:szCs w:val="24"/>
                 <w:lang w:val="en-US" w:eastAsia="zh-CN"/>
@@ -659,7 +668,7 @@
                 <w:szCs w:val="24"/>
                 <w:lang w:val="en-US" w:eastAsia="zh-CN"/>
               </w:rPr>
-              <w:t>用户的id</w:t>
+              <w:t>用户名</w:t>
             </w:r>
           </w:p>
         </w:tc>
@@ -698,7 +707,7 @@
               <w:ind w:firstLine="0" w:firstLineChars="0"/>
               <w:jc w:val="center"/>
               <w:rPr>
-                <w:rFonts w:hint="default" w:eastAsia="宋体"/>
+                <w:rFonts w:hint="default"/>
                 <w:sz w:val="24"/>
                 <w:szCs w:val="24"/>
                 <w:lang w:val="en-US" w:eastAsia="zh-CN"/>
@@ -711,7 +720,7 @@
                 <w:szCs w:val="24"/>
                 <w:lang w:val="en-US" w:eastAsia="zh-CN"/>
               </w:rPr>
-              <w:t>email</w:t>
+              <w:t>resume</w:t>
             </w:r>
           </w:p>
         </w:tc>
@@ -732,9 +741,10 @@
               <w:ind w:firstLine="228" w:firstLineChars="95"/>
               <w:jc w:val="center"/>
               <w:rPr>
-                <w:rFonts w:hAnsi="宋体"/>
-                <w:sz w:val="24"/>
-                <w:szCs w:val="24"/>
+                <w:rFonts w:hint="default" w:hAnsi="宋体"/>
+                <w:sz w:val="24"/>
+                <w:szCs w:val="24"/>
+                <w:lang w:val="en-US" w:eastAsia="zh-CN"/>
               </w:rPr>
             </w:pPr>
             <w:r>
@@ -744,15 +754,7 @@
                 <w:szCs w:val="24"/>
                 <w:lang w:val="en-US" w:eastAsia="zh-CN"/>
               </w:rPr>
-              <w:t>可</w:t>
-            </w:r>
-            <w:r>
-              <w:rPr>
-                <w:rFonts w:hint="eastAsia" w:hAnsi="宋体"/>
-                <w:sz w:val="24"/>
-                <w:szCs w:val="24"/>
-              </w:rPr>
-              <w:t>选</w:t>
+              <w:t>必选</w:t>
             </w:r>
           </w:p>
         </w:tc>
@@ -773,24 +775,20 @@
               <w:ind w:firstLine="0" w:firstLineChars="0"/>
               <w:jc w:val="center"/>
               <w:rPr>
-                <w:sz w:val="24"/>
-                <w:szCs w:val="24"/>
-              </w:rPr>
-            </w:pPr>
-            <w:r>
-              <w:rPr>
-                <w:sz w:val="24"/>
-                <w:szCs w:val="24"/>
-              </w:rPr>
-              <w:t>S</w:t>
-            </w:r>
+                <w:rFonts w:hint="default"/>
+                <w:sz w:val="24"/>
+                <w:szCs w:val="24"/>
+                <w:lang w:val="en-US" w:eastAsia="zh-CN"/>
+              </w:rPr>
+            </w:pPr>
             <w:r>
               <w:rPr>
                 <w:rFonts w:hint="eastAsia"/>
                 <w:sz w:val="24"/>
                 <w:szCs w:val="24"/>
-              </w:rPr>
-              <w:t>tring</w:t>
+                <w:lang w:val="en-US" w:eastAsia="zh-CN"/>
+              </w:rPr>
+              <w:t>String</w:t>
             </w:r>
           </w:p>
         </w:tc>
@@ -810,7 +808,7 @@
               <w:spacing w:line="240" w:lineRule="auto"/>
               <w:ind w:firstLine="0" w:firstLineChars="0"/>
               <w:rPr>
-                <w:rFonts w:hint="default" w:eastAsia="宋体"/>
+                <w:rFonts w:hint="default"/>
                 <w:sz w:val="24"/>
                 <w:szCs w:val="24"/>
                 <w:lang w:val="en-US" w:eastAsia="zh-CN"/>
@@ -823,772 +821,7 @@
                 <w:szCs w:val="24"/>
                 <w:lang w:val="en-US" w:eastAsia="zh-CN"/>
               </w:rPr>
-              <w:t>邮箱</w:t>
-            </w:r>
-          </w:p>
-        </w:tc>
-      </w:tr>
-      <w:tr>
-        <w:tblPrEx>
-          <w:tblBorders>
-            <w:top w:val="single" w:color="auto" w:sz="4" w:space="0"/>
-            <w:left w:val="single" w:color="auto" w:sz="4" w:space="0"/>
-            <w:bottom w:val="single" w:color="auto" w:sz="4" w:space="0"/>
-            <w:right w:val="single" w:color="auto" w:sz="4" w:space="0"/>
-            <w:insideH w:val="single" w:color="auto" w:sz="4" w:space="0"/>
-            <w:insideV w:val="single" w:color="auto" w:sz="4" w:space="0"/>
-          </w:tblBorders>
-          <w:tblCellMar>
-            <w:top w:w="0" w:type="dxa"/>
-            <w:left w:w="108" w:type="dxa"/>
-            <w:bottom w:w="0" w:type="dxa"/>
-            <w:right w:w="108" w:type="dxa"/>
-          </w:tblCellMar>
-        </w:tblPrEx>
-        <w:tc>
-          <w:tcPr>
-            <w:tcW w:w="1696" w:type="dxa"/>
-            <w:tcBorders>
-              <w:top w:val="single" w:color="auto" w:sz="4" w:space="0"/>
-              <w:left w:val="single" w:color="auto" w:sz="4" w:space="0"/>
-              <w:bottom w:val="single" w:color="auto" w:sz="4" w:space="0"/>
-              <w:right w:val="single" w:color="auto" w:sz="4" w:space="0"/>
-            </w:tcBorders>
-            <w:vAlign w:val="center"/>
-          </w:tcPr>
-          <w:p>
-            <w:pPr>
-              <w:spacing w:line="240" w:lineRule="auto"/>
-              <w:ind w:firstLine="0" w:firstLineChars="0"/>
-              <w:jc w:val="center"/>
-              <w:rPr>
-                <w:rFonts w:hint="default"/>
-                <w:sz w:val="24"/>
-                <w:szCs w:val="24"/>
-                <w:lang w:val="en-US" w:eastAsia="zh-CN"/>
-              </w:rPr>
-            </w:pPr>
-            <w:r>
-              <w:rPr>
-                <w:rFonts w:hint="eastAsia"/>
-                <w:sz w:val="24"/>
-                <w:szCs w:val="24"/>
-                <w:lang w:val="en-US" w:eastAsia="zh-CN"/>
-              </w:rPr>
-              <w:t>uname</w:t>
-            </w:r>
-          </w:p>
-        </w:tc>
-        <w:tc>
-          <w:tcPr>
-            <w:tcW w:w="1181" w:type="dxa"/>
-            <w:tcBorders>
-              <w:top w:val="single" w:color="auto" w:sz="4" w:space="0"/>
-              <w:left w:val="single" w:color="auto" w:sz="4" w:space="0"/>
-              <w:bottom w:val="single" w:color="auto" w:sz="4" w:space="0"/>
-              <w:right w:val="single" w:color="auto" w:sz="4" w:space="0"/>
-            </w:tcBorders>
-            <w:vAlign w:val="center"/>
-          </w:tcPr>
-          <w:p>
-            <w:pPr>
-              <w:spacing w:line="240" w:lineRule="auto"/>
-              <w:ind w:firstLine="228" w:firstLineChars="95"/>
-              <w:jc w:val="center"/>
-              <w:rPr>
-                <w:rFonts w:hint="default" w:hAnsi="宋体" w:eastAsia="宋体"/>
-                <w:sz w:val="24"/>
-                <w:szCs w:val="24"/>
-                <w:lang w:val="en-US" w:eastAsia="zh-CN"/>
-              </w:rPr>
-            </w:pPr>
-            <w:r>
-              <w:rPr>
-                <w:rFonts w:hint="eastAsia" w:hAnsi="宋体"/>
-                <w:sz w:val="24"/>
-                <w:szCs w:val="24"/>
-                <w:lang w:val="en-US" w:eastAsia="zh-CN"/>
-              </w:rPr>
-              <w:t>必选</w:t>
-            </w:r>
-          </w:p>
-        </w:tc>
-        <w:tc>
-          <w:tcPr>
-            <w:tcW w:w="815" w:type="dxa"/>
-            <w:tcBorders>
-              <w:top w:val="single" w:color="auto" w:sz="4" w:space="0"/>
-              <w:left w:val="single" w:color="auto" w:sz="4" w:space="0"/>
-              <w:bottom w:val="single" w:color="auto" w:sz="4" w:space="0"/>
-              <w:right w:val="single" w:color="auto" w:sz="4" w:space="0"/>
-            </w:tcBorders>
-            <w:vAlign w:val="center"/>
-          </w:tcPr>
-          <w:p>
-            <w:pPr>
-              <w:spacing w:line="240" w:lineRule="auto"/>
-              <w:ind w:firstLine="0" w:firstLineChars="0"/>
-              <w:jc w:val="center"/>
-              <w:rPr>
-                <w:rFonts w:hint="eastAsia" w:eastAsia="宋体"/>
-                <w:sz w:val="24"/>
-                <w:szCs w:val="24"/>
-                <w:lang w:val="en-US" w:eastAsia="zh-CN"/>
-              </w:rPr>
-            </w:pPr>
-            <w:r>
-              <w:rPr>
-                <w:rFonts w:hint="eastAsia"/>
-                <w:sz w:val="24"/>
-                <w:szCs w:val="24"/>
-                <w:lang w:val="en-US" w:eastAsia="zh-CN"/>
-              </w:rPr>
-              <w:t>String</w:t>
-            </w:r>
-          </w:p>
-        </w:tc>
-        <w:tc>
-          <w:tcPr>
-            <w:tcW w:w="4530" w:type="dxa"/>
-            <w:tcBorders>
-              <w:top w:val="single" w:color="auto" w:sz="4" w:space="0"/>
-              <w:left w:val="single" w:color="auto" w:sz="4" w:space="0"/>
-              <w:bottom w:val="single" w:color="auto" w:sz="4" w:space="0"/>
-              <w:right w:val="single" w:color="auto" w:sz="4" w:space="0"/>
-            </w:tcBorders>
-            <w:vAlign w:val="center"/>
-          </w:tcPr>
-          <w:p>
-            <w:pPr>
-              <w:spacing w:line="240" w:lineRule="auto"/>
-              <w:ind w:firstLine="0" w:firstLineChars="0"/>
-              <w:rPr>
-                <w:rFonts w:hint="default"/>
-                <w:sz w:val="24"/>
-                <w:szCs w:val="24"/>
-                <w:lang w:val="en-US" w:eastAsia="zh-CN"/>
-              </w:rPr>
-            </w:pPr>
-            <w:r>
-              <w:rPr>
-                <w:rFonts w:hint="eastAsia"/>
-                <w:sz w:val="24"/>
-                <w:szCs w:val="24"/>
-                <w:lang w:val="en-US" w:eastAsia="zh-CN"/>
-              </w:rPr>
-              <w:t>用户名</w:t>
-            </w:r>
-          </w:p>
-        </w:tc>
-      </w:tr>
-      <w:tr>
-        <w:tblPrEx>
-          <w:tblBorders>
-            <w:top w:val="single" w:color="auto" w:sz="4" w:space="0"/>
-            <w:left w:val="single" w:color="auto" w:sz="4" w:space="0"/>
-            <w:bottom w:val="single" w:color="auto" w:sz="4" w:space="0"/>
-            <w:right w:val="single" w:color="auto" w:sz="4" w:space="0"/>
-            <w:insideH w:val="single" w:color="auto" w:sz="4" w:space="0"/>
-            <w:insideV w:val="single" w:color="auto" w:sz="4" w:space="0"/>
-          </w:tblBorders>
-          <w:tblCellMar>
-            <w:top w:w="0" w:type="dxa"/>
-            <w:left w:w="108" w:type="dxa"/>
-            <w:bottom w:w="0" w:type="dxa"/>
-            <w:right w:w="108" w:type="dxa"/>
-          </w:tblCellMar>
-        </w:tblPrEx>
-        <w:tc>
-          <w:tcPr>
-            <w:tcW w:w="1696" w:type="dxa"/>
-            <w:tcBorders>
-              <w:top w:val="single" w:color="auto" w:sz="4" w:space="0"/>
-              <w:left w:val="single" w:color="auto" w:sz="4" w:space="0"/>
-              <w:bottom w:val="single" w:color="auto" w:sz="4" w:space="0"/>
-              <w:right w:val="single" w:color="auto" w:sz="4" w:space="0"/>
-            </w:tcBorders>
-            <w:vAlign w:val="center"/>
-          </w:tcPr>
-          <w:p>
-            <w:pPr>
-              <w:spacing w:line="240" w:lineRule="auto"/>
-              <w:ind w:firstLine="0" w:firstLineChars="0"/>
-              <w:jc w:val="center"/>
-              <w:rPr>
-                <w:rFonts w:hint="default"/>
-                <w:sz w:val="24"/>
-                <w:szCs w:val="24"/>
-                <w:lang w:val="en-US" w:eastAsia="zh-CN"/>
-              </w:rPr>
-            </w:pPr>
-            <w:r>
-              <w:rPr>
-                <w:rFonts w:hint="eastAsia"/>
-                <w:sz w:val="24"/>
-                <w:szCs w:val="24"/>
-                <w:lang w:val="en-US" w:eastAsia="zh-CN"/>
-              </w:rPr>
-              <w:t>passwd</w:t>
-            </w:r>
-          </w:p>
-        </w:tc>
-        <w:tc>
-          <w:tcPr>
-            <w:tcW w:w="1181" w:type="dxa"/>
-            <w:tcBorders>
-              <w:top w:val="single" w:color="auto" w:sz="4" w:space="0"/>
-              <w:left w:val="single" w:color="auto" w:sz="4" w:space="0"/>
-              <w:bottom w:val="single" w:color="auto" w:sz="4" w:space="0"/>
-              <w:right w:val="single" w:color="auto" w:sz="4" w:space="0"/>
-            </w:tcBorders>
-            <w:vAlign w:val="center"/>
-          </w:tcPr>
-          <w:p>
-            <w:pPr>
-              <w:spacing w:line="240" w:lineRule="auto"/>
-              <w:ind w:firstLine="228" w:firstLineChars="95"/>
-              <w:jc w:val="center"/>
-              <w:rPr>
-                <w:rFonts w:hint="default" w:hAnsi="宋体"/>
-                <w:sz w:val="24"/>
-                <w:szCs w:val="24"/>
-                <w:lang w:val="en-US" w:eastAsia="zh-CN"/>
-              </w:rPr>
-            </w:pPr>
-            <w:r>
-              <w:rPr>
-                <w:rFonts w:hint="eastAsia" w:hAnsi="宋体"/>
-                <w:sz w:val="24"/>
-                <w:szCs w:val="24"/>
-                <w:lang w:val="en-US" w:eastAsia="zh-CN"/>
-              </w:rPr>
-              <w:t>可选</w:t>
-            </w:r>
-          </w:p>
-        </w:tc>
-        <w:tc>
-          <w:tcPr>
-            <w:tcW w:w="815" w:type="dxa"/>
-            <w:tcBorders>
-              <w:top w:val="single" w:color="auto" w:sz="4" w:space="0"/>
-              <w:left w:val="single" w:color="auto" w:sz="4" w:space="0"/>
-              <w:bottom w:val="single" w:color="auto" w:sz="4" w:space="0"/>
-              <w:right w:val="single" w:color="auto" w:sz="4" w:space="0"/>
-            </w:tcBorders>
-            <w:vAlign w:val="center"/>
-          </w:tcPr>
-          <w:p>
-            <w:pPr>
-              <w:spacing w:line="240" w:lineRule="auto"/>
-              <w:ind w:firstLine="0" w:firstLineChars="0"/>
-              <w:jc w:val="center"/>
-              <w:rPr>
-                <w:rFonts w:hint="default"/>
-                <w:sz w:val="24"/>
-                <w:szCs w:val="24"/>
-                <w:lang w:val="en-US" w:eastAsia="zh-CN"/>
-              </w:rPr>
-            </w:pPr>
-            <w:r>
-              <w:rPr>
-                <w:rFonts w:hint="eastAsia"/>
-                <w:sz w:val="24"/>
-                <w:szCs w:val="24"/>
-                <w:lang w:val="en-US" w:eastAsia="zh-CN"/>
-              </w:rPr>
-              <w:t>string</w:t>
-            </w:r>
-          </w:p>
-        </w:tc>
-        <w:tc>
-          <w:tcPr>
-            <w:tcW w:w="4530" w:type="dxa"/>
-            <w:tcBorders>
-              <w:top w:val="single" w:color="auto" w:sz="4" w:space="0"/>
-              <w:left w:val="single" w:color="auto" w:sz="4" w:space="0"/>
-              <w:bottom w:val="single" w:color="auto" w:sz="4" w:space="0"/>
-              <w:right w:val="single" w:color="auto" w:sz="4" w:space="0"/>
-            </w:tcBorders>
-            <w:vAlign w:val="center"/>
-          </w:tcPr>
-          <w:p>
-            <w:pPr>
-              <w:spacing w:line="240" w:lineRule="auto"/>
-              <w:ind w:firstLine="0" w:firstLineChars="0"/>
-              <w:rPr>
-                <w:rFonts w:hint="default"/>
-                <w:sz w:val="24"/>
-                <w:szCs w:val="24"/>
-                <w:lang w:val="en-US" w:eastAsia="zh-CN"/>
-              </w:rPr>
-            </w:pPr>
-            <w:r>
-              <w:rPr>
-                <w:rFonts w:hint="eastAsia"/>
-                <w:sz w:val="24"/>
-                <w:szCs w:val="24"/>
-                <w:lang w:val="en-US" w:eastAsia="zh-CN"/>
-              </w:rPr>
-              <w:t>用户密码</w:t>
-            </w:r>
-          </w:p>
-        </w:tc>
-      </w:tr>
-      <w:tr>
-        <w:tblPrEx>
-          <w:tblBorders>
-            <w:top w:val="single" w:color="auto" w:sz="4" w:space="0"/>
-            <w:left w:val="single" w:color="auto" w:sz="4" w:space="0"/>
-            <w:bottom w:val="single" w:color="auto" w:sz="4" w:space="0"/>
-            <w:right w:val="single" w:color="auto" w:sz="4" w:space="0"/>
-            <w:insideH w:val="single" w:color="auto" w:sz="4" w:space="0"/>
-            <w:insideV w:val="single" w:color="auto" w:sz="4" w:space="0"/>
-          </w:tblBorders>
-          <w:tblCellMar>
-            <w:top w:w="0" w:type="dxa"/>
-            <w:left w:w="108" w:type="dxa"/>
-            <w:bottom w:w="0" w:type="dxa"/>
-            <w:right w:w="108" w:type="dxa"/>
-          </w:tblCellMar>
-        </w:tblPrEx>
-        <w:tc>
-          <w:tcPr>
-            <w:tcW w:w="1696" w:type="dxa"/>
-            <w:tcBorders>
-              <w:top w:val="single" w:color="auto" w:sz="4" w:space="0"/>
-              <w:left w:val="single" w:color="auto" w:sz="4" w:space="0"/>
-              <w:bottom w:val="single" w:color="auto" w:sz="4" w:space="0"/>
-              <w:right w:val="single" w:color="auto" w:sz="4" w:space="0"/>
-            </w:tcBorders>
-            <w:vAlign w:val="center"/>
-          </w:tcPr>
-          <w:p>
-            <w:pPr>
-              <w:spacing w:line="240" w:lineRule="auto"/>
-              <w:ind w:firstLine="0" w:firstLineChars="0"/>
-              <w:jc w:val="center"/>
-              <w:rPr>
-                <w:rFonts w:hint="default"/>
-                <w:sz w:val="24"/>
-                <w:szCs w:val="24"/>
-                <w:lang w:val="en-US" w:eastAsia="zh-CN"/>
-              </w:rPr>
-            </w:pPr>
-            <w:r>
-              <w:rPr>
-                <w:rFonts w:hint="eastAsia"/>
-                <w:sz w:val="24"/>
-                <w:szCs w:val="24"/>
-                <w:lang w:val="en-US" w:eastAsia="zh-CN"/>
-              </w:rPr>
-              <w:t>resume</w:t>
-            </w:r>
-          </w:p>
-        </w:tc>
-        <w:tc>
-          <w:tcPr>
-            <w:tcW w:w="1181" w:type="dxa"/>
-            <w:tcBorders>
-              <w:top w:val="single" w:color="auto" w:sz="4" w:space="0"/>
-              <w:left w:val="single" w:color="auto" w:sz="4" w:space="0"/>
-              <w:bottom w:val="single" w:color="auto" w:sz="4" w:space="0"/>
-              <w:right w:val="single" w:color="auto" w:sz="4" w:space="0"/>
-            </w:tcBorders>
-            <w:vAlign w:val="center"/>
-          </w:tcPr>
-          <w:p>
-            <w:pPr>
-              <w:spacing w:line="240" w:lineRule="auto"/>
-              <w:ind w:firstLine="228" w:firstLineChars="95"/>
-              <w:jc w:val="center"/>
-              <w:rPr>
-                <w:rFonts w:hint="default" w:hAnsi="宋体"/>
-                <w:sz w:val="24"/>
-                <w:szCs w:val="24"/>
-                <w:lang w:val="en-US" w:eastAsia="zh-CN"/>
-              </w:rPr>
-            </w:pPr>
-            <w:r>
-              <w:rPr>
-                <w:rFonts w:hint="eastAsia" w:hAnsi="宋体"/>
-                <w:sz w:val="24"/>
-                <w:szCs w:val="24"/>
-                <w:lang w:val="en-US" w:eastAsia="zh-CN"/>
-              </w:rPr>
-              <w:t>必选</w:t>
-            </w:r>
-          </w:p>
-        </w:tc>
-        <w:tc>
-          <w:tcPr>
-            <w:tcW w:w="815" w:type="dxa"/>
-            <w:tcBorders>
-              <w:top w:val="single" w:color="auto" w:sz="4" w:space="0"/>
-              <w:left w:val="single" w:color="auto" w:sz="4" w:space="0"/>
-              <w:bottom w:val="single" w:color="auto" w:sz="4" w:space="0"/>
-              <w:right w:val="single" w:color="auto" w:sz="4" w:space="0"/>
-            </w:tcBorders>
-            <w:vAlign w:val="center"/>
-          </w:tcPr>
-          <w:p>
-            <w:pPr>
-              <w:spacing w:line="240" w:lineRule="auto"/>
-              <w:ind w:firstLine="0" w:firstLineChars="0"/>
-              <w:jc w:val="center"/>
-              <w:rPr>
-                <w:rFonts w:hint="default"/>
-                <w:sz w:val="24"/>
-                <w:szCs w:val="24"/>
-                <w:lang w:val="en-US" w:eastAsia="zh-CN"/>
-              </w:rPr>
-            </w:pPr>
-            <w:r>
-              <w:rPr>
-                <w:rFonts w:hint="eastAsia"/>
-                <w:sz w:val="24"/>
-                <w:szCs w:val="24"/>
-                <w:lang w:val="en-US" w:eastAsia="zh-CN"/>
-              </w:rPr>
-              <w:t>String</w:t>
-            </w:r>
-          </w:p>
-        </w:tc>
-        <w:tc>
-          <w:tcPr>
-            <w:tcW w:w="4530" w:type="dxa"/>
-            <w:tcBorders>
-              <w:top w:val="single" w:color="auto" w:sz="4" w:space="0"/>
-              <w:left w:val="single" w:color="auto" w:sz="4" w:space="0"/>
-              <w:bottom w:val="single" w:color="auto" w:sz="4" w:space="0"/>
-              <w:right w:val="single" w:color="auto" w:sz="4" w:space="0"/>
-            </w:tcBorders>
-            <w:vAlign w:val="center"/>
-          </w:tcPr>
-          <w:p>
-            <w:pPr>
-              <w:spacing w:line="240" w:lineRule="auto"/>
-              <w:ind w:firstLine="0" w:firstLineChars="0"/>
-              <w:rPr>
-                <w:rFonts w:hint="default"/>
-                <w:sz w:val="24"/>
-                <w:szCs w:val="24"/>
-                <w:lang w:val="en-US" w:eastAsia="zh-CN"/>
-              </w:rPr>
-            </w:pPr>
-            <w:r>
-              <w:rPr>
-                <w:rFonts w:hint="eastAsia"/>
-                <w:sz w:val="24"/>
-                <w:szCs w:val="24"/>
-                <w:lang w:val="en-US" w:eastAsia="zh-CN"/>
-              </w:rPr>
               <w:t>用户简介</w:t>
-            </w:r>
-          </w:p>
-        </w:tc>
-      </w:tr>
-      <w:tr>
-        <w:tblPrEx>
-          <w:tblBorders>
-            <w:top w:val="single" w:color="auto" w:sz="4" w:space="0"/>
-            <w:left w:val="single" w:color="auto" w:sz="4" w:space="0"/>
-            <w:bottom w:val="single" w:color="auto" w:sz="4" w:space="0"/>
-            <w:right w:val="single" w:color="auto" w:sz="4" w:space="0"/>
-            <w:insideH w:val="single" w:color="auto" w:sz="4" w:space="0"/>
-            <w:insideV w:val="single" w:color="auto" w:sz="4" w:space="0"/>
-          </w:tblBorders>
-          <w:tblCellMar>
-            <w:top w:w="0" w:type="dxa"/>
-            <w:left w:w="108" w:type="dxa"/>
-            <w:bottom w:w="0" w:type="dxa"/>
-            <w:right w:w="108" w:type="dxa"/>
-          </w:tblCellMar>
-        </w:tblPrEx>
-        <w:tc>
-          <w:tcPr>
-            <w:tcW w:w="1696" w:type="dxa"/>
-            <w:tcBorders>
-              <w:top w:val="single" w:color="auto" w:sz="4" w:space="0"/>
-              <w:left w:val="single" w:color="auto" w:sz="4" w:space="0"/>
-              <w:bottom w:val="single" w:color="auto" w:sz="4" w:space="0"/>
-              <w:right w:val="single" w:color="auto" w:sz="4" w:space="0"/>
-            </w:tcBorders>
-            <w:vAlign w:val="center"/>
-          </w:tcPr>
-          <w:p>
-            <w:pPr>
-              <w:spacing w:line="240" w:lineRule="auto"/>
-              <w:ind w:firstLine="0" w:firstLineChars="0"/>
-              <w:jc w:val="center"/>
-              <w:rPr>
-                <w:rFonts w:hint="default"/>
-                <w:sz w:val="24"/>
-                <w:szCs w:val="24"/>
-                <w:lang w:val="en-US" w:eastAsia="zh-CN"/>
-              </w:rPr>
-            </w:pPr>
-            <w:r>
-              <w:rPr>
-                <w:rFonts w:hint="eastAsia"/>
-                <w:sz w:val="24"/>
-                <w:szCs w:val="24"/>
-                <w:lang w:val="en-US" w:eastAsia="zh-CN"/>
-              </w:rPr>
-              <w:t>block_address</w:t>
-            </w:r>
-          </w:p>
-        </w:tc>
-        <w:tc>
-          <w:tcPr>
-            <w:tcW w:w="1181" w:type="dxa"/>
-            <w:tcBorders>
-              <w:top w:val="single" w:color="auto" w:sz="4" w:space="0"/>
-              <w:left w:val="single" w:color="auto" w:sz="4" w:space="0"/>
-              <w:bottom w:val="single" w:color="auto" w:sz="4" w:space="0"/>
-              <w:right w:val="single" w:color="auto" w:sz="4" w:space="0"/>
-            </w:tcBorders>
-            <w:vAlign w:val="center"/>
-          </w:tcPr>
-          <w:p>
-            <w:pPr>
-              <w:spacing w:line="240" w:lineRule="auto"/>
-              <w:ind w:firstLine="228" w:firstLineChars="95"/>
-              <w:jc w:val="center"/>
-              <w:rPr>
-                <w:rFonts w:hint="default" w:hAnsi="宋体"/>
-                <w:sz w:val="24"/>
-                <w:szCs w:val="24"/>
-                <w:lang w:val="en-US" w:eastAsia="zh-CN"/>
-              </w:rPr>
-            </w:pPr>
-            <w:r>
-              <w:rPr>
-                <w:rFonts w:hint="eastAsia" w:hAnsi="宋体"/>
-                <w:sz w:val="24"/>
-                <w:szCs w:val="24"/>
-                <w:lang w:val="en-US" w:eastAsia="zh-CN"/>
-              </w:rPr>
-              <w:t>可选</w:t>
-            </w:r>
-          </w:p>
-        </w:tc>
-        <w:tc>
-          <w:tcPr>
-            <w:tcW w:w="815" w:type="dxa"/>
-            <w:tcBorders>
-              <w:top w:val="single" w:color="auto" w:sz="4" w:space="0"/>
-              <w:left w:val="single" w:color="auto" w:sz="4" w:space="0"/>
-              <w:bottom w:val="single" w:color="auto" w:sz="4" w:space="0"/>
-              <w:right w:val="single" w:color="auto" w:sz="4" w:space="0"/>
-            </w:tcBorders>
-            <w:vAlign w:val="center"/>
-          </w:tcPr>
-          <w:p>
-            <w:pPr>
-              <w:spacing w:line="240" w:lineRule="auto"/>
-              <w:ind w:firstLine="0" w:firstLineChars="0"/>
-              <w:jc w:val="center"/>
-              <w:rPr>
-                <w:rFonts w:hint="default"/>
-                <w:sz w:val="24"/>
-                <w:szCs w:val="24"/>
-                <w:lang w:val="en-US" w:eastAsia="zh-CN"/>
-              </w:rPr>
-            </w:pPr>
-            <w:r>
-              <w:rPr>
-                <w:rFonts w:hint="eastAsia"/>
-                <w:sz w:val="24"/>
-                <w:szCs w:val="24"/>
-                <w:lang w:val="en-US" w:eastAsia="zh-CN"/>
-              </w:rPr>
-              <w:t>string</w:t>
-            </w:r>
-          </w:p>
-        </w:tc>
-        <w:tc>
-          <w:tcPr>
-            <w:tcW w:w="4530" w:type="dxa"/>
-            <w:tcBorders>
-              <w:top w:val="single" w:color="auto" w:sz="4" w:space="0"/>
-              <w:left w:val="single" w:color="auto" w:sz="4" w:space="0"/>
-              <w:bottom w:val="single" w:color="auto" w:sz="4" w:space="0"/>
-              <w:right w:val="single" w:color="auto" w:sz="4" w:space="0"/>
-            </w:tcBorders>
-            <w:vAlign w:val="center"/>
-          </w:tcPr>
-          <w:p>
-            <w:pPr>
-              <w:spacing w:line="240" w:lineRule="auto"/>
-              <w:ind w:firstLine="0" w:firstLineChars="0"/>
-              <w:rPr>
-                <w:rFonts w:hint="default"/>
-                <w:sz w:val="24"/>
-                <w:szCs w:val="24"/>
-                <w:lang w:val="en-US" w:eastAsia="zh-CN"/>
-              </w:rPr>
-            </w:pPr>
-            <w:r>
-              <w:rPr>
-                <w:rFonts w:hint="eastAsia"/>
-                <w:sz w:val="24"/>
-                <w:szCs w:val="24"/>
-                <w:lang w:val="en-US" w:eastAsia="zh-CN"/>
-              </w:rPr>
-              <w:t>用户区块地址</w:t>
-            </w:r>
-          </w:p>
-        </w:tc>
-      </w:tr>
-      <w:tr>
-        <w:tblPrEx>
-          <w:tblBorders>
-            <w:top w:val="single" w:color="auto" w:sz="4" w:space="0"/>
-            <w:left w:val="single" w:color="auto" w:sz="4" w:space="0"/>
-            <w:bottom w:val="single" w:color="auto" w:sz="4" w:space="0"/>
-            <w:right w:val="single" w:color="auto" w:sz="4" w:space="0"/>
-            <w:insideH w:val="single" w:color="auto" w:sz="4" w:space="0"/>
-            <w:insideV w:val="single" w:color="auto" w:sz="4" w:space="0"/>
-          </w:tblBorders>
-          <w:tblCellMar>
-            <w:top w:w="0" w:type="dxa"/>
-            <w:left w:w="108" w:type="dxa"/>
-            <w:bottom w:w="0" w:type="dxa"/>
-            <w:right w:w="108" w:type="dxa"/>
-          </w:tblCellMar>
-        </w:tblPrEx>
-        <w:tc>
-          <w:tcPr>
-            <w:tcW w:w="1696" w:type="dxa"/>
-            <w:tcBorders>
-              <w:top w:val="single" w:color="auto" w:sz="4" w:space="0"/>
-              <w:left w:val="single" w:color="auto" w:sz="4" w:space="0"/>
-              <w:bottom w:val="single" w:color="auto" w:sz="4" w:space="0"/>
-              <w:right w:val="single" w:color="auto" w:sz="4" w:space="0"/>
-            </w:tcBorders>
-            <w:vAlign w:val="center"/>
-          </w:tcPr>
-          <w:p>
-            <w:pPr>
-              <w:spacing w:line="240" w:lineRule="auto"/>
-              <w:ind w:firstLine="0" w:firstLineChars="0"/>
-              <w:jc w:val="center"/>
-              <w:rPr>
-                <w:rFonts w:hint="default"/>
-                <w:sz w:val="24"/>
-                <w:szCs w:val="24"/>
-                <w:lang w:val="en-US" w:eastAsia="zh-CN"/>
-              </w:rPr>
-            </w:pPr>
-            <w:r>
-              <w:rPr>
-                <w:rFonts w:hint="eastAsia"/>
-                <w:sz w:val="24"/>
-                <w:szCs w:val="24"/>
-                <w:lang w:val="en-US" w:eastAsia="zh-CN"/>
-              </w:rPr>
-              <w:t>private_key</w:t>
-            </w:r>
-          </w:p>
-        </w:tc>
-        <w:tc>
-          <w:tcPr>
-            <w:tcW w:w="1181" w:type="dxa"/>
-            <w:tcBorders>
-              <w:top w:val="single" w:color="auto" w:sz="4" w:space="0"/>
-              <w:left w:val="single" w:color="auto" w:sz="4" w:space="0"/>
-              <w:bottom w:val="single" w:color="auto" w:sz="4" w:space="0"/>
-              <w:right w:val="single" w:color="auto" w:sz="4" w:space="0"/>
-            </w:tcBorders>
-            <w:vAlign w:val="center"/>
-          </w:tcPr>
-          <w:p>
-            <w:pPr>
-              <w:spacing w:line="240" w:lineRule="auto"/>
-              <w:ind w:firstLine="228" w:firstLineChars="95"/>
-              <w:jc w:val="center"/>
-              <w:rPr>
-                <w:rFonts w:hint="default" w:hAnsi="宋体"/>
-                <w:sz w:val="24"/>
-                <w:szCs w:val="24"/>
-                <w:lang w:val="en-US" w:eastAsia="zh-CN"/>
-              </w:rPr>
-            </w:pPr>
-            <w:r>
-              <w:rPr>
-                <w:rFonts w:hint="eastAsia" w:hAnsi="宋体"/>
-                <w:sz w:val="24"/>
-                <w:szCs w:val="24"/>
-                <w:lang w:val="en-US" w:eastAsia="zh-CN"/>
-              </w:rPr>
-              <w:t>可选</w:t>
-            </w:r>
-          </w:p>
-        </w:tc>
-        <w:tc>
-          <w:tcPr>
-            <w:tcW w:w="815" w:type="dxa"/>
-            <w:tcBorders>
-              <w:top w:val="single" w:color="auto" w:sz="4" w:space="0"/>
-              <w:left w:val="single" w:color="auto" w:sz="4" w:space="0"/>
-              <w:bottom w:val="single" w:color="auto" w:sz="4" w:space="0"/>
-              <w:right w:val="single" w:color="auto" w:sz="4" w:space="0"/>
-            </w:tcBorders>
-            <w:vAlign w:val="center"/>
-          </w:tcPr>
-          <w:p>
-            <w:pPr>
-              <w:spacing w:line="240" w:lineRule="auto"/>
-              <w:ind w:firstLine="0" w:firstLineChars="0"/>
-              <w:jc w:val="center"/>
-              <w:rPr>
-                <w:rFonts w:hint="default"/>
-                <w:sz w:val="24"/>
-                <w:szCs w:val="24"/>
-                <w:lang w:val="en-US" w:eastAsia="zh-CN"/>
-              </w:rPr>
-            </w:pPr>
-            <w:r>
-              <w:rPr>
-                <w:rFonts w:hint="eastAsia"/>
-                <w:sz w:val="24"/>
-                <w:szCs w:val="24"/>
-                <w:lang w:val="en-US" w:eastAsia="zh-CN"/>
-              </w:rPr>
-              <w:t>string</w:t>
-            </w:r>
-          </w:p>
-        </w:tc>
-        <w:tc>
-          <w:tcPr>
-            <w:tcW w:w="4530" w:type="dxa"/>
-            <w:tcBorders>
-              <w:top w:val="single" w:color="auto" w:sz="4" w:space="0"/>
-              <w:left w:val="single" w:color="auto" w:sz="4" w:space="0"/>
-              <w:bottom w:val="single" w:color="auto" w:sz="4" w:space="0"/>
-              <w:right w:val="single" w:color="auto" w:sz="4" w:space="0"/>
-            </w:tcBorders>
-            <w:vAlign w:val="center"/>
-          </w:tcPr>
-          <w:p>
-            <w:pPr>
-              <w:spacing w:line="240" w:lineRule="auto"/>
-              <w:ind w:firstLine="0" w:firstLineChars="0"/>
-              <w:rPr>
-                <w:rFonts w:hint="default"/>
-                <w:sz w:val="24"/>
-                <w:szCs w:val="24"/>
-                <w:lang w:val="en-US" w:eastAsia="zh-CN"/>
-              </w:rPr>
-            </w:pPr>
-            <w:r>
-              <w:rPr>
-                <w:rFonts w:hint="eastAsia"/>
-                <w:sz w:val="24"/>
-                <w:szCs w:val="24"/>
-                <w:lang w:val="en-US" w:eastAsia="zh-CN"/>
-              </w:rPr>
-              <w:t>私钥</w:t>
             </w:r>
           </w:p>
         </w:tc>
@@ -2584,12 +1817,6 @@
             <w:insideH w:val="single" w:color="auto" w:sz="4" w:space="0"/>
             <w:insideV w:val="single" w:color="auto" w:sz="4" w:space="0"/>
           </w:tblBorders>
-          <w:tblCellMar>
-            <w:top w:w="0" w:type="dxa"/>
-            <w:left w:w="108" w:type="dxa"/>
-            <w:bottom w:w="0" w:type="dxa"/>
-            <w:right w:w="108" w:type="dxa"/>
-          </w:tblCellMar>
         </w:tblPrEx>
         <w:tc>
           <w:tcPr>
@@ -3019,7 +2246,7 @@
           <w:p>
             <w:pPr>
               <w:spacing w:line="240" w:lineRule="auto"/>
-              <w:ind w:left="0" w:leftChars="0" w:firstLine="240" w:firstLineChars="100"/>
+              <w:ind w:firstLine="0" w:firstLineChars="0"/>
               <w:jc w:val="center"/>
               <w:rPr>
                 <w:rFonts w:hint="default" w:eastAsia="宋体"/>
@@ -3035,7 +2262,7 @@
                 <w:szCs w:val="24"/>
                 <w:lang w:val="en-US" w:eastAsia="zh-CN"/>
               </w:rPr>
-              <w:t>id</w:t>
+              <w:t>resume</w:t>
             </w:r>
           </w:p>
         </w:tc>
@@ -3056,13 +2283,14 @@
               <w:ind w:firstLine="228" w:firstLineChars="95"/>
               <w:jc w:val="center"/>
               <w:rPr>
-                <w:sz w:val="24"/>
-                <w:szCs w:val="24"/>
-              </w:rPr>
-            </w:pPr>
-            <w:r>
-              <w:rPr>
-                <w:rFonts w:hAnsi="宋体"/>
+                <w:rFonts w:hint="eastAsia" w:hAnsi="宋体"/>
+                <w:sz w:val="24"/>
+                <w:szCs w:val="24"/>
+              </w:rPr>
+            </w:pPr>
+            <w:r>
+              <w:rPr>
+                <w:rFonts w:hint="eastAsia" w:hAnsi="宋体"/>
                 <w:sz w:val="24"/>
                 <w:szCs w:val="24"/>
               </w:rPr>
@@ -3093,6 +2321,7 @@
                 <w:lang w:val="en-US" w:eastAsia="zh-CN"/>
               </w:rPr>
             </w:pPr>
+            <w:bookmarkStart w:id="9" w:name="OLE_LINK1"/>
             <w:r>
               <w:rPr>
                 <w:rFonts w:hint="eastAsia"/>
@@ -3100,8 +2329,9 @@
                 <w:szCs w:val="24"/>
                 <w:lang w:val="en-US" w:eastAsia="zh-CN"/>
               </w:rPr>
-              <w:t>int</w:t>
-            </w:r>
+              <w:t>string</w:t>
+            </w:r>
+            <w:bookmarkEnd w:id="9"/>
           </w:p>
         </w:tc>
         <w:tc>
@@ -3133,609 +2363,8 @@
                 <w:szCs w:val="24"/>
                 <w:lang w:val="en-US" w:eastAsia="zh-CN"/>
               </w:rPr>
-              <w:t>征求者id</w:t>
-            </w:r>
-          </w:p>
-        </w:tc>
-      </w:tr>
-      <w:tr>
-        <w:tblPrEx>
-          <w:tblBorders>
-            <w:top w:val="single" w:color="auto" w:sz="4" w:space="0"/>
-            <w:left w:val="single" w:color="auto" w:sz="4" w:space="0"/>
-            <w:bottom w:val="single" w:color="auto" w:sz="4" w:space="0"/>
-            <w:right w:val="single" w:color="auto" w:sz="4" w:space="0"/>
-            <w:insideH w:val="single" w:color="auto" w:sz="4" w:space="0"/>
-            <w:insideV w:val="single" w:color="auto" w:sz="4" w:space="0"/>
-          </w:tblBorders>
-          <w:tblCellMar>
-            <w:top w:w="0" w:type="dxa"/>
-            <w:left w:w="108" w:type="dxa"/>
-            <w:bottom w:w="0" w:type="dxa"/>
-            <w:right w:w="108" w:type="dxa"/>
-          </w:tblCellMar>
-        </w:tblPrEx>
-        <w:tc>
-          <w:tcPr>
-            <w:tcW w:w="1802" w:type="dxa"/>
-            <w:tcBorders>
-              <w:top w:val="single" w:color="auto" w:sz="4" w:space="0"/>
-              <w:left w:val="single" w:color="auto" w:sz="4" w:space="0"/>
-              <w:bottom w:val="single" w:color="auto" w:sz="4" w:space="0"/>
-              <w:right w:val="single" w:color="auto" w:sz="4" w:space="0"/>
-            </w:tcBorders>
-            <w:vAlign w:val="center"/>
-          </w:tcPr>
-          <w:p>
-            <w:pPr>
-              <w:spacing w:line="240" w:lineRule="auto"/>
-              <w:ind w:firstLine="0" w:firstLineChars="0"/>
-              <w:jc w:val="center"/>
-              <w:rPr>
-                <w:rFonts w:hint="default" w:eastAsia="宋体"/>
-                <w:sz w:val="24"/>
-                <w:szCs w:val="24"/>
-                <w:lang w:val="en-US" w:eastAsia="zh-CN"/>
-              </w:rPr>
-            </w:pPr>
-            <w:r>
-              <w:rPr>
-                <w:rFonts w:hint="eastAsia"/>
-                <w:sz w:val="24"/>
-                <w:szCs w:val="24"/>
-                <w:lang w:val="en-US" w:eastAsia="zh-CN"/>
-              </w:rPr>
-              <w:t>enterprise_name</w:t>
-            </w:r>
-          </w:p>
-        </w:tc>
-        <w:tc>
-          <w:tcPr>
-            <w:tcW w:w="1169" w:type="dxa"/>
-            <w:tcBorders>
-              <w:top w:val="single" w:color="auto" w:sz="4" w:space="0"/>
-              <w:left w:val="single" w:color="auto" w:sz="4" w:space="0"/>
-              <w:bottom w:val="single" w:color="auto" w:sz="4" w:space="0"/>
-              <w:right w:val="single" w:color="auto" w:sz="4" w:space="0"/>
-            </w:tcBorders>
-            <w:vAlign w:val="center"/>
-          </w:tcPr>
-          <w:p>
-            <w:pPr>
-              <w:spacing w:line="240" w:lineRule="auto"/>
-              <w:ind w:firstLine="228" w:firstLineChars="95"/>
-              <w:jc w:val="center"/>
-              <w:rPr>
-                <w:rFonts w:hAnsi="宋体"/>
-                <w:sz w:val="24"/>
-                <w:szCs w:val="24"/>
-              </w:rPr>
-            </w:pPr>
-            <w:r>
-              <w:rPr>
-                <w:rFonts w:hint="eastAsia" w:hAnsi="宋体"/>
-                <w:sz w:val="24"/>
-                <w:szCs w:val="24"/>
-              </w:rPr>
-              <w:t>必选</w:t>
-            </w:r>
-          </w:p>
-        </w:tc>
-        <w:tc>
-          <w:tcPr>
-            <w:tcW w:w="810" w:type="dxa"/>
-            <w:tcBorders>
-              <w:top w:val="single" w:color="auto" w:sz="4" w:space="0"/>
-              <w:left w:val="single" w:color="auto" w:sz="4" w:space="0"/>
-              <w:bottom w:val="single" w:color="auto" w:sz="4" w:space="0"/>
-              <w:right w:val="single" w:color="auto" w:sz="4" w:space="0"/>
-            </w:tcBorders>
-            <w:vAlign w:val="center"/>
-          </w:tcPr>
-          <w:p>
-            <w:pPr>
-              <w:spacing w:line="240" w:lineRule="auto"/>
-              <w:ind w:firstLine="0" w:firstLineChars="0"/>
-              <w:jc w:val="center"/>
-              <w:rPr>
-                <w:rFonts w:hint="default" w:eastAsia="宋体"/>
-                <w:sz w:val="24"/>
-                <w:szCs w:val="24"/>
-                <w:lang w:val="en-US" w:eastAsia="zh-CN"/>
-              </w:rPr>
-            </w:pPr>
-            <w:r>
-              <w:rPr>
-                <w:rFonts w:hint="eastAsia"/>
-                <w:sz w:val="24"/>
-                <w:szCs w:val="24"/>
-                <w:lang w:val="en-US" w:eastAsia="zh-CN"/>
-              </w:rPr>
-              <w:t>string</w:t>
-            </w:r>
-          </w:p>
-        </w:tc>
-        <w:tc>
-          <w:tcPr>
-            <w:tcW w:w="4441" w:type="dxa"/>
-            <w:tcBorders>
-              <w:top w:val="single" w:color="auto" w:sz="4" w:space="0"/>
-              <w:left w:val="single" w:color="auto" w:sz="4" w:space="0"/>
-              <w:bottom w:val="single" w:color="auto" w:sz="4" w:space="0"/>
-              <w:right w:val="single" w:color="auto" w:sz="4" w:space="0"/>
-            </w:tcBorders>
-            <w:vAlign w:val="center"/>
-          </w:tcPr>
-          <w:p>
-            <w:pPr>
-              <w:spacing w:line="240" w:lineRule="auto"/>
-              <w:ind w:firstLine="0" w:firstLineChars="0"/>
-              <w:rPr>
-                <w:rFonts w:hint="default" w:eastAsia="宋体"/>
-                <w:sz w:val="24"/>
-                <w:szCs w:val="24"/>
-                <w:lang w:val="en-US" w:eastAsia="zh-CN"/>
-              </w:rPr>
-            </w:pPr>
-            <w:r>
-              <w:rPr>
-                <w:rFonts w:hint="eastAsia"/>
-                <w:sz w:val="24"/>
-                <w:szCs w:val="24"/>
-                <w:lang w:val="en-US" w:eastAsia="zh-CN"/>
-              </w:rPr>
-              <w:t>企业名称</w:t>
-            </w:r>
-          </w:p>
-        </w:tc>
-      </w:tr>
-      <w:tr>
-        <w:tblPrEx>
-          <w:tblBorders>
-            <w:top w:val="single" w:color="auto" w:sz="4" w:space="0"/>
-            <w:left w:val="single" w:color="auto" w:sz="4" w:space="0"/>
-            <w:bottom w:val="single" w:color="auto" w:sz="4" w:space="0"/>
-            <w:right w:val="single" w:color="auto" w:sz="4" w:space="0"/>
-            <w:insideH w:val="single" w:color="auto" w:sz="4" w:space="0"/>
-            <w:insideV w:val="single" w:color="auto" w:sz="4" w:space="0"/>
-          </w:tblBorders>
-          <w:tblCellMar>
-            <w:top w:w="0" w:type="dxa"/>
-            <w:left w:w="108" w:type="dxa"/>
-            <w:bottom w:w="0" w:type="dxa"/>
-            <w:right w:w="108" w:type="dxa"/>
-          </w:tblCellMar>
-        </w:tblPrEx>
-        <w:tc>
-          <w:tcPr>
-            <w:tcW w:w="1802" w:type="dxa"/>
-            <w:tcBorders>
-              <w:top w:val="single" w:color="auto" w:sz="4" w:space="0"/>
-              <w:left w:val="single" w:color="auto" w:sz="4" w:space="0"/>
-              <w:bottom w:val="single" w:color="auto" w:sz="4" w:space="0"/>
-              <w:right w:val="single" w:color="auto" w:sz="4" w:space="0"/>
-            </w:tcBorders>
-            <w:vAlign w:val="center"/>
-          </w:tcPr>
-          <w:p>
-            <w:pPr>
-              <w:spacing w:line="240" w:lineRule="auto"/>
-              <w:ind w:firstLine="0" w:firstLineChars="0"/>
-              <w:jc w:val="center"/>
-              <w:rPr>
-                <w:rFonts w:hint="default" w:eastAsia="宋体"/>
-                <w:sz w:val="24"/>
-                <w:szCs w:val="24"/>
-                <w:lang w:val="en-US" w:eastAsia="zh-CN"/>
-              </w:rPr>
-            </w:pPr>
-            <w:r>
-              <w:rPr>
-                <w:rFonts w:hint="eastAsia"/>
-                <w:sz w:val="24"/>
-                <w:szCs w:val="24"/>
-                <w:lang w:val="en-US" w:eastAsia="zh-CN"/>
-              </w:rPr>
-              <w:t>resume</w:t>
-            </w:r>
-          </w:p>
-        </w:tc>
-        <w:tc>
-          <w:tcPr>
-            <w:tcW w:w="1169" w:type="dxa"/>
-            <w:tcBorders>
-              <w:top w:val="single" w:color="auto" w:sz="4" w:space="0"/>
-              <w:left w:val="single" w:color="auto" w:sz="4" w:space="0"/>
-              <w:bottom w:val="single" w:color="auto" w:sz="4" w:space="0"/>
-              <w:right w:val="single" w:color="auto" w:sz="4" w:space="0"/>
-            </w:tcBorders>
-            <w:vAlign w:val="center"/>
-          </w:tcPr>
-          <w:p>
-            <w:pPr>
-              <w:spacing w:line="240" w:lineRule="auto"/>
-              <w:ind w:firstLine="228" w:firstLineChars="95"/>
-              <w:jc w:val="center"/>
-              <w:rPr>
-                <w:rFonts w:hint="eastAsia" w:hAnsi="宋体"/>
-                <w:sz w:val="24"/>
-                <w:szCs w:val="24"/>
-              </w:rPr>
-            </w:pPr>
-            <w:r>
-              <w:rPr>
-                <w:rFonts w:hint="eastAsia" w:hAnsi="宋体"/>
-                <w:sz w:val="24"/>
-                <w:szCs w:val="24"/>
-              </w:rPr>
-              <w:t>必选</w:t>
-            </w:r>
-          </w:p>
-        </w:tc>
-        <w:tc>
-          <w:tcPr>
-            <w:tcW w:w="810" w:type="dxa"/>
-            <w:tcBorders>
-              <w:top w:val="single" w:color="auto" w:sz="4" w:space="0"/>
-              <w:left w:val="single" w:color="auto" w:sz="4" w:space="0"/>
-              <w:bottom w:val="single" w:color="auto" w:sz="4" w:space="0"/>
-              <w:right w:val="single" w:color="auto" w:sz="4" w:space="0"/>
-            </w:tcBorders>
-            <w:vAlign w:val="center"/>
-          </w:tcPr>
-          <w:p>
-            <w:pPr>
-              <w:spacing w:line="240" w:lineRule="auto"/>
-              <w:ind w:firstLine="0" w:firstLineChars="0"/>
-              <w:jc w:val="center"/>
-              <w:rPr>
-                <w:rFonts w:hint="default" w:eastAsia="宋体"/>
-                <w:sz w:val="24"/>
-                <w:szCs w:val="24"/>
-                <w:lang w:val="en-US" w:eastAsia="zh-CN"/>
-              </w:rPr>
-            </w:pPr>
-            <w:bookmarkStart w:id="9" w:name="OLE_LINK1"/>
-            <w:r>
-              <w:rPr>
-                <w:rFonts w:hint="eastAsia"/>
-                <w:sz w:val="24"/>
-                <w:szCs w:val="24"/>
-                <w:lang w:val="en-US" w:eastAsia="zh-CN"/>
-              </w:rPr>
-              <w:t>string</w:t>
-            </w:r>
-            <w:bookmarkEnd w:id="9"/>
-          </w:p>
-        </w:tc>
-        <w:tc>
-          <w:tcPr>
-            <w:tcW w:w="4441" w:type="dxa"/>
-            <w:tcBorders>
-              <w:top w:val="single" w:color="auto" w:sz="4" w:space="0"/>
-              <w:left w:val="single" w:color="auto" w:sz="4" w:space="0"/>
-              <w:bottom w:val="single" w:color="auto" w:sz="4" w:space="0"/>
-              <w:right w:val="single" w:color="auto" w:sz="4" w:space="0"/>
-            </w:tcBorders>
-            <w:vAlign w:val="center"/>
-          </w:tcPr>
-          <w:p>
-            <w:pPr>
-              <w:spacing w:line="240" w:lineRule="auto"/>
-              <w:ind w:firstLine="0" w:firstLineChars="0"/>
-              <w:rPr>
-                <w:rFonts w:hint="default" w:eastAsia="宋体"/>
-                <w:sz w:val="24"/>
-                <w:szCs w:val="24"/>
-                <w:lang w:val="en-US" w:eastAsia="zh-CN"/>
-              </w:rPr>
-            </w:pPr>
-            <w:r>
-              <w:rPr>
-                <w:rFonts w:hint="eastAsia"/>
-                <w:sz w:val="24"/>
-                <w:szCs w:val="24"/>
-                <w:lang w:val="en-US" w:eastAsia="zh-CN"/>
-              </w:rPr>
               <w:t>企业简介</w:t>
             </w:r>
-          </w:p>
-        </w:tc>
-      </w:tr>
-      <w:tr>
-        <w:tblPrEx>
-          <w:tblBorders>
-            <w:top w:val="single" w:color="auto" w:sz="4" w:space="0"/>
-            <w:left w:val="single" w:color="auto" w:sz="4" w:space="0"/>
-            <w:bottom w:val="single" w:color="auto" w:sz="4" w:space="0"/>
-            <w:right w:val="single" w:color="auto" w:sz="4" w:space="0"/>
-            <w:insideH w:val="single" w:color="auto" w:sz="4" w:space="0"/>
-            <w:insideV w:val="single" w:color="auto" w:sz="4" w:space="0"/>
-          </w:tblBorders>
-          <w:tblCellMar>
-            <w:top w:w="0" w:type="dxa"/>
-            <w:left w:w="108" w:type="dxa"/>
-            <w:bottom w:w="0" w:type="dxa"/>
-            <w:right w:w="108" w:type="dxa"/>
-          </w:tblCellMar>
-        </w:tblPrEx>
-        <w:tc>
-          <w:tcPr>
-            <w:tcW w:w="1802" w:type="dxa"/>
-            <w:tcBorders>
-              <w:top w:val="single" w:color="auto" w:sz="4" w:space="0"/>
-              <w:left w:val="single" w:color="auto" w:sz="4" w:space="0"/>
-              <w:bottom w:val="single" w:color="auto" w:sz="4" w:space="0"/>
-              <w:right w:val="single" w:color="auto" w:sz="4" w:space="0"/>
-            </w:tcBorders>
-            <w:vAlign w:val="center"/>
-          </w:tcPr>
-          <w:p>
-            <w:pPr>
-              <w:spacing w:line="240" w:lineRule="auto"/>
-              <w:ind w:firstLine="0" w:firstLineChars="0"/>
-              <w:jc w:val="center"/>
-              <w:rPr>
-                <w:rFonts w:hint="default"/>
-                <w:sz w:val="24"/>
-                <w:szCs w:val="24"/>
-                <w:lang w:val="en-US" w:eastAsia="zh-CN"/>
-              </w:rPr>
-            </w:pPr>
-            <w:r>
-              <w:rPr>
-                <w:rFonts w:hint="eastAsia"/>
-                <w:sz w:val="24"/>
-                <w:szCs w:val="24"/>
-                <w:lang w:val="en-US" w:eastAsia="zh-CN"/>
-              </w:rPr>
-              <w:t>reg_num</w:t>
-            </w:r>
-          </w:p>
-        </w:tc>
-        <w:tc>
-          <w:tcPr>
-            <w:tcW w:w="1169" w:type="dxa"/>
-            <w:tcBorders>
-              <w:top w:val="single" w:color="auto" w:sz="4" w:space="0"/>
-              <w:left w:val="single" w:color="auto" w:sz="4" w:space="0"/>
-              <w:bottom w:val="single" w:color="auto" w:sz="4" w:space="0"/>
-              <w:right w:val="single" w:color="auto" w:sz="4" w:space="0"/>
-            </w:tcBorders>
-            <w:vAlign w:val="center"/>
-          </w:tcPr>
-          <w:p>
-            <w:pPr>
-              <w:spacing w:line="240" w:lineRule="auto"/>
-              <w:ind w:firstLine="228" w:firstLineChars="95"/>
-              <w:jc w:val="center"/>
-              <w:rPr>
-                <w:rFonts w:hint="default" w:hAnsi="宋体" w:eastAsia="宋体"/>
-                <w:sz w:val="24"/>
-                <w:szCs w:val="24"/>
-                <w:lang w:val="en-US" w:eastAsia="zh-CN"/>
-              </w:rPr>
-            </w:pPr>
-            <w:r>
-              <w:rPr>
-                <w:rFonts w:hint="eastAsia" w:hAnsi="宋体"/>
-                <w:sz w:val="24"/>
-                <w:szCs w:val="24"/>
-                <w:lang w:val="en-US" w:eastAsia="zh-CN"/>
-              </w:rPr>
-              <w:t>可选</w:t>
-            </w:r>
-          </w:p>
-        </w:tc>
-        <w:tc>
-          <w:tcPr>
-            <w:tcW w:w="810" w:type="dxa"/>
-            <w:tcBorders>
-              <w:top w:val="single" w:color="auto" w:sz="4" w:space="0"/>
-              <w:left w:val="single" w:color="auto" w:sz="4" w:space="0"/>
-              <w:bottom w:val="single" w:color="auto" w:sz="4" w:space="0"/>
-              <w:right w:val="single" w:color="auto" w:sz="4" w:space="0"/>
-            </w:tcBorders>
-            <w:vAlign w:val="center"/>
-          </w:tcPr>
-          <w:p>
-            <w:pPr>
-              <w:spacing w:line="240" w:lineRule="auto"/>
-              <w:ind w:firstLine="0" w:firstLineChars="0"/>
-              <w:jc w:val="center"/>
-              <w:rPr>
-                <w:rFonts w:hint="default"/>
-                <w:sz w:val="24"/>
-                <w:szCs w:val="24"/>
-                <w:lang w:val="en-US" w:eastAsia="zh-CN"/>
-              </w:rPr>
-            </w:pPr>
-            <w:r>
-              <w:rPr>
-                <w:rFonts w:hint="eastAsia"/>
-                <w:sz w:val="24"/>
-                <w:szCs w:val="24"/>
-                <w:lang w:val="en-US" w:eastAsia="zh-CN"/>
-              </w:rPr>
-              <w:t>String</w:t>
-            </w:r>
-          </w:p>
-        </w:tc>
-        <w:tc>
-          <w:tcPr>
-            <w:tcW w:w="4441" w:type="dxa"/>
-            <w:tcBorders>
-              <w:top w:val="single" w:color="auto" w:sz="4" w:space="0"/>
-              <w:left w:val="single" w:color="auto" w:sz="4" w:space="0"/>
-              <w:bottom w:val="single" w:color="auto" w:sz="4" w:space="0"/>
-              <w:right w:val="single" w:color="auto" w:sz="4" w:space="0"/>
-            </w:tcBorders>
-            <w:vAlign w:val="center"/>
-          </w:tcPr>
-          <w:p>
-            <w:pPr>
-              <w:spacing w:line="240" w:lineRule="auto"/>
-              <w:ind w:firstLine="0" w:firstLineChars="0"/>
-              <w:rPr>
-                <w:rFonts w:hint="default"/>
-                <w:sz w:val="24"/>
-                <w:szCs w:val="24"/>
-                <w:lang w:val="en-US" w:eastAsia="zh-CN"/>
-              </w:rPr>
-            </w:pPr>
-            <w:r>
-              <w:rPr>
-                <w:rFonts w:hint="eastAsia"/>
-                <w:sz w:val="24"/>
-                <w:szCs w:val="24"/>
-                <w:lang w:val="en-US" w:eastAsia="zh-CN"/>
-              </w:rPr>
-              <w:t>注册数</w:t>
-            </w:r>
-          </w:p>
-        </w:tc>
-      </w:tr>
-      <w:tr>
-        <w:tblPrEx>
-          <w:tblBorders>
-            <w:top w:val="single" w:color="auto" w:sz="4" w:space="0"/>
-            <w:left w:val="single" w:color="auto" w:sz="4" w:space="0"/>
-            <w:bottom w:val="single" w:color="auto" w:sz="4" w:space="0"/>
-            <w:right w:val="single" w:color="auto" w:sz="4" w:space="0"/>
-            <w:insideH w:val="single" w:color="auto" w:sz="4" w:space="0"/>
-            <w:insideV w:val="single" w:color="auto" w:sz="4" w:space="0"/>
-          </w:tblBorders>
-          <w:tblCellMar>
-            <w:top w:w="0" w:type="dxa"/>
-            <w:left w:w="108" w:type="dxa"/>
-            <w:bottom w:w="0" w:type="dxa"/>
-            <w:right w:w="108" w:type="dxa"/>
-          </w:tblCellMar>
-        </w:tblPrEx>
-        <w:tc>
-          <w:tcPr>
-            <w:tcW w:w="1802" w:type="dxa"/>
-            <w:tcBorders>
-              <w:top w:val="single" w:color="auto" w:sz="4" w:space="0"/>
-              <w:left w:val="single" w:color="auto" w:sz="4" w:space="0"/>
-              <w:bottom w:val="single" w:color="auto" w:sz="4" w:space="0"/>
-              <w:right w:val="single" w:color="auto" w:sz="4" w:space="0"/>
-            </w:tcBorders>
-            <w:vAlign w:val="center"/>
-          </w:tcPr>
-          <w:p>
-            <w:pPr>
-              <w:spacing w:line="240" w:lineRule="auto"/>
-              <w:ind w:firstLine="0" w:firstLineChars="0"/>
-              <w:jc w:val="center"/>
-              <w:rPr>
-                <w:rFonts w:hint="default"/>
-                <w:sz w:val="24"/>
-                <w:szCs w:val="24"/>
-                <w:lang w:val="en-US" w:eastAsia="zh-CN"/>
-              </w:rPr>
-            </w:pPr>
-            <w:r>
-              <w:rPr>
-                <w:rFonts w:hint="eastAsia"/>
-                <w:sz w:val="24"/>
-                <w:szCs w:val="24"/>
-                <w:lang w:val="en-US" w:eastAsia="zh-CN"/>
-              </w:rPr>
-              <w:t>serial</w:t>
-            </w:r>
-          </w:p>
-        </w:tc>
-        <w:tc>
-          <w:tcPr>
-            <w:tcW w:w="1169" w:type="dxa"/>
-            <w:tcBorders>
-              <w:top w:val="single" w:color="auto" w:sz="4" w:space="0"/>
-              <w:left w:val="single" w:color="auto" w:sz="4" w:space="0"/>
-              <w:bottom w:val="single" w:color="auto" w:sz="4" w:space="0"/>
-              <w:right w:val="single" w:color="auto" w:sz="4" w:space="0"/>
-            </w:tcBorders>
-            <w:vAlign w:val="center"/>
-          </w:tcPr>
-          <w:p>
-            <w:pPr>
-              <w:spacing w:line="240" w:lineRule="auto"/>
-              <w:ind w:firstLine="228" w:firstLineChars="95"/>
-              <w:jc w:val="center"/>
-              <w:rPr>
-                <w:rFonts w:hint="default" w:hAnsi="宋体"/>
-                <w:sz w:val="24"/>
-                <w:szCs w:val="24"/>
-                <w:lang w:val="en-US" w:eastAsia="zh-CN"/>
-              </w:rPr>
-            </w:pPr>
-            <w:r>
-              <w:rPr>
-                <w:rFonts w:hint="eastAsia" w:hAnsi="宋体"/>
-                <w:sz w:val="24"/>
-                <w:szCs w:val="24"/>
-                <w:lang w:val="en-US" w:eastAsia="zh-CN"/>
-              </w:rPr>
-              <w:t>可选</w:t>
-            </w:r>
-          </w:p>
-        </w:tc>
-        <w:tc>
-          <w:tcPr>
-            <w:tcW w:w="810" w:type="dxa"/>
-            <w:tcBorders>
-              <w:top w:val="single" w:color="auto" w:sz="4" w:space="0"/>
-              <w:left w:val="single" w:color="auto" w:sz="4" w:space="0"/>
-              <w:bottom w:val="single" w:color="auto" w:sz="4" w:space="0"/>
-              <w:right w:val="single" w:color="auto" w:sz="4" w:space="0"/>
-            </w:tcBorders>
-            <w:vAlign w:val="center"/>
-          </w:tcPr>
-          <w:p>
-            <w:pPr>
-              <w:spacing w:line="240" w:lineRule="auto"/>
-              <w:ind w:firstLine="0" w:firstLineChars="0"/>
-              <w:jc w:val="center"/>
-              <w:rPr>
-                <w:rFonts w:hint="default"/>
-                <w:sz w:val="24"/>
-                <w:szCs w:val="24"/>
-                <w:lang w:val="en-US" w:eastAsia="zh-CN"/>
-              </w:rPr>
-            </w:pPr>
-            <w:r>
-              <w:rPr>
-                <w:rFonts w:hint="eastAsia"/>
-                <w:sz w:val="24"/>
-                <w:szCs w:val="24"/>
-                <w:lang w:val="en-US" w:eastAsia="zh-CN"/>
-              </w:rPr>
-              <w:t>String</w:t>
-            </w:r>
-          </w:p>
-        </w:tc>
-        <w:tc>
-          <w:tcPr>
-            <w:tcW w:w="4441" w:type="dxa"/>
-            <w:tcBorders>
-              <w:top w:val="single" w:color="auto" w:sz="4" w:space="0"/>
-              <w:left w:val="single" w:color="auto" w:sz="4" w:space="0"/>
-              <w:bottom w:val="single" w:color="auto" w:sz="4" w:space="0"/>
-              <w:right w:val="single" w:color="auto" w:sz="4" w:space="0"/>
-            </w:tcBorders>
-            <w:vAlign w:val="center"/>
-          </w:tcPr>
-          <w:p>
-            <w:pPr>
-              <w:spacing w:line="240" w:lineRule="auto"/>
-              <w:ind w:firstLine="0" w:firstLineChars="0"/>
-              <w:rPr>
-                <w:rFonts w:hint="eastAsia"/>
-                <w:sz w:val="24"/>
-                <w:szCs w:val="24"/>
-                <w:lang w:val="en-US" w:eastAsia="zh-CN"/>
-              </w:rPr>
-            </w:pPr>
           </w:p>
         </w:tc>
       </w:tr>
@@ -4797,12 +3426,6 @@
             <w:insideH w:val="single" w:color="auto" w:sz="4" w:space="0"/>
             <w:insideV w:val="single" w:color="auto" w:sz="4" w:space="0"/>
           </w:tblBorders>
-          <w:tblCellMar>
-            <w:top w:w="0" w:type="dxa"/>
-            <w:left w:w="108" w:type="dxa"/>
-            <w:bottom w:w="0" w:type="dxa"/>
-            <w:right w:w="108" w:type="dxa"/>
-          </w:tblCellMar>
         </w:tblPrEx>
         <w:tc>
           <w:tcPr>
@@ -5356,6 +3979,12 @@
             <w:insideH w:val="single" w:color="auto" w:sz="4" w:space="0"/>
             <w:insideV w:val="single" w:color="auto" w:sz="4" w:space="0"/>
           </w:tblBorders>
+          <w:tblCellMar>
+            <w:top w:w="0" w:type="dxa"/>
+            <w:left w:w="108" w:type="dxa"/>
+            <w:bottom w:w="0" w:type="dxa"/>
+            <w:right w:w="108" w:type="dxa"/>
+          </w:tblCellMar>
         </w:tblPrEx>
         <w:tc>
           <w:tcPr>
@@ -8094,7 +6723,7 @@
     <w:lsdException w:qFormat="1" w:unhideWhenUsed="0" w:uiPriority="10" w:semiHidden="0" w:name="Title"/>
     <w:lsdException w:uiPriority="99" w:name="Closing"/>
     <w:lsdException w:uiPriority="99" w:name="Signature"/>
-    <w:lsdException w:uiPriority="1" w:name="Default Paragraph Font"/>
+    <w:lsdException w:qFormat="1" w:uiPriority="1" w:name="Default Paragraph Font"/>
     <w:lsdException w:uiPriority="99" w:name="Body Text"/>
     <w:lsdException w:uiPriority="99" w:name="Body Text Indent"/>
     <w:lsdException w:uiPriority="99" w:name="List Continue"/>
@@ -8300,6 +6929,7 @@
     <w:name w:val="Default Paragraph Font"/>
     <w:semiHidden/>
     <w:unhideWhenUsed/>
+    <w:qFormat/>
     <w:uiPriority w:val="1"/>
   </w:style>
   <w:style w:type="table" w:default="1" w:styleId="12">

--- a/API/用户资料改查接口文档.docx
+++ b/API/用户资料改查接口文档.docx
@@ -8,15 +8,15 @@
         <w:ind w:left="0" w:leftChars="0" w:firstLine="0" w:firstLineChars="0"/>
         <w:jc w:val="both"/>
       </w:pPr>
-      <w:bookmarkStart w:id="0" w:name="_Toc359960077"/>
+      <w:bookmarkStart w:id="0" w:name="_Toc359960547"/>
       <w:bookmarkEnd w:id="0"/>
-      <w:bookmarkStart w:id="1" w:name="_Toc365765986"/>
+      <w:bookmarkStart w:id="1" w:name="_Toc359960077"/>
       <w:bookmarkEnd w:id="1"/>
-      <w:bookmarkStart w:id="2" w:name="_Toc359960547"/>
+      <w:bookmarkStart w:id="2" w:name="_Toc359959426"/>
       <w:bookmarkEnd w:id="2"/>
-      <w:bookmarkStart w:id="3" w:name="_Toc360267105"/>
+      <w:bookmarkStart w:id="3" w:name="_Toc365765986"/>
       <w:bookmarkEnd w:id="3"/>
-      <w:bookmarkStart w:id="4" w:name="_Toc359959426"/>
+      <w:bookmarkStart w:id="4" w:name="_Toc360267105"/>
       <w:bookmarkEnd w:id="4"/>
     </w:p>
     <w:p>
@@ -32,8 +32,8 @@
           <w:szCs w:val="24"/>
         </w:rPr>
       </w:pPr>
-      <w:bookmarkStart w:id="5" w:name="_Toc455389654"/>
-      <w:bookmarkStart w:id="6" w:name="_Toc501102658"/>
+      <w:bookmarkStart w:id="5" w:name="_Toc501102658"/>
+      <w:bookmarkStart w:id="6" w:name="_Toc455389654"/>
       <w:bookmarkStart w:id="7" w:name="_Toc4152"/>
       <w:r>
         <w:rPr>
@@ -42,7 +42,7 @@
           <w:szCs w:val="24"/>
           <w:lang w:val="en-US" w:eastAsia="zh-CN"/>
         </w:rPr>
-        <w:t>用户编辑资料</w:t>
+        <w:t>用户编辑用户名</w:t>
       </w:r>
       <w:r>
         <w:rPr>
@@ -176,7 +176,7 @@
                 <w:szCs w:val="24"/>
                 <w:lang w:val="en-US" w:eastAsia="zh-CN"/>
               </w:rPr>
-              <w:t>https://test-allsmile-1687181-1310014865.ap-shanghai.run.tcloudbase.com//user/editData</w:t>
+              <w:t>https://test-allsmile-1687181-1310014865.ap-shanghai.run.tcloudbase.com//user/editUserName</w:t>
             </w:r>
           </w:p>
         </w:tc>
@@ -385,12 +385,6 @@
             <w:insideH w:val="single" w:color="auto" w:sz="4" w:space="0"/>
             <w:insideV w:val="single" w:color="auto" w:sz="4" w:space="0"/>
           </w:tblBorders>
-          <w:tblCellMar>
-            <w:top w:w="0" w:type="dxa"/>
-            <w:left w:w="108" w:type="dxa"/>
-            <w:bottom w:w="0" w:type="dxa"/>
-            <w:right w:w="108" w:type="dxa"/>
-          </w:tblCellMar>
         </w:tblPrEx>
         <w:trPr>
           <w:trHeight w:val="90" w:hRule="atLeast"/>
@@ -669,159 +663,6 @@
                 <w:lang w:val="en-US" w:eastAsia="zh-CN"/>
               </w:rPr>
               <w:t>用户名</w:t>
-            </w:r>
-          </w:p>
-        </w:tc>
-      </w:tr>
-      <w:tr>
-        <w:tblPrEx>
-          <w:tblBorders>
-            <w:top w:val="single" w:color="auto" w:sz="4" w:space="0"/>
-            <w:left w:val="single" w:color="auto" w:sz="4" w:space="0"/>
-            <w:bottom w:val="single" w:color="auto" w:sz="4" w:space="0"/>
-            <w:right w:val="single" w:color="auto" w:sz="4" w:space="0"/>
-            <w:insideH w:val="single" w:color="auto" w:sz="4" w:space="0"/>
-            <w:insideV w:val="single" w:color="auto" w:sz="4" w:space="0"/>
-          </w:tblBorders>
-          <w:tblCellMar>
-            <w:top w:w="0" w:type="dxa"/>
-            <w:left w:w="108" w:type="dxa"/>
-            <w:bottom w:w="0" w:type="dxa"/>
-            <w:right w:w="108" w:type="dxa"/>
-          </w:tblCellMar>
-        </w:tblPrEx>
-        <w:tc>
-          <w:tcPr>
-            <w:tcW w:w="1696" w:type="dxa"/>
-            <w:tcBorders>
-              <w:top w:val="single" w:color="auto" w:sz="4" w:space="0"/>
-              <w:left w:val="single" w:color="auto" w:sz="4" w:space="0"/>
-              <w:bottom w:val="single" w:color="auto" w:sz="4" w:space="0"/>
-              <w:right w:val="single" w:color="auto" w:sz="4" w:space="0"/>
-            </w:tcBorders>
-            <w:vAlign w:val="center"/>
-          </w:tcPr>
-          <w:p>
-            <w:pPr>
-              <w:spacing w:line="240" w:lineRule="auto"/>
-              <w:ind w:firstLine="0" w:firstLineChars="0"/>
-              <w:jc w:val="center"/>
-              <w:rPr>
-                <w:rFonts w:hint="default"/>
-                <w:sz w:val="24"/>
-                <w:szCs w:val="24"/>
-                <w:lang w:val="en-US" w:eastAsia="zh-CN"/>
-              </w:rPr>
-            </w:pPr>
-            <w:r>
-              <w:rPr>
-                <w:rFonts w:hint="eastAsia"/>
-                <w:sz w:val="24"/>
-                <w:szCs w:val="24"/>
-                <w:lang w:val="en-US" w:eastAsia="zh-CN"/>
-              </w:rPr>
-              <w:t>resume</w:t>
-            </w:r>
-          </w:p>
-        </w:tc>
-        <w:tc>
-          <w:tcPr>
-            <w:tcW w:w="1181" w:type="dxa"/>
-            <w:tcBorders>
-              <w:top w:val="single" w:color="auto" w:sz="4" w:space="0"/>
-              <w:left w:val="single" w:color="auto" w:sz="4" w:space="0"/>
-              <w:bottom w:val="single" w:color="auto" w:sz="4" w:space="0"/>
-              <w:right w:val="single" w:color="auto" w:sz="4" w:space="0"/>
-            </w:tcBorders>
-            <w:vAlign w:val="center"/>
-          </w:tcPr>
-          <w:p>
-            <w:pPr>
-              <w:spacing w:line="240" w:lineRule="auto"/>
-              <w:ind w:firstLine="228" w:firstLineChars="95"/>
-              <w:jc w:val="center"/>
-              <w:rPr>
-                <w:rFonts w:hint="default" w:hAnsi="宋体"/>
-                <w:sz w:val="24"/>
-                <w:szCs w:val="24"/>
-                <w:lang w:val="en-US" w:eastAsia="zh-CN"/>
-              </w:rPr>
-            </w:pPr>
-            <w:r>
-              <w:rPr>
-                <w:rFonts w:hint="eastAsia" w:hAnsi="宋体"/>
-                <w:sz w:val="24"/>
-                <w:szCs w:val="24"/>
-                <w:lang w:val="en-US" w:eastAsia="zh-CN"/>
-              </w:rPr>
-              <w:t>必选</w:t>
-            </w:r>
-          </w:p>
-        </w:tc>
-        <w:tc>
-          <w:tcPr>
-            <w:tcW w:w="815" w:type="dxa"/>
-            <w:tcBorders>
-              <w:top w:val="single" w:color="auto" w:sz="4" w:space="0"/>
-              <w:left w:val="single" w:color="auto" w:sz="4" w:space="0"/>
-              <w:bottom w:val="single" w:color="auto" w:sz="4" w:space="0"/>
-              <w:right w:val="single" w:color="auto" w:sz="4" w:space="0"/>
-            </w:tcBorders>
-            <w:vAlign w:val="center"/>
-          </w:tcPr>
-          <w:p>
-            <w:pPr>
-              <w:spacing w:line="240" w:lineRule="auto"/>
-              <w:ind w:firstLine="0" w:firstLineChars="0"/>
-              <w:jc w:val="center"/>
-              <w:rPr>
-                <w:rFonts w:hint="default"/>
-                <w:sz w:val="24"/>
-                <w:szCs w:val="24"/>
-                <w:lang w:val="en-US" w:eastAsia="zh-CN"/>
-              </w:rPr>
-            </w:pPr>
-            <w:r>
-              <w:rPr>
-                <w:rFonts w:hint="eastAsia"/>
-                <w:sz w:val="24"/>
-                <w:szCs w:val="24"/>
-                <w:lang w:val="en-US" w:eastAsia="zh-CN"/>
-              </w:rPr>
-              <w:t>String</w:t>
-            </w:r>
-          </w:p>
-        </w:tc>
-        <w:tc>
-          <w:tcPr>
-            <w:tcW w:w="4530" w:type="dxa"/>
-            <w:tcBorders>
-              <w:top w:val="single" w:color="auto" w:sz="4" w:space="0"/>
-              <w:left w:val="single" w:color="auto" w:sz="4" w:space="0"/>
-              <w:bottom w:val="single" w:color="auto" w:sz="4" w:space="0"/>
-              <w:right w:val="single" w:color="auto" w:sz="4" w:space="0"/>
-            </w:tcBorders>
-            <w:vAlign w:val="center"/>
-          </w:tcPr>
-          <w:p>
-            <w:pPr>
-              <w:spacing w:line="240" w:lineRule="auto"/>
-              <w:ind w:firstLine="0" w:firstLineChars="0"/>
-              <w:rPr>
-                <w:rFonts w:hint="default"/>
-                <w:sz w:val="24"/>
-                <w:szCs w:val="24"/>
-                <w:lang w:val="en-US" w:eastAsia="zh-CN"/>
-              </w:rPr>
-            </w:pPr>
-            <w:r>
-              <w:rPr>
-                <w:rFonts w:hint="eastAsia"/>
-                <w:sz w:val="24"/>
-                <w:szCs w:val="24"/>
-                <w:lang w:val="en-US" w:eastAsia="zh-CN"/>
-              </w:rPr>
-              <w:t>用户简介</w:t>
             </w:r>
           </w:p>
         </w:tc>
@@ -989,7 +830,7 @@
           <w:szCs w:val="24"/>
           <w:lang w:val="en-US" w:eastAsia="zh-CN"/>
         </w:rPr>
-        <w:t>用户对个人基本信息的修改</w:t>
+        <w:t>用户对用户名的修改</w:t>
       </w:r>
       <w:r>
         <w:rPr>
@@ -1740,7 +1581,7 @@
           <w:szCs w:val="24"/>
           <w:lang w:val="en-US" w:eastAsia="zh-CN"/>
         </w:rPr>
-        <w:t>征求者编辑资料</w:t>
+        <w:t>用户编辑简介</w:t>
       </w:r>
       <w:r>
         <w:rPr>
@@ -1817,6 +1658,12 @@
             <w:insideH w:val="single" w:color="auto" w:sz="4" w:space="0"/>
             <w:insideV w:val="single" w:color="auto" w:sz="4" w:space="0"/>
           </w:tblBorders>
+          <w:tblCellMar>
+            <w:top w:w="0" w:type="dxa"/>
+            <w:left w:w="108" w:type="dxa"/>
+            <w:bottom w:w="0" w:type="dxa"/>
+            <w:right w:w="108" w:type="dxa"/>
+          </w:tblCellMar>
         </w:tblPrEx>
         <w:tc>
           <w:tcPr>
@@ -1874,7 +1721,7 @@
                 <w:szCs w:val="24"/>
                 <w:lang w:val="en-US" w:eastAsia="zh-CN"/>
               </w:rPr>
-              <w:t>gainer/editGainerData</w:t>
+              <w:t>gainer/editUserResume</w:t>
             </w:r>
           </w:p>
         </w:tc>
@@ -2363,7 +2210,7 @@
                 <w:szCs w:val="24"/>
                 <w:lang w:val="en-US" w:eastAsia="zh-CN"/>
               </w:rPr>
-              <w:t>企业简介</w:t>
+              <w:t>用户个人简介</w:t>
             </w:r>
           </w:p>
         </w:tc>
@@ -2481,7 +2328,7 @@
                 <w:szCs w:val="24"/>
                 <w:lang w:val="en-US" w:eastAsia="zh-CN"/>
               </w:rPr>
-              <w:t>Headers中需添加一个参数名为gid值类型为int的请求头</w:t>
+              <w:t>Headers中需添加一个参数名为uid值类型为int的请求头</w:t>
             </w:r>
           </w:p>
         </w:tc>
@@ -2531,7 +2378,7 @@
           <w:szCs w:val="24"/>
           <w:lang w:val="en-US" w:eastAsia="zh-CN"/>
         </w:rPr>
-        <w:t>征求者对企业基本信息的修改</w:t>
+        <w:t>用户对个人简介的修改</w:t>
       </w:r>
       <w:r>
         <w:rPr>
@@ -3190,7 +3037,7 @@
           <w:shd w:val="clear" w:color="auto" w:fill="FFFFFF"/>
           <w:lang w:val="en-US" w:eastAsia="zh-CN"/>
         </w:rPr>
-        <w:t>修改成功</w:t>
+        <w:t>修改成功！</w:t>
       </w:r>
       <w:r>
         <w:rPr>
@@ -3271,7 +3118,7 @@
           <w:szCs w:val="24"/>
           <w:lang w:val="en-US" w:eastAsia="zh-CN"/>
         </w:rPr>
-        <w:t>查询用户资料</w:t>
+        <w:t>查询用户个人信息</w:t>
       </w:r>
       <w:r>
         <w:rPr>
@@ -3411,7 +3258,7 @@
                 <w:szCs w:val="24"/>
                 <w:lang w:val="en-US" w:eastAsia="zh-CN"/>
               </w:rPr>
-              <w:t>user/userSeeData</w:t>
+              <w:t>user/userAuthenticationSee</w:t>
             </w:r>
           </w:p>
         </w:tc>
@@ -3426,6 +3273,12 @@
             <w:insideH w:val="single" w:color="auto" w:sz="4" w:space="0"/>
             <w:insideV w:val="single" w:color="auto" w:sz="4" w:space="0"/>
           </w:tblBorders>
+          <w:tblCellMar>
+            <w:top w:w="0" w:type="dxa"/>
+            <w:left w:w="108" w:type="dxa"/>
+            <w:bottom w:w="0" w:type="dxa"/>
+            <w:right w:w="108" w:type="dxa"/>
+          </w:tblCellMar>
         </w:tblPrEx>
         <w:tc>
           <w:tcPr>
@@ -3892,7 +3745,7 @@
           <w:szCs w:val="24"/>
           <w:lang w:val="en-US" w:eastAsia="zh-CN"/>
         </w:rPr>
-        <w:t>查询用户资料</w:t>
+        <w:t>查询用户个人资料</w:t>
       </w:r>
       <w:r>
         <w:rPr>
@@ -4491,7 +4344,7 @@
         <w:ind w:left="708"/>
         <w:rPr>
           <w:rFonts w:hint="eastAsia" w:ascii="Courier New" w:hAnsi="Courier New" w:cs="Courier New"/>
-          <w:color w:val="4A5560"/>
+          <w:color w:val="92D050"/>
           <w:sz w:val="24"/>
           <w:szCs w:val="24"/>
           <w:shd w:val="clear" w:color="auto" w:fill="FFFFFF"/>
@@ -4533,7 +4386,7 @@
       <w:r>
         <w:rPr>
           <w:rFonts w:hint="eastAsia" w:ascii="Courier New" w:hAnsi="Courier New" w:cs="Courier New"/>
-          <w:color w:val="4A5560"/>
+          <w:color w:val="92D050"/>
           <w:sz w:val="24"/>
           <w:szCs w:val="24"/>
           <w:shd w:val="clear" w:color="auto" w:fill="FFFFFF"/>
@@ -4551,7 +4404,7 @@
         <w:ind w:left="708"/>
         <w:rPr>
           <w:rFonts w:hint="eastAsia" w:ascii="Courier New" w:hAnsi="Courier New" w:cs="Courier New"/>
-          <w:color w:val="4A5560"/>
+          <w:color w:val="92D050"/>
           <w:sz w:val="24"/>
           <w:szCs w:val="24"/>
           <w:shd w:val="clear" w:color="auto" w:fill="FFFFFF"/>
@@ -4560,12 +4413,12 @@
       <w:r>
         <w:rPr>
           <w:rFonts w:hint="eastAsia" w:ascii="Courier New" w:hAnsi="Courier New" w:cs="Courier New"/>
-          <w:color w:val="4A5560"/>
-          <w:sz w:val="24"/>
-          <w:szCs w:val="24"/>
-          <w:shd w:val="clear" w:color="auto" w:fill="FFFFFF"/>
-        </w:rPr>
-        <w:t xml:space="preserve">        "id": 1,</w:t>
+          <w:color w:val="92D050"/>
+          <w:sz w:val="24"/>
+          <w:szCs w:val="24"/>
+          <w:shd w:val="clear" w:color="auto" w:fill="FFFFFF"/>
+        </w:rPr>
+        <w:t xml:space="preserve">        "block_address": "1234567",</w:t>
       </w:r>
     </w:p>
     <w:p>
@@ -4578,7 +4431,7 @@
         <w:ind w:left="708"/>
         <w:rPr>
           <w:rFonts w:hint="eastAsia" w:ascii="Courier New" w:hAnsi="Courier New" w:cs="Courier New"/>
-          <w:color w:val="4A5560"/>
+          <w:color w:val="92D050"/>
           <w:sz w:val="24"/>
           <w:szCs w:val="24"/>
           <w:shd w:val="clear" w:color="auto" w:fill="FFFFFF"/>
@@ -4587,12 +4440,12 @@
       <w:r>
         <w:rPr>
           <w:rFonts w:hint="eastAsia" w:ascii="Courier New" w:hAnsi="Courier New" w:cs="Courier New"/>
-          <w:color w:val="4A5560"/>
-          <w:sz w:val="24"/>
-          <w:szCs w:val="24"/>
-          <w:shd w:val="clear" w:color="auto" w:fill="FFFFFF"/>
-        </w:rPr>
-        <w:t xml:space="preserve">        "email": "1234567890@qq.com",</w:t>
+          <w:color w:val="92D050"/>
+          <w:sz w:val="24"/>
+          <w:szCs w:val="24"/>
+          <w:shd w:val="clear" w:color="auto" w:fill="FFFFFF"/>
+        </w:rPr>
+        <w:t xml:space="preserve">        "birthday": "2000/09/07",</w:t>
       </w:r>
     </w:p>
     <w:p>
@@ -4605,7 +4458,7 @@
         <w:ind w:left="708"/>
         <w:rPr>
           <w:rFonts w:hint="eastAsia" w:ascii="Courier New" w:hAnsi="Courier New" w:cs="Courier New"/>
-          <w:color w:val="4A5560"/>
+          <w:color w:val="92D050"/>
           <w:sz w:val="24"/>
           <w:szCs w:val="24"/>
           <w:shd w:val="clear" w:color="auto" w:fill="FFFFFF"/>
@@ -4614,12 +4467,12 @@
       <w:r>
         <w:rPr>
           <w:rFonts w:hint="eastAsia" w:ascii="Courier New" w:hAnsi="Courier New" w:cs="Courier New"/>
-          <w:color w:val="4A5560"/>
-          <w:sz w:val="24"/>
-          <w:szCs w:val="24"/>
-          <w:shd w:val="clear" w:color="auto" w:fill="FFFFFF"/>
-        </w:rPr>
-        <w:t xml:space="preserve">        "uname": "张三",</w:t>
+          <w:color w:val="92D050"/>
+          <w:sz w:val="24"/>
+          <w:szCs w:val="24"/>
+          <w:shd w:val="clear" w:color="auto" w:fill="FFFFFF"/>
+        </w:rPr>
+        <w:t xml:space="preserve">        "resume": "我真帅",</w:t>
       </w:r>
     </w:p>
     <w:p>
@@ -4632,7 +4485,7 @@
         <w:ind w:left="708"/>
         <w:rPr>
           <w:rFonts w:hint="eastAsia" w:ascii="Courier New" w:hAnsi="Courier New" w:cs="Courier New"/>
-          <w:color w:val="4A5560"/>
+          <w:color w:val="92D050"/>
           <w:sz w:val="24"/>
           <w:szCs w:val="24"/>
           <w:shd w:val="clear" w:color="auto" w:fill="FFFFFF"/>
@@ -4641,12 +4494,12 @@
       <w:r>
         <w:rPr>
           <w:rFonts w:hint="eastAsia" w:ascii="Courier New" w:hAnsi="Courier New" w:cs="Courier New"/>
-          <w:color w:val="4A5560"/>
-          <w:sz w:val="24"/>
-          <w:szCs w:val="24"/>
-          <w:shd w:val="clear" w:color="auto" w:fill="FFFFFF"/>
-        </w:rPr>
-        <w:t xml:space="preserve">        "passwd": "123456",</w:t>
+          <w:color w:val="92D050"/>
+          <w:sz w:val="24"/>
+          <w:szCs w:val="24"/>
+          <w:shd w:val="clear" w:color="auto" w:fill="FFFFFF"/>
+        </w:rPr>
+        <w:t xml:space="preserve">        "uname": "陈六",</w:t>
       </w:r>
     </w:p>
     <w:p>
@@ -4659,7 +4512,7 @@
         <w:ind w:left="708"/>
         <w:rPr>
           <w:rFonts w:hint="eastAsia" w:ascii="Courier New" w:hAnsi="Courier New" w:cs="Courier New"/>
-          <w:color w:val="4A5560"/>
+          <w:color w:val="92D050"/>
           <w:sz w:val="24"/>
           <w:szCs w:val="24"/>
           <w:shd w:val="clear" w:color="auto" w:fill="FFFFFF"/>
@@ -4668,12 +4521,12 @@
       <w:r>
         <w:rPr>
           <w:rFonts w:hint="eastAsia" w:ascii="Courier New" w:hAnsi="Courier New" w:cs="Courier New"/>
-          <w:color w:val="4A5560"/>
-          <w:sz w:val="24"/>
-          <w:szCs w:val="24"/>
-          <w:shd w:val="clear" w:color="auto" w:fill="FFFFFF"/>
-        </w:rPr>
-        <w:t xml:space="preserve">        "resume": "你好",</w:t>
+          <w:color w:val="92D050"/>
+          <w:sz w:val="24"/>
+          <w:szCs w:val="24"/>
+          <w:shd w:val="clear" w:color="auto" w:fill="FFFFFF"/>
+        </w:rPr>
+        <w:t xml:space="preserve">        "gender": "男"</w:t>
       </w:r>
     </w:p>
     <w:p>
@@ -4685,22 +4538,26 @@
         </w:numPr>
         <w:ind w:left="708"/>
         <w:rPr>
+          <w:rStyle w:val="25"/>
+          <w:rFonts w:hint="eastAsia" w:ascii="Courier New" w:hAnsi="Courier New" w:eastAsia="微软雅黑" w:cs="Courier New"/>
+          <w:b w:val="0"/>
+          <w:bCs/>
+          <w:color w:val="92D050"/>
+          <w:sz w:val="24"/>
+          <w:szCs w:val="24"/>
+          <w:shd w:val="clear" w:color="auto" w:fill="FFFFFF"/>
+          <w:lang w:val="en-US" w:eastAsia="zh-CN"/>
+        </w:rPr>
+      </w:pPr>
+      <w:r>
+        <w:rPr>
           <w:rFonts w:hint="eastAsia" w:ascii="Courier New" w:hAnsi="Courier New" w:cs="Courier New"/>
-          <w:color w:val="4A5560"/>
-          <w:sz w:val="24"/>
-          <w:szCs w:val="24"/>
-          <w:shd w:val="clear" w:color="auto" w:fill="FFFFFF"/>
-        </w:rPr>
-      </w:pPr>
-      <w:r>
-        <w:rPr>
-          <w:rFonts w:hint="eastAsia" w:ascii="Courier New" w:hAnsi="Courier New" w:cs="Courier New"/>
-          <w:color w:val="4A5560"/>
-          <w:sz w:val="24"/>
-          <w:szCs w:val="24"/>
-          <w:shd w:val="clear" w:color="auto" w:fill="FFFFFF"/>
-        </w:rPr>
-        <w:t xml:space="preserve">        "block_address": "1234567",</w:t>
+          <w:color w:val="92D050"/>
+          <w:sz w:val="24"/>
+          <w:szCs w:val="24"/>
+          <w:shd w:val="clear" w:color="auto" w:fill="FFFFFF"/>
+        </w:rPr>
+        <w:t xml:space="preserve">    }</w:t>
       </w:r>
     </w:p>
     <w:p>
@@ -4712,64 +4569,6 @@
         </w:numPr>
         <w:ind w:left="708"/>
         <w:rPr>
-          <w:rFonts w:hint="eastAsia" w:ascii="Courier New" w:hAnsi="Courier New" w:cs="Courier New"/>
-          <w:color w:val="4A5560"/>
-          <w:sz w:val="24"/>
-          <w:szCs w:val="24"/>
-          <w:shd w:val="clear" w:color="auto" w:fill="FFFFFF"/>
-        </w:rPr>
-      </w:pPr>
-      <w:r>
-        <w:rPr>
-          <w:rFonts w:hint="eastAsia" w:ascii="Courier New" w:hAnsi="Courier New" w:cs="Courier New"/>
-          <w:color w:val="4A5560"/>
-          <w:sz w:val="24"/>
-          <w:szCs w:val="24"/>
-          <w:shd w:val="clear" w:color="auto" w:fill="FFFFFF"/>
-        </w:rPr>
-        <w:t xml:space="preserve">        "private_key": "23454"</w:t>
-      </w:r>
-    </w:p>
-    <w:p>
-      <w:pPr>
-        <w:pStyle w:val="19"/>
-        <w:numPr>
-          <w:ilvl w:val="0"/>
-          <w:numId w:val="0"/>
-        </w:numPr>
-        <w:ind w:left="708"/>
-        <w:rPr>
-          <w:rStyle w:val="25"/>
-          <w:rFonts w:hint="eastAsia" w:ascii="Courier New" w:hAnsi="Courier New" w:eastAsia="微软雅黑" w:cs="Courier New"/>
-          <w:b w:val="0"/>
-          <w:bCs/>
-          <w:color w:val="3AB54A"/>
-          <w:sz w:val="24"/>
-          <w:szCs w:val="24"/>
-          <w:shd w:val="clear" w:color="auto" w:fill="FFFFFF"/>
-          <w:lang w:val="en-US" w:eastAsia="zh-CN"/>
-        </w:rPr>
-      </w:pPr>
-      <w:r>
-        <w:rPr>
-          <w:rFonts w:hint="eastAsia" w:ascii="Courier New" w:hAnsi="Courier New" w:cs="Courier New"/>
-          <w:color w:val="4A5560"/>
-          <w:sz w:val="24"/>
-          <w:szCs w:val="24"/>
-          <w:shd w:val="clear" w:color="auto" w:fill="FFFFFF"/>
-        </w:rPr>
-        <w:t xml:space="preserve">    }</w:t>
-      </w:r>
-    </w:p>
-    <w:p>
-      <w:pPr>
-        <w:pStyle w:val="19"/>
-        <w:numPr>
-          <w:ilvl w:val="0"/>
-          <w:numId w:val="0"/>
-        </w:numPr>
-        <w:ind w:left="708"/>
-        <w:rPr>
           <w:rFonts w:hAnsi="Times New Roman" w:eastAsia="宋体"/>
           <w:b w:val="0"/>
           <w:sz w:val="24"/>
@@ -4786,6 +4585,8 @@
         </w:rPr>
         <w:t>}</w:t>
       </w:r>
+      <w:bookmarkStart w:id="12" w:name="_GoBack"/>
+      <w:bookmarkEnd w:id="12"/>
     </w:p>
     <w:p>
       <w:pPr>
@@ -4824,7 +4625,7 @@
           <w:szCs w:val="24"/>
           <w:lang w:val="en-US" w:eastAsia="zh-CN"/>
         </w:rPr>
-        <w:t>征求者资料查询</w:t>
+        <w:t>征求者修改企业简介</w:t>
       </w:r>
       <w:r>
         <w:rPr>
@@ -4986,7 +4787,7 @@
                 <w:szCs w:val="24"/>
                 <w:lang w:val="en-US" w:eastAsia="zh-CN"/>
               </w:rPr>
-              <w:t>gainerSeeData</w:t>
+              <w:t>editGainerData</w:t>
             </w:r>
           </w:p>
         </w:tc>
@@ -5327,6 +5128,160 @@
           </w:p>
         </w:tc>
       </w:tr>
+      <w:tr>
+        <w:tblPrEx>
+          <w:tblBorders>
+            <w:top w:val="single" w:color="auto" w:sz="4" w:space="0"/>
+            <w:left w:val="single" w:color="auto" w:sz="4" w:space="0"/>
+            <w:bottom w:val="single" w:color="auto" w:sz="4" w:space="0"/>
+            <w:right w:val="single" w:color="auto" w:sz="4" w:space="0"/>
+            <w:insideH w:val="single" w:color="auto" w:sz="4" w:space="0"/>
+            <w:insideV w:val="single" w:color="auto" w:sz="4" w:space="0"/>
+          </w:tblBorders>
+          <w:tblCellMar>
+            <w:top w:w="0" w:type="dxa"/>
+            <w:left w:w="108" w:type="dxa"/>
+            <w:bottom w:w="0" w:type="dxa"/>
+            <w:right w:w="108" w:type="dxa"/>
+          </w:tblCellMar>
+        </w:tblPrEx>
+        <w:tc>
+          <w:tcPr>
+            <w:tcW w:w="1236" w:type="dxa"/>
+            <w:tcBorders>
+              <w:top w:val="single" w:color="auto" w:sz="4" w:space="0"/>
+              <w:left w:val="single" w:color="auto" w:sz="4" w:space="0"/>
+              <w:bottom w:val="single" w:color="auto" w:sz="4" w:space="0"/>
+              <w:right w:val="single" w:color="auto" w:sz="4" w:space="0"/>
+            </w:tcBorders>
+            <w:shd w:val="clear" w:color="auto" w:fill="FFFFFF" w:themeFill="background1"/>
+          </w:tcPr>
+          <w:p>
+            <w:pPr>
+              <w:spacing w:line="240" w:lineRule="auto"/>
+              <w:ind w:firstLine="0" w:firstLineChars="0"/>
+              <w:jc w:val="center"/>
+              <w:rPr>
+                <w:rFonts w:hint="eastAsia" w:hAnsi="宋体" w:eastAsia="宋体"/>
+                <w:sz w:val="24"/>
+                <w:szCs w:val="24"/>
+                <w:lang w:val="en-US" w:eastAsia="zh-CN"/>
+              </w:rPr>
+            </w:pPr>
+            <w:r>
+              <w:rPr>
+                <w:rFonts w:hint="eastAsia" w:hAnsi="宋体"/>
+                <w:sz w:val="24"/>
+                <w:szCs w:val="24"/>
+                <w:lang w:val="en-US" w:eastAsia="zh-CN"/>
+              </w:rPr>
+              <w:t>resume</w:t>
+            </w:r>
+          </w:p>
+        </w:tc>
+        <w:tc>
+          <w:tcPr>
+            <w:tcW w:w="1236" w:type="dxa"/>
+            <w:tcBorders>
+              <w:top w:val="single" w:color="auto" w:sz="4" w:space="0"/>
+              <w:left w:val="single" w:color="auto" w:sz="4" w:space="0"/>
+              <w:bottom w:val="single" w:color="auto" w:sz="4" w:space="0"/>
+              <w:right w:val="single" w:color="auto" w:sz="4" w:space="0"/>
+            </w:tcBorders>
+            <w:shd w:val="clear" w:color="auto" w:fill="FFFFFF" w:themeFill="background1"/>
+          </w:tcPr>
+          <w:p>
+            <w:pPr>
+              <w:spacing w:line="240" w:lineRule="auto"/>
+              <w:ind w:firstLine="0" w:firstLineChars="0"/>
+              <w:jc w:val="center"/>
+              <w:rPr>
+                <w:rFonts w:hint="default" w:hAnsi="宋体" w:eastAsia="宋体"/>
+                <w:sz w:val="24"/>
+                <w:szCs w:val="24"/>
+                <w:lang w:val="en-US" w:eastAsia="zh-CN"/>
+              </w:rPr>
+            </w:pPr>
+            <w:r>
+              <w:rPr>
+                <w:rFonts w:hint="eastAsia" w:hAnsi="宋体"/>
+                <w:sz w:val="24"/>
+                <w:szCs w:val="24"/>
+                <w:lang w:val="en-US" w:eastAsia="zh-CN"/>
+              </w:rPr>
+              <w:t>必选</w:t>
+            </w:r>
+          </w:p>
+        </w:tc>
+        <w:tc>
+          <w:tcPr>
+            <w:tcW w:w="816" w:type="dxa"/>
+            <w:tcBorders>
+              <w:top w:val="single" w:color="auto" w:sz="4" w:space="0"/>
+              <w:left w:val="single" w:color="auto" w:sz="4" w:space="0"/>
+              <w:bottom w:val="single" w:color="auto" w:sz="4" w:space="0"/>
+              <w:right w:val="single" w:color="auto" w:sz="4" w:space="0"/>
+            </w:tcBorders>
+            <w:shd w:val="clear" w:color="auto" w:fill="FFFFFF" w:themeFill="background1"/>
+          </w:tcPr>
+          <w:p>
+            <w:pPr>
+              <w:spacing w:line="240" w:lineRule="auto"/>
+              <w:ind w:firstLine="0" w:firstLineChars="0"/>
+              <w:jc w:val="center"/>
+              <w:rPr>
+                <w:rFonts w:hint="eastAsia" w:hAnsi="宋体" w:eastAsia="宋体"/>
+                <w:sz w:val="24"/>
+                <w:szCs w:val="24"/>
+                <w:lang w:val="en-US" w:eastAsia="zh-CN"/>
+              </w:rPr>
+            </w:pPr>
+            <w:r>
+              <w:rPr>
+                <w:rFonts w:hint="eastAsia" w:hAnsi="宋体"/>
+                <w:sz w:val="24"/>
+                <w:szCs w:val="24"/>
+                <w:lang w:val="en-US" w:eastAsia="zh-CN"/>
+              </w:rPr>
+              <w:t>String</w:t>
+            </w:r>
+          </w:p>
+        </w:tc>
+        <w:tc>
+          <w:tcPr>
+            <w:tcW w:w="4934" w:type="dxa"/>
+            <w:tcBorders>
+              <w:top w:val="single" w:color="auto" w:sz="4" w:space="0"/>
+              <w:left w:val="single" w:color="auto" w:sz="4" w:space="0"/>
+              <w:bottom w:val="single" w:color="auto" w:sz="4" w:space="0"/>
+              <w:right w:val="single" w:color="auto" w:sz="4" w:space="0"/>
+            </w:tcBorders>
+            <w:shd w:val="clear" w:color="auto" w:fill="FFFFFF" w:themeFill="background1"/>
+          </w:tcPr>
+          <w:p>
+            <w:pPr>
+              <w:spacing w:line="240" w:lineRule="auto"/>
+              <w:ind w:firstLine="228" w:firstLineChars="95"/>
+              <w:jc w:val="center"/>
+              <w:rPr>
+                <w:rFonts w:hint="default" w:hAnsi="宋体" w:eastAsia="宋体"/>
+                <w:sz w:val="24"/>
+                <w:szCs w:val="24"/>
+                <w:lang w:val="en-US" w:eastAsia="zh-CN"/>
+              </w:rPr>
+            </w:pPr>
+            <w:r>
+              <w:rPr>
+                <w:rFonts w:hint="eastAsia" w:hAnsi="宋体"/>
+                <w:sz w:val="24"/>
+                <w:szCs w:val="24"/>
+                <w:lang w:val="en-US" w:eastAsia="zh-CN"/>
+              </w:rPr>
+              <w:t>企业简介</w:t>
+            </w:r>
+          </w:p>
+        </w:tc>
+      </w:tr>
     </w:tbl>
     <w:p>
       <w:pPr>
@@ -5473,7 +5428,7 @@
           <w:szCs w:val="24"/>
           <w:lang w:val="en-US" w:eastAsia="zh-CN"/>
         </w:rPr>
-        <w:t>是征求者资料查询</w:t>
+        <w:t>是征求者修改企业简介</w:t>
       </w:r>
       <w:r>
         <w:rPr>
@@ -6071,11 +6026,15 @@
         </w:numPr>
         <w:ind w:left="708"/>
         <w:rPr>
-          <w:rFonts w:hint="eastAsia" w:ascii="Courier New" w:hAnsi="Courier New" w:cs="Courier New"/>
-          <w:color w:val="4A5560"/>
-          <w:sz w:val="24"/>
-          <w:szCs w:val="24"/>
-          <w:shd w:val="clear" w:color="auto" w:fill="FFFFFF"/>
+          <w:rStyle w:val="25"/>
+          <w:rFonts w:hint="eastAsia" w:ascii="Courier New" w:hAnsi="Courier New" w:eastAsia="微软雅黑" w:cs="Courier New"/>
+          <w:b w:val="0"/>
+          <w:bCs/>
+          <w:color w:val="3AB54A"/>
+          <w:sz w:val="24"/>
+          <w:szCs w:val="24"/>
+          <w:shd w:val="clear" w:color="auto" w:fill="FFFFFF"/>
+          <w:lang w:val="en-US" w:eastAsia="zh-CN"/>
         </w:rPr>
       </w:pPr>
       <w:r>
@@ -6113,13 +6072,43 @@
       </w:r>
       <w:r>
         <w:rPr>
+          <w:rStyle w:val="25"/>
+          <w:rFonts w:ascii="Courier New" w:hAnsi="Courier New" w:cs="Courier New"/>
+          <w:b w:val="0"/>
+          <w:bCs/>
+          <w:color w:val="3AB54A"/>
+          <w:sz w:val="24"/>
+          <w:szCs w:val="24"/>
+          <w:shd w:val="clear" w:color="auto" w:fill="FFFFFF"/>
+        </w:rPr>
+        <w:t>"</w:t>
+      </w:r>
+      <w:r>
+        <w:rPr>
+          <w:rStyle w:val="25"/>
           <w:rFonts w:hint="eastAsia" w:ascii="Courier New" w:hAnsi="Courier New" w:cs="Courier New"/>
-          <w:color w:val="4A5560"/>
-          <w:sz w:val="24"/>
-          <w:szCs w:val="24"/>
-          <w:shd w:val="clear" w:color="auto" w:fill="FFFFFF"/>
-        </w:rPr>
-        <w:t xml:space="preserve"> {</w:t>
+          <w:b w:val="0"/>
+          <w:bCs/>
+          <w:color w:val="3AB54A"/>
+          <w:sz w:val="24"/>
+          <w:szCs w:val="24"/>
+          <w:shd w:val="clear" w:color="auto" w:fill="FFFFFF"/>
+          <w:lang w:val="en-US" w:eastAsia="zh-CN"/>
+        </w:rPr>
+        <w:t>修改成功</w:t>
+      </w:r>
+      <w:r>
+        <w:rPr>
+          <w:rStyle w:val="25"/>
+          <w:rFonts w:ascii="Courier New" w:hAnsi="Courier New" w:cs="Courier New"/>
+          <w:b w:val="0"/>
+          <w:bCs/>
+          <w:color w:val="3AB54A"/>
+          <w:sz w:val="24"/>
+          <w:szCs w:val="24"/>
+          <w:shd w:val="clear" w:color="auto" w:fill="FFFFFF"/>
+        </w:rPr>
+        <w:t>"</w:t>
       </w:r>
     </w:p>
     <w:p>
@@ -6131,7 +6120,7 @@
         </w:numPr>
         <w:ind w:left="708"/>
         <w:rPr>
-          <w:rFonts w:hint="eastAsia" w:ascii="Courier New" w:hAnsi="Courier New" w:cs="Courier New"/>
+          <w:rFonts w:ascii="Courier New" w:hAnsi="Courier New" w:cs="Courier New"/>
           <w:color w:val="4A5560"/>
           <w:sz w:val="24"/>
           <w:szCs w:val="24"/>
@@ -6140,13 +6129,1152 @@
       </w:pPr>
       <w:r>
         <w:rPr>
-          <w:rFonts w:hint="eastAsia" w:ascii="Courier New" w:hAnsi="Courier New" w:cs="Courier New"/>
+          <w:rFonts w:ascii="Courier New" w:hAnsi="Courier New" w:cs="Courier New"/>
           <w:color w:val="4A5560"/>
           <w:sz w:val="24"/>
           <w:szCs w:val="24"/>
           <w:shd w:val="clear" w:color="auto" w:fill="FFFFFF"/>
         </w:rPr>
-        <w:t xml:space="preserve">        "id": 1,</w:t>
+        <w:t>}</w:t>
+      </w:r>
+    </w:p>
+    <w:p>
+      <w:pPr>
+        <w:pStyle w:val="17"/>
+        <w:numPr>
+          <w:ilvl w:val="1"/>
+          <w:numId w:val="2"/>
+        </w:numPr>
+        <w:ind w:left="0" w:firstLine="0"/>
+        <w:rPr>
+          <w:sz w:val="24"/>
+          <w:szCs w:val="24"/>
+        </w:rPr>
+      </w:pPr>
+      <w:r>
+        <w:rPr>
+          <w:rFonts w:hint="eastAsia"/>
+          <w:sz w:val="24"/>
+          <w:szCs w:val="24"/>
+          <w:lang w:val="en-US" w:eastAsia="zh-CN"/>
+        </w:rPr>
+        <w:t>征求者查询企业资料</w:t>
+      </w:r>
+      <w:r>
+        <w:rPr>
+          <w:sz w:val="24"/>
+          <w:szCs w:val="24"/>
+        </w:rPr>
+        <w:t>接口</w:t>
+      </w:r>
+    </w:p>
+    <w:p>
+      <w:pPr>
+        <w:pStyle w:val="19"/>
+        <w:numPr>
+          <w:ilvl w:val="3"/>
+          <w:numId w:val="0"/>
+        </w:numPr>
+        <w:ind w:leftChars="0"/>
+        <w:rPr>
+          <w:rFonts w:hAnsi="Times New Roman"/>
+          <w:sz w:val="24"/>
+          <w:szCs w:val="24"/>
+        </w:rPr>
+      </w:pPr>
+      <w:r>
+        <w:rPr>
+          <w:rFonts w:hint="eastAsia"/>
+          <w:sz w:val="24"/>
+          <w:szCs w:val="24"/>
+          <w:lang w:val="en-US" w:eastAsia="zh-CN"/>
+        </w:rPr>
+        <w:t>1.4.1</w:t>
+      </w:r>
+      <w:r>
+        <w:rPr>
+          <w:sz w:val="24"/>
+          <w:szCs w:val="24"/>
+        </w:rPr>
+        <w:t>接口说明</w:t>
+      </w:r>
+    </w:p>
+    <w:tbl>
+      <w:tblPr>
+        <w:tblStyle w:val="12"/>
+        <w:tblW w:w="0" w:type="auto"/>
+        <w:tblInd w:w="108" w:type="dxa"/>
+        <w:tblBorders>
+          <w:top w:val="single" w:color="auto" w:sz="4" w:space="0"/>
+          <w:left w:val="single" w:color="auto" w:sz="4" w:space="0"/>
+          <w:bottom w:val="single" w:color="auto" w:sz="4" w:space="0"/>
+          <w:right w:val="single" w:color="auto" w:sz="4" w:space="0"/>
+          <w:insideH w:val="single" w:color="auto" w:sz="4" w:space="0"/>
+          <w:insideV w:val="single" w:color="auto" w:sz="4" w:space="0"/>
+        </w:tblBorders>
+        <w:tblLayout w:type="fixed"/>
+        <w:tblCellMar>
+          <w:top w:w="0" w:type="dxa"/>
+          <w:left w:w="108" w:type="dxa"/>
+          <w:bottom w:w="0" w:type="dxa"/>
+          <w:right w:w="108" w:type="dxa"/>
+        </w:tblCellMar>
+      </w:tblPr>
+      <w:tblGrid>
+        <w:gridCol w:w="1848"/>
+        <w:gridCol w:w="6374"/>
+      </w:tblGrid>
+      <w:tr>
+        <w:tblPrEx>
+          <w:tblBorders>
+            <w:top w:val="single" w:color="auto" w:sz="4" w:space="0"/>
+            <w:left w:val="single" w:color="auto" w:sz="4" w:space="0"/>
+            <w:bottom w:val="single" w:color="auto" w:sz="4" w:space="0"/>
+            <w:right w:val="single" w:color="auto" w:sz="4" w:space="0"/>
+            <w:insideH w:val="single" w:color="auto" w:sz="4" w:space="0"/>
+            <w:insideV w:val="single" w:color="auto" w:sz="4" w:space="0"/>
+          </w:tblBorders>
+        </w:tblPrEx>
+        <w:tc>
+          <w:tcPr>
+            <w:tcW w:w="1848" w:type="dxa"/>
+            <w:shd w:val="clear" w:color="auto" w:fill="auto"/>
+          </w:tcPr>
+          <w:p>
+            <w:pPr>
+              <w:spacing w:line="240" w:lineRule="auto"/>
+              <w:ind w:firstLine="0" w:firstLineChars="0"/>
+              <w:jc w:val="left"/>
+              <w:rPr>
+                <w:sz w:val="24"/>
+                <w:szCs w:val="24"/>
+              </w:rPr>
+            </w:pPr>
+            <w:r>
+              <w:rPr>
+                <w:sz w:val="24"/>
+                <w:szCs w:val="24"/>
+              </w:rPr>
+              <w:t>url</w:t>
+            </w:r>
+          </w:p>
+        </w:tc>
+        <w:tc>
+          <w:tcPr>
+            <w:tcW w:w="6374" w:type="dxa"/>
+            <w:shd w:val="clear" w:color="auto" w:fill="auto"/>
+          </w:tcPr>
+          <w:p>
+            <w:pPr>
+              <w:pStyle w:val="11"/>
+              <w:keepNext w:val="0"/>
+              <w:keepLines w:val="0"/>
+              <w:widowControl/>
+              <w:suppressLineNumbers w:val="0"/>
+              <w:shd w:val="clear" w:fill="FFFFFF"/>
+              <w:ind w:left="0" w:leftChars="0" w:firstLine="0" w:firstLineChars="0"/>
+              <w:rPr>
+                <w:rFonts w:hint="default"/>
+                <w:sz w:val="24"/>
+                <w:szCs w:val="24"/>
+                <w:lang w:val="en-US"/>
+              </w:rPr>
+            </w:pPr>
+            <w:r>
+              <w:rPr>
+                <w:rFonts w:hint="eastAsia" w:ascii="宋体" w:hAnsi="宋体" w:eastAsia="宋体" w:cs="宋体"/>
+                <w:sz w:val="24"/>
+                <w:szCs w:val="24"/>
+              </w:rPr>
+              <w:t>https://test-allsmile-1687181-1310014865.ap-shanghai.run.tcloudbase.com//</w:t>
+            </w:r>
+            <w:r>
+              <w:rPr>
+                <w:rFonts w:hint="eastAsia" w:cs="宋体"/>
+                <w:sz w:val="24"/>
+                <w:szCs w:val="24"/>
+                <w:lang w:val="en-US" w:eastAsia="zh-CN"/>
+              </w:rPr>
+              <w:t>gainer</w:t>
+            </w:r>
+            <w:r>
+              <w:rPr>
+                <w:rFonts w:hint="eastAsia" w:ascii="宋体" w:hAnsi="宋体" w:eastAsia="宋体" w:cs="宋体"/>
+                <w:sz w:val="24"/>
+                <w:szCs w:val="24"/>
+                <w:lang w:val="en-US" w:eastAsia="zh-CN"/>
+              </w:rPr>
+              <w:t>/</w:t>
+            </w:r>
+            <w:r>
+              <w:rPr>
+                <w:rFonts w:hint="eastAsia" w:cs="宋体"/>
+                <w:sz w:val="24"/>
+                <w:szCs w:val="24"/>
+                <w:lang w:val="en-US" w:eastAsia="zh-CN"/>
+              </w:rPr>
+              <w:t>gainerAuthenticationSee</w:t>
+            </w:r>
+          </w:p>
+        </w:tc>
+      </w:tr>
+      <w:tr>
+        <w:tblPrEx>
+          <w:tblBorders>
+            <w:top w:val="single" w:color="auto" w:sz="4" w:space="0"/>
+            <w:left w:val="single" w:color="auto" w:sz="4" w:space="0"/>
+            <w:bottom w:val="single" w:color="auto" w:sz="4" w:space="0"/>
+            <w:right w:val="single" w:color="auto" w:sz="4" w:space="0"/>
+            <w:insideH w:val="single" w:color="auto" w:sz="4" w:space="0"/>
+            <w:insideV w:val="single" w:color="auto" w:sz="4" w:space="0"/>
+          </w:tblBorders>
+          <w:tblCellMar>
+            <w:top w:w="0" w:type="dxa"/>
+            <w:left w:w="108" w:type="dxa"/>
+            <w:bottom w:w="0" w:type="dxa"/>
+            <w:right w:w="108" w:type="dxa"/>
+          </w:tblCellMar>
+        </w:tblPrEx>
+        <w:tc>
+          <w:tcPr>
+            <w:tcW w:w="1848" w:type="dxa"/>
+            <w:shd w:val="clear" w:color="auto" w:fill="auto"/>
+          </w:tcPr>
+          <w:p>
+            <w:pPr>
+              <w:spacing w:line="240" w:lineRule="auto"/>
+              <w:ind w:firstLine="0" w:firstLineChars="0"/>
+              <w:jc w:val="left"/>
+              <w:rPr>
+                <w:sz w:val="24"/>
+                <w:szCs w:val="24"/>
+              </w:rPr>
+            </w:pPr>
+            <w:r>
+              <w:rPr>
+                <w:rFonts w:hAnsi="宋体"/>
+                <w:sz w:val="24"/>
+                <w:szCs w:val="24"/>
+              </w:rPr>
+              <w:t>协议</w:t>
+            </w:r>
+          </w:p>
+        </w:tc>
+        <w:tc>
+          <w:tcPr>
+            <w:tcW w:w="6374" w:type="dxa"/>
+            <w:shd w:val="clear" w:color="auto" w:fill="auto"/>
+          </w:tcPr>
+          <w:p>
+            <w:pPr>
+              <w:spacing w:line="240" w:lineRule="auto"/>
+              <w:ind w:firstLine="0" w:firstLineChars="0"/>
+              <w:jc w:val="left"/>
+              <w:rPr>
+                <w:sz w:val="24"/>
+                <w:szCs w:val="24"/>
+              </w:rPr>
+            </w:pPr>
+            <w:r>
+              <w:rPr>
+                <w:sz w:val="24"/>
+                <w:szCs w:val="24"/>
+              </w:rPr>
+              <w:t>http</w:t>
+            </w:r>
+          </w:p>
+        </w:tc>
+      </w:tr>
+      <w:tr>
+        <w:tblPrEx>
+          <w:tblBorders>
+            <w:top w:val="single" w:color="auto" w:sz="4" w:space="0"/>
+            <w:left w:val="single" w:color="auto" w:sz="4" w:space="0"/>
+            <w:bottom w:val="single" w:color="auto" w:sz="4" w:space="0"/>
+            <w:right w:val="single" w:color="auto" w:sz="4" w:space="0"/>
+            <w:insideH w:val="single" w:color="auto" w:sz="4" w:space="0"/>
+            <w:insideV w:val="single" w:color="auto" w:sz="4" w:space="0"/>
+          </w:tblBorders>
+        </w:tblPrEx>
+        <w:tc>
+          <w:tcPr>
+            <w:tcW w:w="1848" w:type="dxa"/>
+            <w:shd w:val="clear" w:color="auto" w:fill="auto"/>
+          </w:tcPr>
+          <w:p>
+            <w:pPr>
+              <w:spacing w:line="240" w:lineRule="auto"/>
+              <w:ind w:firstLine="0" w:firstLineChars="0"/>
+              <w:jc w:val="left"/>
+              <w:rPr>
+                <w:sz w:val="24"/>
+                <w:szCs w:val="24"/>
+              </w:rPr>
+            </w:pPr>
+            <w:r>
+              <w:rPr>
+                <w:rFonts w:hint="eastAsia" w:hAnsi="宋体"/>
+                <w:sz w:val="24"/>
+                <w:szCs w:val="24"/>
+              </w:rPr>
+              <w:t>请求方式</w:t>
+            </w:r>
+          </w:p>
+        </w:tc>
+        <w:tc>
+          <w:tcPr>
+            <w:tcW w:w="6374" w:type="dxa"/>
+            <w:shd w:val="clear" w:color="auto" w:fill="auto"/>
+          </w:tcPr>
+          <w:p>
+            <w:pPr>
+              <w:spacing w:line="240" w:lineRule="auto"/>
+              <w:ind w:firstLine="0" w:firstLineChars="0"/>
+              <w:jc w:val="left"/>
+              <w:rPr>
+                <w:sz w:val="24"/>
+                <w:szCs w:val="24"/>
+              </w:rPr>
+            </w:pPr>
+            <w:r>
+              <w:rPr>
+                <w:rFonts w:hint="eastAsia" w:hAnsi="宋体"/>
+                <w:sz w:val="24"/>
+                <w:szCs w:val="24"/>
+              </w:rPr>
+              <w:t>POST</w:t>
+            </w:r>
+          </w:p>
+        </w:tc>
+      </w:tr>
+    </w:tbl>
+    <w:p>
+      <w:pPr>
+        <w:pStyle w:val="19"/>
+        <w:numPr>
+          <w:ilvl w:val="3"/>
+          <w:numId w:val="0"/>
+        </w:numPr>
+        <w:ind w:leftChars="0"/>
+        <w:rPr>
+          <w:rFonts w:hAnsi="Times New Roman"/>
+          <w:sz w:val="24"/>
+          <w:szCs w:val="24"/>
+        </w:rPr>
+      </w:pPr>
+      <w:r>
+        <w:rPr>
+          <w:rFonts w:hint="eastAsia"/>
+          <w:sz w:val="24"/>
+          <w:szCs w:val="24"/>
+          <w:lang w:val="en-US" w:eastAsia="zh-CN"/>
+        </w:rPr>
+        <w:t>1.4.2</w:t>
+      </w:r>
+      <w:r>
+        <w:rPr>
+          <w:sz w:val="24"/>
+          <w:szCs w:val="24"/>
+        </w:rPr>
+        <w:t>请求说明</w:t>
+      </w:r>
+    </w:p>
+    <w:tbl>
+      <w:tblPr>
+        <w:tblStyle w:val="12"/>
+        <w:tblW w:w="8222" w:type="dxa"/>
+        <w:tblInd w:w="108" w:type="dxa"/>
+        <w:tblBorders>
+          <w:top w:val="single" w:color="auto" w:sz="4" w:space="0"/>
+          <w:left w:val="single" w:color="auto" w:sz="4" w:space="0"/>
+          <w:bottom w:val="single" w:color="auto" w:sz="4" w:space="0"/>
+          <w:right w:val="single" w:color="auto" w:sz="4" w:space="0"/>
+          <w:insideH w:val="single" w:color="auto" w:sz="4" w:space="0"/>
+          <w:insideV w:val="single" w:color="auto" w:sz="4" w:space="0"/>
+        </w:tblBorders>
+        <w:tblLayout w:type="autofit"/>
+        <w:tblCellMar>
+          <w:top w:w="0" w:type="dxa"/>
+          <w:left w:w="108" w:type="dxa"/>
+          <w:bottom w:w="0" w:type="dxa"/>
+          <w:right w:w="108" w:type="dxa"/>
+        </w:tblCellMar>
+      </w:tblPr>
+      <w:tblGrid>
+        <w:gridCol w:w="1236"/>
+        <w:gridCol w:w="1236"/>
+        <w:gridCol w:w="816"/>
+        <w:gridCol w:w="4934"/>
+      </w:tblGrid>
+      <w:tr>
+        <w:tblPrEx>
+          <w:tblBorders>
+            <w:top w:val="single" w:color="auto" w:sz="4" w:space="0"/>
+            <w:left w:val="single" w:color="auto" w:sz="4" w:space="0"/>
+            <w:bottom w:val="single" w:color="auto" w:sz="4" w:space="0"/>
+            <w:right w:val="single" w:color="auto" w:sz="4" w:space="0"/>
+            <w:insideH w:val="single" w:color="auto" w:sz="4" w:space="0"/>
+            <w:insideV w:val="single" w:color="auto" w:sz="4" w:space="0"/>
+          </w:tblBorders>
+        </w:tblPrEx>
+        <w:tc>
+          <w:tcPr>
+            <w:tcW w:w="1236" w:type="dxa"/>
+            <w:tcBorders>
+              <w:top w:val="single" w:color="auto" w:sz="4" w:space="0"/>
+              <w:left w:val="single" w:color="auto" w:sz="4" w:space="0"/>
+              <w:bottom w:val="single" w:color="auto" w:sz="4" w:space="0"/>
+              <w:right w:val="single" w:color="auto" w:sz="4" w:space="0"/>
+            </w:tcBorders>
+            <w:shd w:val="clear" w:color="auto" w:fill="BFBFBF"/>
+          </w:tcPr>
+          <w:p>
+            <w:pPr>
+              <w:spacing w:line="240" w:lineRule="auto"/>
+              <w:ind w:firstLine="0" w:firstLineChars="0"/>
+              <w:jc w:val="center"/>
+              <w:rPr>
+                <w:sz w:val="24"/>
+                <w:szCs w:val="24"/>
+              </w:rPr>
+            </w:pPr>
+            <w:r>
+              <w:rPr>
+                <w:rFonts w:hAnsi="宋体"/>
+                <w:sz w:val="24"/>
+                <w:szCs w:val="24"/>
+              </w:rPr>
+              <w:t>参数名称</w:t>
+            </w:r>
+          </w:p>
+        </w:tc>
+        <w:tc>
+          <w:tcPr>
+            <w:tcW w:w="1236" w:type="dxa"/>
+            <w:tcBorders>
+              <w:top w:val="single" w:color="auto" w:sz="4" w:space="0"/>
+              <w:left w:val="single" w:color="auto" w:sz="4" w:space="0"/>
+              <w:bottom w:val="single" w:color="auto" w:sz="4" w:space="0"/>
+              <w:right w:val="single" w:color="auto" w:sz="4" w:space="0"/>
+            </w:tcBorders>
+            <w:shd w:val="clear" w:color="auto" w:fill="BFBFBF"/>
+          </w:tcPr>
+          <w:p>
+            <w:pPr>
+              <w:spacing w:line="240" w:lineRule="auto"/>
+              <w:ind w:firstLine="0" w:firstLineChars="0"/>
+              <w:jc w:val="center"/>
+              <w:rPr>
+                <w:sz w:val="24"/>
+                <w:szCs w:val="24"/>
+              </w:rPr>
+            </w:pPr>
+            <w:r>
+              <w:rPr>
+                <w:rFonts w:hAnsi="宋体"/>
+                <w:sz w:val="24"/>
+                <w:szCs w:val="24"/>
+              </w:rPr>
+              <w:t>是否必须</w:t>
+            </w:r>
+          </w:p>
+        </w:tc>
+        <w:tc>
+          <w:tcPr>
+            <w:tcW w:w="816" w:type="dxa"/>
+            <w:tcBorders>
+              <w:top w:val="single" w:color="auto" w:sz="4" w:space="0"/>
+              <w:left w:val="single" w:color="auto" w:sz="4" w:space="0"/>
+              <w:bottom w:val="single" w:color="auto" w:sz="4" w:space="0"/>
+              <w:right w:val="single" w:color="auto" w:sz="4" w:space="0"/>
+            </w:tcBorders>
+            <w:shd w:val="clear" w:color="auto" w:fill="BFBFBF"/>
+          </w:tcPr>
+          <w:p>
+            <w:pPr>
+              <w:spacing w:line="240" w:lineRule="auto"/>
+              <w:ind w:firstLine="0" w:firstLineChars="0"/>
+              <w:jc w:val="center"/>
+              <w:rPr>
+                <w:sz w:val="24"/>
+                <w:szCs w:val="24"/>
+              </w:rPr>
+            </w:pPr>
+            <w:r>
+              <w:rPr>
+                <w:rFonts w:hAnsi="宋体"/>
+                <w:sz w:val="24"/>
+                <w:szCs w:val="24"/>
+              </w:rPr>
+              <w:t>类型</w:t>
+            </w:r>
+          </w:p>
+        </w:tc>
+        <w:tc>
+          <w:tcPr>
+            <w:tcW w:w="4934" w:type="dxa"/>
+            <w:tcBorders>
+              <w:top w:val="single" w:color="auto" w:sz="4" w:space="0"/>
+              <w:left w:val="single" w:color="auto" w:sz="4" w:space="0"/>
+              <w:bottom w:val="single" w:color="auto" w:sz="4" w:space="0"/>
+              <w:right w:val="single" w:color="auto" w:sz="4" w:space="0"/>
+            </w:tcBorders>
+            <w:shd w:val="clear" w:color="auto" w:fill="BFBFBF"/>
+          </w:tcPr>
+          <w:p>
+            <w:pPr>
+              <w:spacing w:line="240" w:lineRule="auto"/>
+              <w:ind w:firstLine="228" w:firstLineChars="95"/>
+              <w:jc w:val="center"/>
+              <w:rPr>
+                <w:sz w:val="24"/>
+                <w:szCs w:val="24"/>
+              </w:rPr>
+            </w:pPr>
+            <w:r>
+              <w:rPr>
+                <w:rFonts w:hAnsi="宋体"/>
+                <w:sz w:val="24"/>
+                <w:szCs w:val="24"/>
+              </w:rPr>
+              <w:t>描述</w:t>
+            </w:r>
+          </w:p>
+        </w:tc>
+      </w:tr>
+    </w:tbl>
+    <w:p>
+      <w:pPr>
+        <w:pStyle w:val="19"/>
+        <w:numPr>
+          <w:ilvl w:val="3"/>
+          <w:numId w:val="0"/>
+        </w:numPr>
+        <w:ind w:leftChars="0"/>
+        <w:rPr>
+          <w:rFonts w:hAnsi="Times New Roman"/>
+          <w:sz w:val="24"/>
+          <w:szCs w:val="24"/>
+        </w:rPr>
+      </w:pPr>
+      <w:r>
+        <w:rPr>
+          <w:rFonts w:hint="eastAsia" w:hAnsi="Times New Roman"/>
+          <w:sz w:val="24"/>
+          <w:szCs w:val="24"/>
+          <w:lang w:val="en-US" w:eastAsia="zh-CN"/>
+        </w:rPr>
+        <w:t xml:space="preserve">1.4.3 </w:t>
+      </w:r>
+      <w:r>
+        <w:rPr>
+          <w:rFonts w:hint="eastAsia" w:hAnsi="Times New Roman"/>
+          <w:sz w:val="24"/>
+          <w:szCs w:val="24"/>
+        </w:rPr>
+        <w:t>url说明</w:t>
+      </w:r>
+    </w:p>
+    <w:tbl>
+      <w:tblPr>
+        <w:tblStyle w:val="12"/>
+        <w:tblW w:w="20805" w:type="dxa"/>
+        <w:tblCellSpacing w:w="0" w:type="dxa"/>
+        <w:tblInd w:w="0" w:type="dxa"/>
+        <w:tblLayout w:type="autofit"/>
+        <w:tblCellMar>
+          <w:top w:w="0" w:type="dxa"/>
+          <w:left w:w="0" w:type="dxa"/>
+          <w:bottom w:w="0" w:type="dxa"/>
+          <w:right w:w="0" w:type="dxa"/>
+        </w:tblCellMar>
+      </w:tblPr>
+      <w:tblGrid>
+        <w:gridCol w:w="645"/>
+        <w:gridCol w:w="20160"/>
+      </w:tblGrid>
+      <w:tr>
+        <w:tblPrEx>
+          <w:tblCellMar>
+            <w:top w:w="0" w:type="dxa"/>
+            <w:left w:w="0" w:type="dxa"/>
+            <w:bottom w:w="0" w:type="dxa"/>
+            <w:right w:w="0" w:type="dxa"/>
+          </w:tblCellMar>
+        </w:tblPrEx>
+        <w:trPr>
+          <w:tblCellSpacing w:w="0" w:type="dxa"/>
+        </w:trPr>
+        <w:tc>
+          <w:tcPr>
+            <w:tcW w:w="0" w:type="auto"/>
+            <w:vAlign w:val="center"/>
+          </w:tcPr>
+          <w:p>
+            <w:pPr>
+              <w:widowControl/>
+              <w:spacing w:line="240" w:lineRule="auto"/>
+              <w:ind w:firstLine="0" w:firstLineChars="0"/>
+              <w:jc w:val="left"/>
+              <w:rPr>
+                <w:rFonts w:ascii="Consolas" w:hAnsi="Consolas" w:cs="Consolas"/>
+                <w:color w:val="000000"/>
+                <w:kern w:val="0"/>
+                <w:sz w:val="24"/>
+                <w:szCs w:val="24"/>
+              </w:rPr>
+            </w:pPr>
+          </w:p>
+        </w:tc>
+        <w:tc>
+          <w:tcPr>
+            <w:tcW w:w="20160" w:type="dxa"/>
+            <w:vAlign w:val="center"/>
+          </w:tcPr>
+          <w:p>
+            <w:pPr>
+              <w:widowControl/>
+              <w:spacing w:line="240" w:lineRule="auto"/>
+              <w:ind w:firstLine="0" w:firstLineChars="0"/>
+              <w:jc w:val="left"/>
+              <w:rPr>
+                <w:rFonts w:hint="default" w:ascii="Consolas" w:hAnsi="Consolas" w:eastAsia="宋体" w:cs="Consolas"/>
+                <w:color w:val="000000"/>
+                <w:kern w:val="0"/>
+                <w:sz w:val="24"/>
+                <w:szCs w:val="24"/>
+                <w:lang w:val="en-US" w:eastAsia="zh-CN"/>
+              </w:rPr>
+            </w:pPr>
+            <w:r>
+              <w:rPr>
+                <w:rFonts w:hint="eastAsia" w:ascii="Consolas" w:hAnsi="Consolas" w:cs="Consolas"/>
+                <w:color w:val="000000"/>
+                <w:kern w:val="0"/>
+                <w:sz w:val="24"/>
+                <w:szCs w:val="24"/>
+                <w:lang w:val="en-US" w:eastAsia="zh-CN"/>
+              </w:rPr>
+              <w:t>Headers中需要一个名为gid值类型为int的请求头</w:t>
+            </w:r>
+          </w:p>
+        </w:tc>
+      </w:tr>
+    </w:tbl>
+    <w:p>
+      <w:pPr>
+        <w:ind w:firstLine="420"/>
+        <w:rPr>
+          <w:rFonts w:hint="eastAsia" w:hAnsi="宋体" w:eastAsia="宋体"/>
+          <w:b/>
+          <w:color w:val="FF0000"/>
+          <w:sz w:val="24"/>
+          <w:szCs w:val="24"/>
+          <w:lang w:eastAsia="zh-CN"/>
+        </w:rPr>
+      </w:pPr>
+      <w:r>
+        <w:rPr>
+          <w:rFonts w:hint="eastAsia"/>
+          <w:sz w:val="24"/>
+          <w:szCs w:val="24"/>
+        </w:rPr>
+        <w:t>此接口</w:t>
+      </w:r>
+      <w:r>
+        <w:rPr>
+          <w:rFonts w:hint="eastAsia"/>
+          <w:sz w:val="24"/>
+          <w:szCs w:val="24"/>
+          <w:lang w:val="en-US" w:eastAsia="zh-CN"/>
+        </w:rPr>
+        <w:t>是征求者修改企业简介</w:t>
+      </w:r>
+      <w:r>
+        <w:rPr>
+          <w:rFonts w:hint="eastAsia"/>
+          <w:sz w:val="24"/>
+          <w:szCs w:val="24"/>
+        </w:rPr>
+        <w:t>接口</w:t>
+      </w:r>
+      <w:r>
+        <w:rPr>
+          <w:rFonts w:hint="eastAsia"/>
+          <w:sz w:val="24"/>
+          <w:szCs w:val="24"/>
+          <w:lang w:eastAsia="zh-CN"/>
+        </w:rPr>
+        <w:t>。</w:t>
+      </w:r>
+    </w:p>
+    <w:p>
+      <w:pPr>
+        <w:pStyle w:val="19"/>
+        <w:numPr>
+          <w:ilvl w:val="3"/>
+          <w:numId w:val="0"/>
+        </w:numPr>
+        <w:ind w:leftChars="0"/>
+        <w:rPr>
+          <w:rFonts w:hint="eastAsia" w:hAnsi="Times New Roman"/>
+          <w:sz w:val="24"/>
+          <w:szCs w:val="24"/>
+        </w:rPr>
+      </w:pPr>
+      <w:r>
+        <w:rPr>
+          <w:rFonts w:hint="eastAsia"/>
+          <w:sz w:val="24"/>
+          <w:szCs w:val="24"/>
+          <w:lang w:val="en-US" w:eastAsia="zh-CN"/>
+        </w:rPr>
+        <w:t>1.4.4</w:t>
+      </w:r>
+      <w:r>
+        <w:rPr>
+          <w:sz w:val="24"/>
+          <w:szCs w:val="24"/>
+        </w:rPr>
+        <w:t>返回说明</w:t>
+      </w:r>
+    </w:p>
+    <w:tbl>
+      <w:tblPr>
+        <w:tblStyle w:val="12"/>
+        <w:tblW w:w="6986" w:type="dxa"/>
+        <w:tblInd w:w="108" w:type="dxa"/>
+        <w:tblBorders>
+          <w:top w:val="single" w:color="auto" w:sz="4" w:space="0"/>
+          <w:left w:val="single" w:color="auto" w:sz="4" w:space="0"/>
+          <w:bottom w:val="single" w:color="auto" w:sz="4" w:space="0"/>
+          <w:right w:val="single" w:color="auto" w:sz="4" w:space="0"/>
+          <w:insideH w:val="single" w:color="auto" w:sz="4" w:space="0"/>
+          <w:insideV w:val="single" w:color="auto" w:sz="4" w:space="0"/>
+        </w:tblBorders>
+        <w:tblLayout w:type="autofit"/>
+        <w:tblCellMar>
+          <w:top w:w="0" w:type="dxa"/>
+          <w:left w:w="108" w:type="dxa"/>
+          <w:bottom w:w="0" w:type="dxa"/>
+          <w:right w:w="108" w:type="dxa"/>
+        </w:tblCellMar>
+      </w:tblPr>
+      <w:tblGrid>
+        <w:gridCol w:w="1236"/>
+        <w:gridCol w:w="816"/>
+        <w:gridCol w:w="4934"/>
+      </w:tblGrid>
+      <w:tr>
+        <w:tblPrEx>
+          <w:tblBorders>
+            <w:top w:val="single" w:color="auto" w:sz="4" w:space="0"/>
+            <w:left w:val="single" w:color="auto" w:sz="4" w:space="0"/>
+            <w:bottom w:val="single" w:color="auto" w:sz="4" w:space="0"/>
+            <w:right w:val="single" w:color="auto" w:sz="4" w:space="0"/>
+            <w:insideH w:val="single" w:color="auto" w:sz="4" w:space="0"/>
+            <w:insideV w:val="single" w:color="auto" w:sz="4" w:space="0"/>
+          </w:tblBorders>
+          <w:tblCellMar>
+            <w:top w:w="0" w:type="dxa"/>
+            <w:left w:w="108" w:type="dxa"/>
+            <w:bottom w:w="0" w:type="dxa"/>
+            <w:right w:w="108" w:type="dxa"/>
+          </w:tblCellMar>
+        </w:tblPrEx>
+        <w:tc>
+          <w:tcPr>
+            <w:tcW w:w="1236" w:type="dxa"/>
+            <w:tcBorders>
+              <w:top w:val="single" w:color="auto" w:sz="4" w:space="0"/>
+              <w:left w:val="single" w:color="auto" w:sz="4" w:space="0"/>
+              <w:bottom w:val="single" w:color="auto" w:sz="4" w:space="0"/>
+              <w:right w:val="single" w:color="auto" w:sz="4" w:space="0"/>
+            </w:tcBorders>
+            <w:shd w:val="clear" w:color="auto" w:fill="BFBFBF"/>
+          </w:tcPr>
+          <w:p>
+            <w:pPr>
+              <w:spacing w:line="240" w:lineRule="auto"/>
+              <w:ind w:firstLine="0" w:firstLineChars="0"/>
+              <w:jc w:val="center"/>
+              <w:rPr>
+                <w:sz w:val="24"/>
+                <w:szCs w:val="24"/>
+              </w:rPr>
+            </w:pPr>
+            <w:r>
+              <w:rPr>
+                <w:rFonts w:hAnsi="宋体"/>
+                <w:sz w:val="24"/>
+                <w:szCs w:val="24"/>
+              </w:rPr>
+              <w:t>参数名称</w:t>
+            </w:r>
+          </w:p>
+        </w:tc>
+        <w:tc>
+          <w:tcPr>
+            <w:tcW w:w="816" w:type="dxa"/>
+            <w:tcBorders>
+              <w:top w:val="single" w:color="auto" w:sz="4" w:space="0"/>
+              <w:left w:val="single" w:color="auto" w:sz="4" w:space="0"/>
+              <w:bottom w:val="single" w:color="auto" w:sz="4" w:space="0"/>
+              <w:right w:val="single" w:color="auto" w:sz="4" w:space="0"/>
+            </w:tcBorders>
+            <w:shd w:val="clear" w:color="auto" w:fill="BFBFBF"/>
+          </w:tcPr>
+          <w:p>
+            <w:pPr>
+              <w:spacing w:line="240" w:lineRule="auto"/>
+              <w:ind w:firstLine="0" w:firstLineChars="0"/>
+              <w:jc w:val="center"/>
+              <w:rPr>
+                <w:sz w:val="24"/>
+                <w:szCs w:val="24"/>
+              </w:rPr>
+            </w:pPr>
+            <w:r>
+              <w:rPr>
+                <w:rFonts w:hAnsi="宋体"/>
+                <w:sz w:val="24"/>
+                <w:szCs w:val="24"/>
+              </w:rPr>
+              <w:t>类型</w:t>
+            </w:r>
+          </w:p>
+        </w:tc>
+        <w:tc>
+          <w:tcPr>
+            <w:tcW w:w="4934" w:type="dxa"/>
+            <w:tcBorders>
+              <w:top w:val="single" w:color="auto" w:sz="4" w:space="0"/>
+              <w:left w:val="single" w:color="auto" w:sz="4" w:space="0"/>
+              <w:bottom w:val="single" w:color="auto" w:sz="4" w:space="0"/>
+              <w:right w:val="single" w:color="auto" w:sz="4" w:space="0"/>
+            </w:tcBorders>
+            <w:shd w:val="clear" w:color="auto" w:fill="BFBFBF"/>
+          </w:tcPr>
+          <w:p>
+            <w:pPr>
+              <w:spacing w:line="240" w:lineRule="auto"/>
+              <w:ind w:firstLine="228" w:firstLineChars="95"/>
+              <w:jc w:val="center"/>
+              <w:rPr>
+                <w:sz w:val="24"/>
+                <w:szCs w:val="24"/>
+              </w:rPr>
+            </w:pPr>
+            <w:r>
+              <w:rPr>
+                <w:rFonts w:hAnsi="宋体"/>
+                <w:sz w:val="24"/>
+                <w:szCs w:val="24"/>
+              </w:rPr>
+              <w:t>描述</w:t>
+            </w:r>
+          </w:p>
+        </w:tc>
+      </w:tr>
+      <w:tr>
+        <w:tblPrEx>
+          <w:tblBorders>
+            <w:top w:val="single" w:color="auto" w:sz="4" w:space="0"/>
+            <w:left w:val="single" w:color="auto" w:sz="4" w:space="0"/>
+            <w:bottom w:val="single" w:color="auto" w:sz="4" w:space="0"/>
+            <w:right w:val="single" w:color="auto" w:sz="4" w:space="0"/>
+            <w:insideH w:val="single" w:color="auto" w:sz="4" w:space="0"/>
+            <w:insideV w:val="single" w:color="auto" w:sz="4" w:space="0"/>
+          </w:tblBorders>
+          <w:tblCellMar>
+            <w:top w:w="0" w:type="dxa"/>
+            <w:left w:w="108" w:type="dxa"/>
+            <w:bottom w:w="0" w:type="dxa"/>
+            <w:right w:w="108" w:type="dxa"/>
+          </w:tblCellMar>
+        </w:tblPrEx>
+        <w:tc>
+          <w:tcPr>
+            <w:tcW w:w="1236" w:type="dxa"/>
+            <w:tcBorders>
+              <w:top w:val="single" w:color="auto" w:sz="4" w:space="0"/>
+              <w:left w:val="single" w:color="auto" w:sz="4" w:space="0"/>
+              <w:bottom w:val="single" w:color="auto" w:sz="4" w:space="0"/>
+              <w:right w:val="single" w:color="auto" w:sz="4" w:space="0"/>
+            </w:tcBorders>
+            <w:vAlign w:val="center"/>
+          </w:tcPr>
+          <w:p>
+            <w:pPr>
+              <w:spacing w:line="240" w:lineRule="auto"/>
+              <w:ind w:firstLine="0" w:firstLineChars="0"/>
+              <w:jc w:val="center"/>
+              <w:rPr>
+                <w:sz w:val="24"/>
+                <w:szCs w:val="24"/>
+              </w:rPr>
+            </w:pPr>
+            <w:r>
+              <w:rPr>
+                <w:sz w:val="24"/>
+                <w:szCs w:val="24"/>
+              </w:rPr>
+              <w:t>C</w:t>
+            </w:r>
+            <w:r>
+              <w:rPr>
+                <w:rFonts w:hint="eastAsia"/>
+                <w:sz w:val="24"/>
+                <w:szCs w:val="24"/>
+              </w:rPr>
+              <w:t>ode</w:t>
+            </w:r>
+          </w:p>
+        </w:tc>
+        <w:tc>
+          <w:tcPr>
+            <w:tcW w:w="816" w:type="dxa"/>
+            <w:tcBorders>
+              <w:top w:val="single" w:color="auto" w:sz="4" w:space="0"/>
+              <w:left w:val="single" w:color="auto" w:sz="4" w:space="0"/>
+              <w:bottom w:val="single" w:color="auto" w:sz="4" w:space="0"/>
+              <w:right w:val="single" w:color="auto" w:sz="4" w:space="0"/>
+            </w:tcBorders>
+            <w:vAlign w:val="center"/>
+          </w:tcPr>
+          <w:p>
+            <w:pPr>
+              <w:spacing w:line="240" w:lineRule="auto"/>
+              <w:ind w:firstLine="0" w:firstLineChars="0"/>
+              <w:jc w:val="center"/>
+              <w:rPr>
+                <w:sz w:val="24"/>
+                <w:szCs w:val="24"/>
+              </w:rPr>
+            </w:pPr>
+            <w:r>
+              <w:rPr>
+                <w:sz w:val="24"/>
+                <w:szCs w:val="24"/>
+              </w:rPr>
+              <w:t>string</w:t>
+            </w:r>
+          </w:p>
+        </w:tc>
+        <w:tc>
+          <w:tcPr>
+            <w:tcW w:w="4934" w:type="dxa"/>
+            <w:tcBorders>
+              <w:top w:val="single" w:color="auto" w:sz="4" w:space="0"/>
+              <w:left w:val="single" w:color="auto" w:sz="4" w:space="0"/>
+              <w:bottom w:val="single" w:color="auto" w:sz="4" w:space="0"/>
+              <w:right w:val="single" w:color="auto" w:sz="4" w:space="0"/>
+            </w:tcBorders>
+            <w:vAlign w:val="center"/>
+          </w:tcPr>
+          <w:p>
+            <w:pPr>
+              <w:spacing w:line="240" w:lineRule="auto"/>
+              <w:ind w:firstLine="0" w:firstLineChars="0"/>
+              <w:rPr>
+                <w:sz w:val="24"/>
+                <w:szCs w:val="24"/>
+              </w:rPr>
+            </w:pPr>
+            <w:r>
+              <w:rPr>
+                <w:rFonts w:hint="eastAsia"/>
+                <w:sz w:val="24"/>
+                <w:szCs w:val="24"/>
+              </w:rPr>
+              <w:t xml:space="preserve">状态码 </w:t>
+            </w:r>
+            <w:r>
+              <w:rPr>
+                <w:rFonts w:hint="eastAsia"/>
+                <w:sz w:val="24"/>
+                <w:szCs w:val="24"/>
+                <w:lang w:val="en-US" w:eastAsia="zh-CN"/>
+              </w:rPr>
+              <w:t>0</w:t>
+            </w:r>
+            <w:r>
+              <w:rPr>
+                <w:rFonts w:hint="eastAsia"/>
+                <w:sz w:val="24"/>
+                <w:szCs w:val="24"/>
+              </w:rPr>
+              <w:t>成功;</w:t>
+            </w:r>
+            <w:r>
+              <w:rPr>
+                <w:rFonts w:hint="eastAsia"/>
+                <w:sz w:val="24"/>
+                <w:szCs w:val="24"/>
+                <w:lang w:val="en-US" w:eastAsia="zh-CN"/>
+              </w:rPr>
+              <w:t>1</w:t>
+            </w:r>
+            <w:r>
+              <w:rPr>
+                <w:rFonts w:hint="eastAsia"/>
+                <w:sz w:val="24"/>
+                <w:szCs w:val="24"/>
+              </w:rPr>
+              <w:t>错误</w:t>
+            </w:r>
+          </w:p>
+        </w:tc>
+      </w:tr>
+      <w:tr>
+        <w:tblPrEx>
+          <w:tblBorders>
+            <w:top w:val="single" w:color="auto" w:sz="4" w:space="0"/>
+            <w:left w:val="single" w:color="auto" w:sz="4" w:space="0"/>
+            <w:bottom w:val="single" w:color="auto" w:sz="4" w:space="0"/>
+            <w:right w:val="single" w:color="auto" w:sz="4" w:space="0"/>
+            <w:insideH w:val="single" w:color="auto" w:sz="4" w:space="0"/>
+            <w:insideV w:val="single" w:color="auto" w:sz="4" w:space="0"/>
+          </w:tblBorders>
+          <w:tblCellMar>
+            <w:top w:w="0" w:type="dxa"/>
+            <w:left w:w="108" w:type="dxa"/>
+            <w:bottom w:w="0" w:type="dxa"/>
+            <w:right w:w="108" w:type="dxa"/>
+          </w:tblCellMar>
+        </w:tblPrEx>
+        <w:tc>
+          <w:tcPr>
+            <w:tcW w:w="1236" w:type="dxa"/>
+            <w:tcBorders>
+              <w:top w:val="single" w:color="auto" w:sz="4" w:space="0"/>
+              <w:left w:val="single" w:color="auto" w:sz="4" w:space="0"/>
+              <w:bottom w:val="single" w:color="auto" w:sz="4" w:space="0"/>
+              <w:right w:val="single" w:color="auto" w:sz="4" w:space="0"/>
+            </w:tcBorders>
+            <w:vAlign w:val="center"/>
+          </w:tcPr>
+          <w:p>
+            <w:pPr>
+              <w:spacing w:line="240" w:lineRule="auto"/>
+              <w:ind w:firstLine="0" w:firstLineChars="0"/>
+              <w:jc w:val="center"/>
+              <w:rPr>
+                <w:sz w:val="24"/>
+                <w:szCs w:val="24"/>
+              </w:rPr>
+            </w:pPr>
+            <w:r>
+              <w:rPr>
+                <w:sz w:val="24"/>
+                <w:szCs w:val="24"/>
+              </w:rPr>
+              <w:t>D</w:t>
+            </w:r>
+            <w:r>
+              <w:rPr>
+                <w:rFonts w:hint="eastAsia"/>
+                <w:sz w:val="24"/>
+                <w:szCs w:val="24"/>
+              </w:rPr>
+              <w:t>ata</w:t>
+            </w:r>
+          </w:p>
+        </w:tc>
+        <w:tc>
+          <w:tcPr>
+            <w:tcW w:w="816" w:type="dxa"/>
+            <w:tcBorders>
+              <w:top w:val="single" w:color="auto" w:sz="4" w:space="0"/>
+              <w:left w:val="single" w:color="auto" w:sz="4" w:space="0"/>
+              <w:bottom w:val="single" w:color="auto" w:sz="4" w:space="0"/>
+              <w:right w:val="single" w:color="auto" w:sz="4" w:space="0"/>
+            </w:tcBorders>
+            <w:vAlign w:val="center"/>
+          </w:tcPr>
+          <w:p>
+            <w:pPr>
+              <w:spacing w:line="240" w:lineRule="auto"/>
+              <w:ind w:firstLine="0" w:firstLineChars="0"/>
+              <w:jc w:val="center"/>
+              <w:rPr>
+                <w:sz w:val="24"/>
+                <w:szCs w:val="24"/>
+              </w:rPr>
+            </w:pPr>
+            <w:r>
+              <w:rPr>
+                <w:rFonts w:hint="eastAsia"/>
+                <w:sz w:val="24"/>
+                <w:szCs w:val="24"/>
+              </w:rPr>
+              <w:t>不定</w:t>
+            </w:r>
+          </w:p>
+        </w:tc>
+        <w:tc>
+          <w:tcPr>
+            <w:tcW w:w="4934" w:type="dxa"/>
+            <w:tcBorders>
+              <w:top w:val="single" w:color="auto" w:sz="4" w:space="0"/>
+              <w:left w:val="single" w:color="auto" w:sz="4" w:space="0"/>
+              <w:bottom w:val="single" w:color="auto" w:sz="4" w:space="0"/>
+              <w:right w:val="single" w:color="auto" w:sz="4" w:space="0"/>
+            </w:tcBorders>
+            <w:vAlign w:val="center"/>
+          </w:tcPr>
+          <w:p>
+            <w:pPr>
+              <w:spacing w:line="240" w:lineRule="auto"/>
+              <w:ind w:firstLine="0" w:firstLineChars="0"/>
+              <w:rPr>
+                <w:rFonts w:hint="eastAsia"/>
+                <w:sz w:val="24"/>
+                <w:szCs w:val="24"/>
+              </w:rPr>
+            </w:pPr>
+            <w:r>
+              <w:rPr>
+                <w:rFonts w:hint="eastAsia"/>
+                <w:sz w:val="24"/>
+                <w:szCs w:val="24"/>
+              </w:rPr>
+              <w:t>存放数据</w:t>
+            </w:r>
+          </w:p>
+        </w:tc>
+      </w:tr>
+    </w:tbl>
+    <w:p>
+      <w:pPr>
+        <w:pStyle w:val="19"/>
+        <w:numPr>
+          <w:ilvl w:val="3"/>
+          <w:numId w:val="0"/>
+        </w:numPr>
+        <w:ind w:leftChars="0"/>
+        <w:rPr>
+          <w:rFonts w:hint="eastAsia" w:hAnsi="Times New Roman"/>
+          <w:sz w:val="24"/>
+          <w:szCs w:val="24"/>
+        </w:rPr>
+      </w:pPr>
+      <w:r>
+        <w:rPr>
+          <w:rFonts w:hint="eastAsia" w:hAnsi="Times New Roman"/>
+          <w:sz w:val="24"/>
+          <w:szCs w:val="24"/>
+          <w:lang w:val="en-US" w:eastAsia="zh-CN"/>
+        </w:rPr>
+        <w:t>1.4.5</w:t>
+      </w:r>
+      <w:r>
+        <w:rPr>
+          <w:rFonts w:hint="eastAsia" w:hAnsi="Times New Roman"/>
+          <w:sz w:val="24"/>
+          <w:szCs w:val="24"/>
+        </w:rPr>
+        <w:t>返回示例</w:t>
       </w:r>
     </w:p>
     <w:p>
@@ -6158,22 +7286,23 @@
         </w:numPr>
         <w:ind w:left="708"/>
         <w:rPr>
-          <w:rFonts w:hint="eastAsia" w:ascii="Courier New" w:hAnsi="Courier New" w:cs="Courier New"/>
+          <w:rFonts w:hint="eastAsia" w:ascii="Courier New" w:hAnsi="Courier New" w:eastAsia="微软雅黑" w:cs="Courier New"/>
           <w:color w:val="4A5560"/>
           <w:sz w:val="24"/>
           <w:szCs w:val="24"/>
           <w:shd w:val="clear" w:color="auto" w:fill="FFFFFF"/>
+          <w:lang w:eastAsia="zh-CN"/>
         </w:rPr>
       </w:pPr>
       <w:r>
         <w:rPr>
-          <w:rFonts w:hint="eastAsia" w:ascii="Courier New" w:hAnsi="Courier New" w:cs="Courier New"/>
+          <w:rFonts w:ascii="Courier New" w:hAnsi="Courier New" w:cs="Courier New"/>
           <w:color w:val="4A5560"/>
           <w:sz w:val="24"/>
           <w:szCs w:val="24"/>
           <w:shd w:val="clear" w:color="auto" w:fill="FFFFFF"/>
         </w:rPr>
-        <w:t xml:space="preserve">        "reg_num": "2",</w:t>
+        <w:t>{</w:t>
       </w:r>
     </w:p>
     <w:p>
@@ -6185,22 +7314,67 @@
         </w:numPr>
         <w:ind w:left="708"/>
         <w:rPr>
+          <w:rFonts w:hint="eastAsia" w:ascii="Courier New" w:hAnsi="Courier New" w:eastAsia="微软雅黑" w:cs="Courier New"/>
+          <w:color w:val="4A5560"/>
+          <w:sz w:val="24"/>
+          <w:szCs w:val="24"/>
+          <w:shd w:val="clear" w:color="auto" w:fill="FFFFFF"/>
+          <w:lang w:eastAsia="zh-CN"/>
+        </w:rPr>
+      </w:pPr>
+      <w:r>
+        <w:rPr>
+          <w:rFonts w:ascii="Courier New" w:hAnsi="Courier New" w:cs="Courier New"/>
+          <w:color w:val="4A5560"/>
+          <w:sz w:val="24"/>
+          <w:szCs w:val="24"/>
+          <w:shd w:val="clear" w:color="auto" w:fill="FFFFFF"/>
+        </w:rPr>
+        <w:t>    </w:t>
+      </w:r>
+      <w:r>
+        <w:rPr>
+          <w:rStyle w:val="23"/>
+          <w:rFonts w:ascii="Courier New" w:hAnsi="Courier New" w:cs="Courier New"/>
+          <w:b w:val="0"/>
+          <w:bCs/>
+          <w:color w:val="92278F"/>
+          <w:sz w:val="24"/>
+          <w:szCs w:val="24"/>
+          <w:shd w:val="clear" w:color="auto" w:fill="FFFFFF"/>
+        </w:rPr>
+        <w:t>"code"</w:t>
+      </w:r>
+      <w:r>
+        <w:rPr>
+          <w:rFonts w:ascii="Courier New" w:hAnsi="Courier New" w:cs="Courier New"/>
+          <w:color w:val="4A5560"/>
+          <w:sz w:val="24"/>
+          <w:szCs w:val="24"/>
+          <w:shd w:val="clear" w:color="auto" w:fill="FFFFFF"/>
+        </w:rPr>
+        <w:t>:</w:t>
+      </w:r>
+      <w:r>
+        <w:rPr>
           <w:rFonts w:hint="eastAsia" w:ascii="Courier New" w:hAnsi="Courier New" w:cs="Courier New"/>
           <w:color w:val="4A5560"/>
           <w:sz w:val="24"/>
           <w:szCs w:val="24"/>
           <w:shd w:val="clear" w:color="auto" w:fill="FFFFFF"/>
-        </w:rPr>
-      </w:pPr>
-      <w:r>
-        <w:rPr>
-          <w:rFonts w:hint="eastAsia" w:ascii="Courier New" w:hAnsi="Courier New" w:cs="Courier New"/>
+          <w:lang w:val="en-US" w:eastAsia="zh-CN"/>
+        </w:rPr>
+        <w:t>0</w:t>
+      </w:r>
+      <w:r>
+        <w:rPr>
+          <w:rFonts w:ascii="Courier New" w:hAnsi="Courier New" w:cs="Courier New"/>
           <w:color w:val="4A5560"/>
           <w:sz w:val="24"/>
           <w:szCs w:val="24"/>
           <w:shd w:val="clear" w:color="auto" w:fill="FFFFFF"/>
         </w:rPr>
-        <w:t xml:space="preserve">        "serial": "哈",</w:t>
+        <w:t>,</w:t>
       </w:r>
     </w:p>
     <w:p>
@@ -6212,22 +7386,61 @@
         </w:numPr>
         <w:ind w:left="708"/>
         <w:rPr>
+          <w:rStyle w:val="25"/>
           <w:rFonts w:hint="eastAsia" w:ascii="Courier New" w:hAnsi="Courier New" w:cs="Courier New"/>
+          <w:b w:val="0"/>
+          <w:bCs/>
+          <w:color w:val="3AB54A"/>
+          <w:sz w:val="24"/>
+          <w:szCs w:val="24"/>
+          <w:shd w:val="clear" w:color="auto" w:fill="FFFFFF"/>
+        </w:rPr>
+      </w:pPr>
+      <w:r>
+        <w:rPr>
+          <w:rFonts w:ascii="Courier New" w:hAnsi="Courier New" w:cs="Courier New"/>
           <w:color w:val="4A5560"/>
           <w:sz w:val="24"/>
           <w:szCs w:val="24"/>
           <w:shd w:val="clear" w:color="auto" w:fill="FFFFFF"/>
         </w:rPr>
-      </w:pPr>
-      <w:r>
-        <w:rPr>
+        <w:t>    </w:t>
+      </w:r>
+      <w:r>
+        <w:rPr>
+          <w:rStyle w:val="23"/>
+          <w:rFonts w:ascii="Courier New" w:hAnsi="Courier New" w:cs="Courier New"/>
+          <w:b w:val="0"/>
+          <w:bCs/>
+          <w:color w:val="92278F"/>
+          <w:sz w:val="24"/>
+          <w:szCs w:val="24"/>
+          <w:shd w:val="clear" w:color="auto" w:fill="FFFFFF"/>
+        </w:rPr>
+        <w:t>"data"</w:t>
+      </w:r>
+      <w:r>
+        <w:rPr>
+          <w:rFonts w:ascii="Courier New" w:hAnsi="Courier New" w:cs="Courier New"/>
+          <w:color w:val="4A5560"/>
+          <w:sz w:val="24"/>
+          <w:szCs w:val="24"/>
+          <w:shd w:val="clear" w:color="auto" w:fill="FFFFFF"/>
+        </w:rPr>
+        <w:t>:</w:t>
+      </w:r>
+      <w:r>
+        <w:rPr>
+          <w:rStyle w:val="25"/>
           <w:rFonts w:hint="eastAsia" w:ascii="Courier New" w:hAnsi="Courier New" w:cs="Courier New"/>
-          <w:color w:val="4A5560"/>
-          <w:sz w:val="24"/>
-          <w:szCs w:val="24"/>
-          <w:shd w:val="clear" w:color="auto" w:fill="FFFFFF"/>
-        </w:rPr>
-        <w:t xml:space="preserve">        "enterprise_name": "江西",</w:t>
+          <w:b w:val="0"/>
+          <w:bCs/>
+          <w:color w:val="3AB54A"/>
+          <w:sz w:val="24"/>
+          <w:szCs w:val="24"/>
+          <w:shd w:val="clear" w:color="auto" w:fill="FFFFFF"/>
+        </w:rPr>
+        <w:t xml:space="preserve"> {</w:t>
       </w:r>
     </w:p>
     <w:p>
@@ -6239,8 +7452,11 @@
         </w:numPr>
         <w:ind w:left="708"/>
         <w:rPr>
+          <w:rStyle w:val="25"/>
           <w:rFonts w:hint="eastAsia" w:ascii="Courier New" w:hAnsi="Courier New" w:cs="Courier New"/>
-          <w:color w:val="4A5560"/>
+          <w:b w:val="0"/>
+          <w:bCs/>
+          <w:color w:val="3AB54A"/>
           <w:sz w:val="24"/>
           <w:szCs w:val="24"/>
           <w:shd w:val="clear" w:color="auto" w:fill="FFFFFF"/>
@@ -6248,13 +7464,16 @@
       </w:pPr>
       <w:r>
         <w:rPr>
+          <w:rStyle w:val="25"/>
           <w:rFonts w:hint="eastAsia" w:ascii="Courier New" w:hAnsi="Courier New" w:cs="Courier New"/>
-          <w:color w:val="4A5560"/>
-          <w:sz w:val="24"/>
-          <w:szCs w:val="24"/>
-          <w:shd w:val="clear" w:color="auto" w:fill="FFFFFF"/>
-        </w:rPr>
-        <w:t xml:space="preserve">        "resume": "位于南昌"</w:t>
+          <w:b w:val="0"/>
+          <w:bCs/>
+          <w:color w:val="3AB54A"/>
+          <w:sz w:val="24"/>
+          <w:szCs w:val="24"/>
+          <w:shd w:val="clear" w:color="auto" w:fill="FFFFFF"/>
+        </w:rPr>
+        <w:t xml:space="preserve">        "enterprise_name": "江西",</w:t>
       </w:r>
     </w:p>
     <w:p>
@@ -6267,25 +7486,27 @@
         <w:ind w:left="708"/>
         <w:rPr>
           <w:rStyle w:val="25"/>
-          <w:rFonts w:hint="eastAsia" w:ascii="Courier New" w:hAnsi="Courier New" w:eastAsia="微软雅黑" w:cs="Courier New"/>
+          <w:rFonts w:hint="eastAsia" w:ascii="Courier New" w:hAnsi="Courier New" w:cs="Courier New"/>
           <w:b w:val="0"/>
           <w:bCs/>
           <w:color w:val="3AB54A"/>
           <w:sz w:val="24"/>
           <w:szCs w:val="24"/>
           <w:shd w:val="clear" w:color="auto" w:fill="FFFFFF"/>
-          <w:lang w:val="en-US" w:eastAsia="zh-CN"/>
         </w:rPr>
       </w:pPr>
       <w:r>
         <w:rPr>
+          <w:rStyle w:val="25"/>
           <w:rFonts w:hint="eastAsia" w:ascii="Courier New" w:hAnsi="Courier New" w:cs="Courier New"/>
-          <w:color w:val="4A5560"/>
-          <w:sz w:val="24"/>
-          <w:szCs w:val="24"/>
-          <w:shd w:val="clear" w:color="auto" w:fill="FFFFFF"/>
-        </w:rPr>
-        <w:t xml:space="preserve">    }</w:t>
+          <w:b w:val="0"/>
+          <w:bCs/>
+          <w:color w:val="3AB54A"/>
+          <w:sz w:val="24"/>
+          <w:szCs w:val="24"/>
+          <w:shd w:val="clear" w:color="auto" w:fill="FFFFFF"/>
+        </w:rPr>
+        <w:t xml:space="preserve">        "block_address": "123456",</w:t>
       </w:r>
     </w:p>
     <w:p>
@@ -6297,6 +7518,74 @@
         </w:numPr>
         <w:ind w:left="708"/>
         <w:rPr>
+          <w:rStyle w:val="25"/>
+          <w:rFonts w:hint="eastAsia" w:ascii="Courier New" w:hAnsi="Courier New" w:cs="Courier New"/>
+          <w:b w:val="0"/>
+          <w:bCs/>
+          <w:color w:val="3AB54A"/>
+          <w:sz w:val="24"/>
+          <w:szCs w:val="24"/>
+          <w:shd w:val="clear" w:color="auto" w:fill="FFFFFF"/>
+        </w:rPr>
+      </w:pPr>
+      <w:r>
+        <w:rPr>
+          <w:rStyle w:val="25"/>
+          <w:rFonts w:hint="eastAsia" w:ascii="Courier New" w:hAnsi="Courier New" w:cs="Courier New"/>
+          <w:b w:val="0"/>
+          <w:bCs/>
+          <w:color w:val="3AB54A"/>
+          <w:sz w:val="24"/>
+          <w:szCs w:val="24"/>
+          <w:shd w:val="clear" w:color="auto" w:fill="FFFFFF"/>
+        </w:rPr>
+        <w:t xml:space="preserve">        "resume": "位于重庆市"</w:t>
+      </w:r>
+    </w:p>
+    <w:p>
+      <w:pPr>
+        <w:pStyle w:val="19"/>
+        <w:numPr>
+          <w:ilvl w:val="0"/>
+          <w:numId w:val="0"/>
+        </w:numPr>
+        <w:ind w:left="708" w:firstLine="834" w:firstLineChars="0"/>
+        <w:rPr>
+          <w:rStyle w:val="25"/>
+          <w:rFonts w:hint="eastAsia" w:ascii="Courier New" w:hAnsi="Courier New" w:eastAsia="微软雅黑" w:cs="Courier New"/>
+          <w:b w:val="0"/>
+          <w:bCs/>
+          <w:color w:val="3AB54A"/>
+          <w:sz w:val="24"/>
+          <w:szCs w:val="24"/>
+          <w:shd w:val="clear" w:color="auto" w:fill="FFFFFF"/>
+          <w:lang w:val="en-US" w:eastAsia="zh-CN"/>
+        </w:rPr>
+      </w:pPr>
+      <w:r>
+        <w:rPr>
+          <w:rStyle w:val="25"/>
+          <w:rFonts w:hint="eastAsia" w:ascii="Courier New" w:hAnsi="Courier New" w:cs="Courier New"/>
+          <w:b w:val="0"/>
+          <w:bCs/>
+          <w:color w:val="3AB54A"/>
+          <w:sz w:val="24"/>
+          <w:szCs w:val="24"/>
+          <w:shd w:val="clear" w:color="auto" w:fill="FFFFFF"/>
+          <w:lang w:val="en-US" w:eastAsia="zh-CN"/>
+        </w:rPr>
+        <w:t>}</w:t>
+      </w:r>
+    </w:p>
+    <w:p>
+      <w:pPr>
+        <w:pStyle w:val="19"/>
+        <w:numPr>
+          <w:ilvl w:val="0"/>
+          <w:numId w:val="0"/>
+        </w:numPr>
+        <w:ind w:left="708"/>
+        <w:rPr>
           <w:rFonts w:ascii="Courier New" w:hAnsi="Courier New" w:cs="Courier New"/>
           <w:color w:val="4A5560"/>
           <w:sz w:val="24"/>
@@ -6314,6 +7603,23 @@
         </w:rPr>
         <w:t>}</w:t>
       </w:r>
+    </w:p>
+    <w:p>
+      <w:pPr>
+        <w:pStyle w:val="19"/>
+        <w:numPr>
+          <w:ilvl w:val="0"/>
+          <w:numId w:val="0"/>
+        </w:numPr>
+        <w:ind w:left="708"/>
+        <w:rPr>
+          <w:rFonts w:ascii="Courier New" w:hAnsi="Courier New" w:cs="Courier New"/>
+          <w:color w:val="4A5560"/>
+          <w:sz w:val="24"/>
+          <w:szCs w:val="24"/>
+          <w:shd w:val="clear" w:color="auto" w:fill="FFFFFF"/>
+        </w:rPr>
+      </w:pPr>
     </w:p>
     <w:p>
       <w:pPr>

--- a/API/用户资料改查接口文档.docx
+++ b/API/用户资料改查接口文档.docx
@@ -4,45 +4,26 @@
   <w:body>
     <w:p>
       <w:pPr>
-        <w:pStyle w:val="19"/>
+        <w:pStyle w:val="17"/>
         <w:numPr>
-          <w:ilvl w:val="-2"/>
           <w:numId w:val="0"/>
         </w:numPr>
-        <w:rPr>
-          <w:rFonts w:ascii="Courier New" w:hAnsi="Courier New" w:cs="Courier New"/>
-          <w:color w:val="4A5560"/>
-          <w:sz w:val="24"/>
-          <w:szCs w:val="24"/>
-          <w:shd w:val="clear" w:color="auto" w:fill="FFFFFF"/>
-        </w:rPr>
-      </w:pPr>
-      <w:bookmarkStart w:id="0" w:name="_Toc359959426"/>
+        <w:ind w:leftChars="0"/>
+        <w:rPr>
+          <w:sz w:val="24"/>
+          <w:szCs w:val="24"/>
+        </w:rPr>
+      </w:pPr>
+      <w:bookmarkStart w:id="0" w:name="_Toc359960077"/>
       <w:bookmarkEnd w:id="0"/>
-      <w:bookmarkStart w:id="1" w:name="_Toc359960547"/>
+      <w:bookmarkStart w:id="1" w:name="_Toc359959426"/>
       <w:bookmarkEnd w:id="1"/>
-      <w:bookmarkStart w:id="2" w:name="_Toc359960077"/>
+      <w:bookmarkStart w:id="2" w:name="_Toc359960547"/>
       <w:bookmarkEnd w:id="2"/>
       <w:bookmarkStart w:id="3" w:name="_Toc365765986"/>
       <w:bookmarkEnd w:id="3"/>
       <w:bookmarkStart w:id="4" w:name="_Toc360267105"/>
       <w:bookmarkEnd w:id="4"/>
-    </w:p>
-    <w:p>
-      <w:pPr>
-        <w:pStyle w:val="17"/>
-        <w:numPr>
-          <w:ilvl w:val="1"/>
-          <w:numId w:val="2"/>
-        </w:numPr>
-        <w:ind w:left="0" w:firstLine="0"/>
-        <w:rPr>
-          <w:sz w:val="24"/>
-          <w:szCs w:val="24"/>
-        </w:rPr>
-      </w:pPr>
-      <w:bookmarkStart w:id="6" w:name="_GoBack"/>
-      <w:bookmarkEnd w:id="6"/>
       <w:bookmarkStart w:id="5" w:name="_Toc1151"/>
       <w:r>
         <w:rPr>
@@ -64,9 +45,8 @@
     </w:p>
     <w:p>
       <w:pPr>
-        <w:pStyle w:val="19"/>
+        <w:pStyle w:val="17"/>
         <w:numPr>
-          <w:ilvl w:val="3"/>
           <w:numId w:val="0"/>
         </w:numPr>
         <w:ind w:leftChars="0"/>
@@ -76,15 +56,6 @@
           <w:szCs w:val="24"/>
         </w:rPr>
       </w:pPr>
-      <w:r>
-        <w:rPr>
-          <w:rFonts w:hint="eastAsia"/>
-          <w:sz w:val="24"/>
-          <w:szCs w:val="24"/>
-          <w:lang w:val="en-US" w:eastAsia="zh-CN"/>
-        </w:rPr>
-        <w:t>1.4.1</w:t>
-      </w:r>
       <w:r>
         <w:rPr>
           <w:sz w:val="24"/>
@@ -128,12 +99,6 @@
             <w:insideH w:val="single" w:color="auto" w:sz="4" w:space="0"/>
             <w:insideV w:val="single" w:color="auto" w:sz="4" w:space="0"/>
           </w:tblBorders>
-          <w:tblCellMar>
-            <w:top w:w="0" w:type="dxa"/>
-            <w:left w:w="108" w:type="dxa"/>
-            <w:bottom w:w="0" w:type="dxa"/>
-            <w:right w:w="108" w:type="dxa"/>
-          </w:tblCellMar>
         </w:tblPrEx>
         <w:tc>
           <w:tcPr>
@@ -213,7 +178,7 @@
                 <w:szCs w:val="24"/>
                 <w:lang w:val="en-US" w:eastAsia="zh-CN"/>
               </w:rPr>
-              <w:t>editGainerData</w:t>
+              <w:t>gainerEdit</w:t>
             </w:r>
           </w:p>
         </w:tc>
@@ -368,15 +333,6 @@
           <w:szCs w:val="24"/>
         </w:rPr>
       </w:pPr>
-      <w:r>
-        <w:rPr>
-          <w:rFonts w:hint="eastAsia"/>
-          <w:sz w:val="24"/>
-          <w:szCs w:val="24"/>
-          <w:lang w:val="en-US" w:eastAsia="zh-CN"/>
-        </w:rPr>
-        <w:t>1.4.2</w:t>
-      </w:r>
       <w:r>
         <w:rPr>
           <w:sz w:val="24"/>
@@ -728,15 +684,6 @@
           <w:rFonts w:hint="eastAsia" w:hAnsi="Times New Roman"/>
           <w:sz w:val="24"/>
           <w:szCs w:val="24"/>
-          <w:lang w:val="en-US" w:eastAsia="zh-CN"/>
-        </w:rPr>
-        <w:t xml:space="preserve">1.4.3 </w:t>
-      </w:r>
-      <w:r>
-        <w:rPr>
-          <w:rFonts w:hint="eastAsia" w:hAnsi="Times New Roman"/>
-          <w:sz w:val="24"/>
-          <w:szCs w:val="24"/>
         </w:rPr>
         <w:t>url说明</w:t>
       </w:r>
@@ -888,15 +835,6 @@
           <w:szCs w:val="24"/>
         </w:rPr>
       </w:pPr>
-      <w:r>
-        <w:rPr>
-          <w:rFonts w:hint="eastAsia"/>
-          <w:sz w:val="24"/>
-          <w:szCs w:val="24"/>
-          <w:lang w:val="en-US" w:eastAsia="zh-CN"/>
-        </w:rPr>
-        <w:t>1.4.4</w:t>
-      </w:r>
       <w:r>
         <w:rPr>
           <w:sz w:val="24"/>
@@ -1330,15 +1268,6 @@
           <w:rFonts w:hint="eastAsia" w:hAnsi="Times New Roman"/>
           <w:sz w:val="24"/>
           <w:szCs w:val="24"/>
-          <w:lang w:val="en-US" w:eastAsia="zh-CN"/>
-        </w:rPr>
-        <w:t>1.4.5</w:t>
-      </w:r>
-      <w:r>
-        <w:rPr>
-          <w:rFonts w:hint="eastAsia" w:hAnsi="Times New Roman"/>
-          <w:sz w:val="24"/>
-          <w:szCs w:val="24"/>
         </w:rPr>
         <w:t>返回示例</w:t>
       </w:r>
@@ -1566,12 +1495,28 @@
     </w:p>
     <w:p>
       <w:pPr>
-        <w:pStyle w:val="17"/>
+        <w:pStyle w:val="19"/>
         <w:numPr>
-          <w:ilvl w:val="1"/>
-          <w:numId w:val="2"/>
+          <w:ilvl w:val="0"/>
+          <w:numId w:val="0"/>
         </w:numPr>
-        <w:ind w:left="0" w:firstLine="0"/>
+        <w:ind w:left="708"/>
+        <w:rPr>
+          <w:rFonts w:ascii="Courier New" w:hAnsi="Courier New" w:cs="Courier New"/>
+          <w:color w:val="4A5560"/>
+          <w:sz w:val="24"/>
+          <w:szCs w:val="24"/>
+          <w:shd w:val="clear" w:color="auto" w:fill="FFFFFF"/>
+        </w:rPr>
+      </w:pPr>
+    </w:p>
+    <w:p>
+      <w:pPr>
+        <w:pStyle w:val="19"/>
+        <w:numPr>
+          <w:ilvl w:val="0"/>
+          <w:numId w:val="0"/>
+        </w:numPr>
         <w:rPr>
           <w:sz w:val="24"/>
           <w:szCs w:val="24"/>
@@ -1608,15 +1553,6 @@
           <w:szCs w:val="24"/>
         </w:rPr>
       </w:pPr>
-      <w:r>
-        <w:rPr>
-          <w:rFonts w:hint="eastAsia"/>
-          <w:sz w:val="24"/>
-          <w:szCs w:val="24"/>
-          <w:lang w:val="en-US" w:eastAsia="zh-CN"/>
-        </w:rPr>
-        <w:t>1.4.1</w:t>
-      </w:r>
       <w:r>
         <w:rPr>
           <w:sz w:val="24"/>
@@ -1900,15 +1836,6 @@
           <w:szCs w:val="24"/>
         </w:rPr>
       </w:pPr>
-      <w:r>
-        <w:rPr>
-          <w:rFonts w:hint="eastAsia"/>
-          <w:sz w:val="24"/>
-          <w:szCs w:val="24"/>
-          <w:lang w:val="en-US" w:eastAsia="zh-CN"/>
-        </w:rPr>
-        <w:t>1.4.2</w:t>
-      </w:r>
       <w:r>
         <w:rPr>
           <w:sz w:val="24"/>
@@ -2106,15 +2033,6 @@
           <w:rFonts w:hint="eastAsia" w:hAnsi="Times New Roman"/>
           <w:sz w:val="24"/>
           <w:szCs w:val="24"/>
-          <w:lang w:val="en-US" w:eastAsia="zh-CN"/>
-        </w:rPr>
-        <w:t xml:space="preserve">1.4.3 </w:t>
-      </w:r>
-      <w:r>
-        <w:rPr>
-          <w:rFonts w:hint="eastAsia" w:hAnsi="Times New Roman"/>
-          <w:sz w:val="24"/>
-          <w:szCs w:val="24"/>
         </w:rPr>
         <w:t>url说明</w:t>
       </w:r>
@@ -2266,15 +2184,6 @@
           <w:szCs w:val="24"/>
         </w:rPr>
       </w:pPr>
-      <w:r>
-        <w:rPr>
-          <w:rFonts w:hint="eastAsia"/>
-          <w:sz w:val="24"/>
-          <w:szCs w:val="24"/>
-          <w:lang w:val="en-US" w:eastAsia="zh-CN"/>
-        </w:rPr>
-        <w:t>1.4.4</w:t>
-      </w:r>
       <w:r>
         <w:rPr>
           <w:sz w:val="24"/>
@@ -2708,15 +2617,6 @@
           <w:rFonts w:hint="eastAsia" w:hAnsi="Times New Roman"/>
           <w:sz w:val="24"/>
           <w:szCs w:val="24"/>
-          <w:lang w:val="en-US" w:eastAsia="zh-CN"/>
-        </w:rPr>
-        <w:t>1.4.5</w:t>
-      </w:r>
-      <w:r>
-        <w:rPr>
-          <w:rFonts w:hint="eastAsia" w:hAnsi="Times New Roman"/>
-          <w:sz w:val="24"/>
-          <w:szCs w:val="24"/>
         </w:rPr>
         <w:t>返回示例</w:t>
       </w:r>
@@ -2828,7 +2728,7 @@
           <w:ilvl w:val="0"/>
           <w:numId w:val="0"/>
         </w:numPr>
-        <w:ind w:left="708"/>
+        <w:ind w:left="840" w:leftChars="0" w:firstLine="420" w:firstLineChars="0"/>
         <w:rPr>
           <w:rStyle w:val="25"/>
           <w:rFonts w:hint="eastAsia" w:ascii="Courier New" w:hAnsi="Courier New" w:cs="Courier New"/>
@@ -2842,16 +2742,6 @@
       </w:pPr>
       <w:r>
         <w:rPr>
-          <w:rFonts w:ascii="Courier New" w:hAnsi="Courier New" w:cs="Courier New"/>
-          <w:color w:val="4A5560"/>
-          <w:sz w:val="24"/>
-          <w:szCs w:val="24"/>
-          <w:shd w:val="clear" w:color="auto" w:fill="FFFFFF"/>
-        </w:rPr>
-        <w:t>    </w:t>
-      </w:r>
-      <w:r>
-        <w:rPr>
           <w:rStyle w:val="23"/>
           <w:rFonts w:ascii="Courier New" w:hAnsi="Courier New" w:cs="Courier New"/>
           <w:b w:val="0"/>
@@ -2884,7 +2774,140 @@
           <w:szCs w:val="24"/>
           <w:shd w:val="clear" w:color="auto" w:fill="FFFFFF"/>
         </w:rPr>
-        <w:t xml:space="preserve"> {</w:t>
+        <w:t xml:space="preserve">  {</w:t>
+      </w:r>
+    </w:p>
+    <w:p>
+      <w:pPr>
+        <w:pStyle w:val="19"/>
+        <w:numPr>
+          <w:ilvl w:val="0"/>
+          <w:numId w:val="0"/>
+        </w:numPr>
+        <w:ind w:left="708" w:firstLine="834" w:firstLineChars="0"/>
+        <w:rPr>
+          <w:rStyle w:val="25"/>
+          <w:rFonts w:hint="eastAsia" w:ascii="Courier New" w:hAnsi="Courier New" w:cs="Courier New"/>
+          <w:b w:val="0"/>
+          <w:bCs/>
+          <w:color w:val="3AB54A"/>
+          <w:sz w:val="24"/>
+          <w:szCs w:val="24"/>
+          <w:shd w:val="clear" w:color="auto" w:fill="FFFFFF"/>
+        </w:rPr>
+      </w:pPr>
+      <w:r>
+        <w:rPr>
+          <w:rStyle w:val="25"/>
+          <w:rFonts w:hint="eastAsia" w:ascii="Courier New" w:hAnsi="Courier New" w:cs="Courier New"/>
+          <w:b w:val="0"/>
+          <w:bCs/>
+          <w:color w:val="3AB54A"/>
+          <w:sz w:val="24"/>
+          <w:szCs w:val="24"/>
+          <w:shd w:val="clear" w:color="auto" w:fill="FFFFFF"/>
+        </w:rPr>
+        <w:t xml:space="preserve">        "enterprise_name": "南昌",</w:t>
+      </w:r>
+    </w:p>
+    <w:p>
+      <w:pPr>
+        <w:pStyle w:val="19"/>
+        <w:numPr>
+          <w:ilvl w:val="0"/>
+          <w:numId w:val="0"/>
+        </w:numPr>
+        <w:ind w:left="708" w:firstLine="834" w:firstLineChars="0"/>
+        <w:rPr>
+          <w:rStyle w:val="25"/>
+          <w:rFonts w:hint="eastAsia" w:ascii="Courier New" w:hAnsi="Courier New" w:cs="Courier New"/>
+          <w:b w:val="0"/>
+          <w:bCs/>
+          <w:color w:val="3AB54A"/>
+          <w:sz w:val="24"/>
+          <w:szCs w:val="24"/>
+          <w:shd w:val="clear" w:color="auto" w:fill="FFFFFF"/>
+        </w:rPr>
+      </w:pPr>
+      <w:r>
+        <w:rPr>
+          <w:rStyle w:val="25"/>
+          <w:rFonts w:hint="eastAsia" w:ascii="Courier New" w:hAnsi="Courier New" w:cs="Courier New"/>
+          <w:b w:val="0"/>
+          <w:bCs/>
+          <w:color w:val="3AB54A"/>
+          <w:sz w:val="24"/>
+          <w:szCs w:val="24"/>
+          <w:shd w:val="clear" w:color="auto" w:fill="FFFFFF"/>
+        </w:rPr>
+        <w:t xml:space="preserve">        "block_address": "234567",</w:t>
+      </w:r>
+    </w:p>
+    <w:p>
+      <w:pPr>
+        <w:pStyle w:val="19"/>
+        <w:numPr>
+          <w:ilvl w:val="0"/>
+          <w:numId w:val="0"/>
+        </w:numPr>
+        <w:ind w:left="708" w:firstLine="834" w:firstLineChars="0"/>
+        <w:rPr>
+          <w:rStyle w:val="25"/>
+          <w:rFonts w:hint="eastAsia" w:ascii="Courier New" w:hAnsi="Courier New" w:cs="Courier New"/>
+          <w:b w:val="0"/>
+          <w:bCs/>
+          <w:color w:val="3AB54A"/>
+          <w:sz w:val="24"/>
+          <w:szCs w:val="24"/>
+          <w:shd w:val="clear" w:color="auto" w:fill="FFFFFF"/>
+        </w:rPr>
+      </w:pPr>
+      <w:r>
+        <w:rPr>
+          <w:rStyle w:val="25"/>
+          <w:rFonts w:hint="eastAsia" w:ascii="Courier New" w:hAnsi="Courier New" w:cs="Courier New"/>
+          <w:b w:val="0"/>
+          <w:bCs/>
+          <w:color w:val="3AB54A"/>
+          <w:sz w:val="24"/>
+          <w:szCs w:val="24"/>
+          <w:shd w:val="clear" w:color="auto" w:fill="FFFFFF"/>
+        </w:rPr>
+        <w:t xml:space="preserve">        "resume": "位于南昌"</w:t>
+      </w:r>
+    </w:p>
+    <w:p>
+      <w:pPr>
+        <w:pStyle w:val="19"/>
+        <w:numPr>
+          <w:ilvl w:val="0"/>
+          <w:numId w:val="0"/>
+        </w:numPr>
+        <w:ind w:left="708" w:firstLine="834" w:firstLineChars="0"/>
+        <w:rPr>
+          <w:rStyle w:val="25"/>
+          <w:rFonts w:hint="eastAsia" w:ascii="Courier New" w:hAnsi="Courier New" w:eastAsia="微软雅黑" w:cs="Courier New"/>
+          <w:b w:val="0"/>
+          <w:bCs/>
+          <w:color w:val="3AB54A"/>
+          <w:sz w:val="24"/>
+          <w:szCs w:val="24"/>
+          <w:shd w:val="clear" w:color="auto" w:fill="FFFFFF"/>
+          <w:lang w:val="en-US" w:eastAsia="zh-CN"/>
+        </w:rPr>
+      </w:pPr>
+      <w:r>
+        <w:rPr>
+          <w:rStyle w:val="25"/>
+          <w:rFonts w:hint="eastAsia" w:ascii="Courier New" w:hAnsi="Courier New" w:cs="Courier New"/>
+          <w:b w:val="0"/>
+          <w:bCs/>
+          <w:color w:val="3AB54A"/>
+          <w:sz w:val="24"/>
+          <w:szCs w:val="24"/>
+          <w:shd w:val="clear" w:color="auto" w:fill="FFFFFF"/>
+        </w:rPr>
+        <w:t xml:space="preserve">    }</w:t>
       </w:r>
     </w:p>
     <w:p>
@@ -2896,28 +2919,22 @@
         </w:numPr>
         <w:ind w:left="708"/>
         <w:rPr>
-          <w:rStyle w:val="25"/>
-          <w:rFonts w:hint="eastAsia" w:ascii="Courier New" w:hAnsi="Courier New" w:cs="Courier New"/>
-          <w:b w:val="0"/>
-          <w:bCs/>
-          <w:color w:val="3AB54A"/>
-          <w:sz w:val="24"/>
-          <w:szCs w:val="24"/>
-          <w:shd w:val="clear" w:color="auto" w:fill="FFFFFF"/>
-        </w:rPr>
-      </w:pPr>
-      <w:r>
-        <w:rPr>
-          <w:rStyle w:val="25"/>
-          <w:rFonts w:hint="eastAsia" w:ascii="Courier New" w:hAnsi="Courier New" w:cs="Courier New"/>
-          <w:b w:val="0"/>
-          <w:bCs/>
-          <w:color w:val="3AB54A"/>
-          <w:sz w:val="24"/>
-          <w:szCs w:val="24"/>
-          <w:shd w:val="clear" w:color="auto" w:fill="FFFFFF"/>
-        </w:rPr>
-        <w:t xml:space="preserve">        "enterprise_name": "江西",</w:t>
+          <w:rFonts w:ascii="Courier New" w:hAnsi="Courier New" w:cs="Courier New"/>
+          <w:color w:val="4A5560"/>
+          <w:sz w:val="24"/>
+          <w:szCs w:val="24"/>
+          <w:shd w:val="clear" w:color="auto" w:fill="FFFFFF"/>
+        </w:rPr>
+      </w:pPr>
+      <w:r>
+        <w:rPr>
+          <w:rFonts w:ascii="Courier New" w:hAnsi="Courier New" w:cs="Courier New"/>
+          <w:color w:val="4A5560"/>
+          <w:sz w:val="24"/>
+          <w:szCs w:val="24"/>
+          <w:shd w:val="clear" w:color="auto" w:fill="FFFFFF"/>
+        </w:rPr>
+        <w:t>}</w:t>
       </w:r>
     </w:p>
     <w:p>
@@ -2929,107 +2946,6 @@
         </w:numPr>
         <w:ind w:left="708"/>
         <w:rPr>
-          <w:rStyle w:val="25"/>
-          <w:rFonts w:hint="eastAsia" w:ascii="Courier New" w:hAnsi="Courier New" w:cs="Courier New"/>
-          <w:b w:val="0"/>
-          <w:bCs/>
-          <w:color w:val="3AB54A"/>
-          <w:sz w:val="24"/>
-          <w:szCs w:val="24"/>
-          <w:shd w:val="clear" w:color="auto" w:fill="FFFFFF"/>
-        </w:rPr>
-      </w:pPr>
-      <w:r>
-        <w:rPr>
-          <w:rStyle w:val="25"/>
-          <w:rFonts w:hint="eastAsia" w:ascii="Courier New" w:hAnsi="Courier New" w:cs="Courier New"/>
-          <w:b w:val="0"/>
-          <w:bCs/>
-          <w:color w:val="3AB54A"/>
-          <w:sz w:val="24"/>
-          <w:szCs w:val="24"/>
-          <w:shd w:val="clear" w:color="auto" w:fill="FFFFFF"/>
-        </w:rPr>
-        <w:t xml:space="preserve">        "block_address": "123456",</w:t>
-      </w:r>
-    </w:p>
-    <w:p>
-      <w:pPr>
-        <w:pStyle w:val="19"/>
-        <w:numPr>
-          <w:ilvl w:val="0"/>
-          <w:numId w:val="0"/>
-        </w:numPr>
-        <w:ind w:left="708"/>
-        <w:rPr>
-          <w:rStyle w:val="25"/>
-          <w:rFonts w:hint="eastAsia" w:ascii="Courier New" w:hAnsi="Courier New" w:cs="Courier New"/>
-          <w:b w:val="0"/>
-          <w:bCs/>
-          <w:color w:val="3AB54A"/>
-          <w:sz w:val="24"/>
-          <w:szCs w:val="24"/>
-          <w:shd w:val="clear" w:color="auto" w:fill="FFFFFF"/>
-        </w:rPr>
-      </w:pPr>
-      <w:r>
-        <w:rPr>
-          <w:rStyle w:val="25"/>
-          <w:rFonts w:hint="eastAsia" w:ascii="Courier New" w:hAnsi="Courier New" w:cs="Courier New"/>
-          <w:b w:val="0"/>
-          <w:bCs/>
-          <w:color w:val="3AB54A"/>
-          <w:sz w:val="24"/>
-          <w:szCs w:val="24"/>
-          <w:shd w:val="clear" w:color="auto" w:fill="FFFFFF"/>
-        </w:rPr>
-        <w:t xml:space="preserve">        "resume": "位于重庆市"</w:t>
-      </w:r>
-    </w:p>
-    <w:p>
-      <w:pPr>
-        <w:pStyle w:val="19"/>
-        <w:numPr>
-          <w:ilvl w:val="0"/>
-          <w:numId w:val="0"/>
-        </w:numPr>
-        <w:ind w:left="708" w:firstLine="834" w:firstLineChars="0"/>
-        <w:rPr>
-          <w:rStyle w:val="25"/>
-          <w:rFonts w:hint="eastAsia" w:ascii="Courier New" w:hAnsi="Courier New" w:eastAsia="微软雅黑" w:cs="Courier New"/>
-          <w:b w:val="0"/>
-          <w:bCs/>
-          <w:color w:val="3AB54A"/>
-          <w:sz w:val="24"/>
-          <w:szCs w:val="24"/>
-          <w:shd w:val="clear" w:color="auto" w:fill="FFFFFF"/>
-          <w:lang w:val="en-US" w:eastAsia="zh-CN"/>
-        </w:rPr>
-      </w:pPr>
-      <w:r>
-        <w:rPr>
-          <w:rStyle w:val="25"/>
-          <w:rFonts w:hint="eastAsia" w:ascii="Courier New" w:hAnsi="Courier New" w:cs="Courier New"/>
-          <w:b w:val="0"/>
-          <w:bCs/>
-          <w:color w:val="3AB54A"/>
-          <w:sz w:val="24"/>
-          <w:szCs w:val="24"/>
-          <w:shd w:val="clear" w:color="auto" w:fill="FFFFFF"/>
-          <w:lang w:val="en-US" w:eastAsia="zh-CN"/>
-        </w:rPr>
-        <w:t>}</w:t>
-      </w:r>
-    </w:p>
-    <w:p>
-      <w:pPr>
-        <w:pStyle w:val="19"/>
-        <w:numPr>
-          <w:ilvl w:val="0"/>
-          <w:numId w:val="0"/>
-        </w:numPr>
-        <w:ind w:left="708"/>
-        <w:rPr>
           <w:rFonts w:ascii="Courier New" w:hAnsi="Courier New" w:cs="Courier New"/>
           <w:color w:val="4A5560"/>
           <w:sz w:val="24"/>
@@ -3037,33 +2953,8 @@
           <w:shd w:val="clear" w:color="auto" w:fill="FFFFFF"/>
         </w:rPr>
       </w:pPr>
-      <w:r>
-        <w:rPr>
-          <w:rFonts w:ascii="Courier New" w:hAnsi="Courier New" w:cs="Courier New"/>
-          <w:color w:val="4A5560"/>
-          <w:sz w:val="24"/>
-          <w:szCs w:val="24"/>
-          <w:shd w:val="clear" w:color="auto" w:fill="FFFFFF"/>
-        </w:rPr>
-        <w:t>}</w:t>
-      </w:r>
-    </w:p>
-    <w:p>
-      <w:pPr>
-        <w:pStyle w:val="19"/>
-        <w:numPr>
-          <w:ilvl w:val="0"/>
-          <w:numId w:val="0"/>
-        </w:numPr>
-        <w:ind w:left="708"/>
-        <w:rPr>
-          <w:rFonts w:ascii="Courier New" w:hAnsi="Courier New" w:cs="Courier New"/>
-          <w:color w:val="4A5560"/>
-          <w:sz w:val="24"/>
-          <w:szCs w:val="24"/>
-          <w:shd w:val="clear" w:color="auto" w:fill="FFFFFF"/>
-        </w:rPr>
-      </w:pPr>
+      <w:bookmarkStart w:id="6" w:name="_GoBack"/>
+      <w:bookmarkEnd w:id="6"/>
     </w:p>
     <w:p>
       <w:pPr>
@@ -3390,9 +3281,6 @@
     <w:lvlOverride w:ilvl="3">
       <w:startOverride w:val="1"/>
     </w:lvlOverride>
-  </w:num>
-  <w:num w:numId="2">
-    <w:abstractNumId w:val="0"/>
   </w:num>
 </w:numbering>
 </file>

--- a/API/用户资料改查接口文档.docx
+++ b/API/用户资料改查接口文档.docx
@@ -6,6 +6,7 @@
       <w:pPr>
         <w:pStyle w:val="17"/>
         <w:numPr>
+          <w:ilvl w:val="1"/>
           <w:numId w:val="0"/>
         </w:numPr>
         <w:ind w:leftChars="0"/>
@@ -16,13 +17,13 @@
       </w:pPr>
       <w:bookmarkStart w:id="0" w:name="_Toc359960077"/>
       <w:bookmarkEnd w:id="0"/>
-      <w:bookmarkStart w:id="1" w:name="_Toc359959426"/>
+      <w:bookmarkStart w:id="1" w:name="_Toc359960547"/>
       <w:bookmarkEnd w:id="1"/>
-      <w:bookmarkStart w:id="2" w:name="_Toc359960547"/>
+      <w:bookmarkStart w:id="2" w:name="_Toc360267105"/>
       <w:bookmarkEnd w:id="2"/>
-      <w:bookmarkStart w:id="3" w:name="_Toc365765986"/>
+      <w:bookmarkStart w:id="3" w:name="_Toc359959426"/>
       <w:bookmarkEnd w:id="3"/>
-      <w:bookmarkStart w:id="4" w:name="_Toc360267105"/>
+      <w:bookmarkStart w:id="4" w:name="_Toc365765986"/>
       <w:bookmarkEnd w:id="4"/>
       <w:bookmarkStart w:id="5" w:name="_Toc1151"/>
       <w:r>
@@ -42,11 +43,14 @@
         <w:t>接口</w:t>
       </w:r>
       <w:bookmarkEnd w:id="5"/>
+      <w:bookmarkStart w:id="6" w:name="_GoBack"/>
+      <w:bookmarkEnd w:id="6"/>
     </w:p>
     <w:p>
       <w:pPr>
         <w:pStyle w:val="17"/>
         <w:numPr>
+          <w:ilvl w:val="1"/>
           <w:numId w:val="0"/>
         </w:numPr>
         <w:ind w:leftChars="0"/>
@@ -99,6 +103,12 @@
             <w:insideH w:val="single" w:color="auto" w:sz="4" w:space="0"/>
             <w:insideV w:val="single" w:color="auto" w:sz="4" w:space="0"/>
           </w:tblBorders>
+          <w:tblCellMar>
+            <w:top w:w="0" w:type="dxa"/>
+            <w:left w:w="108" w:type="dxa"/>
+            <w:bottom w:w="0" w:type="dxa"/>
+            <w:right w:w="108" w:type="dxa"/>
+          </w:tblCellMar>
         </w:tblPrEx>
         <w:tc>
           <w:tcPr>
@@ -260,12 +270,6 @@
             <w:insideH w:val="single" w:color="auto" w:sz="4" w:space="0"/>
             <w:insideV w:val="single" w:color="auto" w:sz="4" w:space="0"/>
           </w:tblBorders>
-          <w:tblCellMar>
-            <w:top w:w="0" w:type="dxa"/>
-            <w:left w:w="108" w:type="dxa"/>
-            <w:bottom w:w="0" w:type="dxa"/>
-            <w:right w:w="108" w:type="dxa"/>
-          </w:tblCellMar>
         </w:tblPrEx>
         <w:tc>
           <w:tcPr>
@@ -879,12 +883,6 @@
             <w:insideH w:val="single" w:color="auto" w:sz="4" w:space="0"/>
             <w:insideV w:val="single" w:color="auto" w:sz="4" w:space="0"/>
           </w:tblBorders>
-          <w:tblCellMar>
-            <w:top w:w="0" w:type="dxa"/>
-            <w:left w:w="108" w:type="dxa"/>
-            <w:bottom w:w="0" w:type="dxa"/>
-            <w:right w:w="108" w:type="dxa"/>
-          </w:tblCellMar>
         </w:tblPrEx>
         <w:tc>
           <w:tcPr>
@@ -1518,1443 +1516,13 @@
           <w:numId w:val="0"/>
         </w:numPr>
         <w:rPr>
-          <w:sz w:val="24"/>
-          <w:szCs w:val="24"/>
-        </w:rPr>
-      </w:pPr>
-      <w:r>
-        <w:rPr>
-          <w:rFonts w:hint="eastAsia"/>
-          <w:sz w:val="24"/>
-          <w:szCs w:val="24"/>
-          <w:lang w:val="en-US" w:eastAsia="zh-CN"/>
-        </w:rPr>
-        <w:t>征求者查询企业资料</w:t>
-      </w:r>
-      <w:r>
-        <w:rPr>
-          <w:sz w:val="24"/>
-          <w:szCs w:val="24"/>
-        </w:rPr>
-        <w:t>接口</w:t>
-      </w:r>
-    </w:p>
-    <w:p>
-      <w:pPr>
-        <w:pStyle w:val="19"/>
-        <w:numPr>
-          <w:ilvl w:val="3"/>
-          <w:numId w:val="0"/>
-        </w:numPr>
-        <w:ind w:leftChars="0"/>
-        <w:rPr>
-          <w:rFonts w:hAnsi="Times New Roman"/>
-          <w:sz w:val="24"/>
-          <w:szCs w:val="24"/>
-        </w:rPr>
-      </w:pPr>
-      <w:r>
-        <w:rPr>
-          <w:sz w:val="24"/>
-          <w:szCs w:val="24"/>
-        </w:rPr>
-        <w:t>接口说明</w:t>
-      </w:r>
-    </w:p>
-    <w:tbl>
-      <w:tblPr>
-        <w:tblStyle w:val="12"/>
-        <w:tblW w:w="0" w:type="auto"/>
-        <w:tblInd w:w="108" w:type="dxa"/>
-        <w:tblBorders>
-          <w:top w:val="single" w:color="auto" w:sz="4" w:space="0"/>
-          <w:left w:val="single" w:color="auto" w:sz="4" w:space="0"/>
-          <w:bottom w:val="single" w:color="auto" w:sz="4" w:space="0"/>
-          <w:right w:val="single" w:color="auto" w:sz="4" w:space="0"/>
-          <w:insideH w:val="single" w:color="auto" w:sz="4" w:space="0"/>
-          <w:insideV w:val="single" w:color="auto" w:sz="4" w:space="0"/>
-        </w:tblBorders>
-        <w:tblLayout w:type="fixed"/>
-        <w:tblCellMar>
-          <w:top w:w="0" w:type="dxa"/>
-          <w:left w:w="108" w:type="dxa"/>
-          <w:bottom w:w="0" w:type="dxa"/>
-          <w:right w:w="108" w:type="dxa"/>
-        </w:tblCellMar>
-      </w:tblPr>
-      <w:tblGrid>
-        <w:gridCol w:w="1848"/>
-        <w:gridCol w:w="6374"/>
-      </w:tblGrid>
-      <w:tr>
-        <w:tblPrEx>
-          <w:tblBorders>
-            <w:top w:val="single" w:color="auto" w:sz="4" w:space="0"/>
-            <w:left w:val="single" w:color="auto" w:sz="4" w:space="0"/>
-            <w:bottom w:val="single" w:color="auto" w:sz="4" w:space="0"/>
-            <w:right w:val="single" w:color="auto" w:sz="4" w:space="0"/>
-            <w:insideH w:val="single" w:color="auto" w:sz="4" w:space="0"/>
-            <w:insideV w:val="single" w:color="auto" w:sz="4" w:space="0"/>
-          </w:tblBorders>
-          <w:tblCellMar>
-            <w:top w:w="0" w:type="dxa"/>
-            <w:left w:w="108" w:type="dxa"/>
-            <w:bottom w:w="0" w:type="dxa"/>
-            <w:right w:w="108" w:type="dxa"/>
-          </w:tblCellMar>
-        </w:tblPrEx>
-        <w:tc>
-          <w:tcPr>
-            <w:tcW w:w="1848" w:type="dxa"/>
-            <w:shd w:val="clear" w:color="auto" w:fill="auto"/>
-          </w:tcPr>
-          <w:p>
-            <w:pPr>
-              <w:spacing w:line="240" w:lineRule="auto"/>
-              <w:ind w:firstLine="0" w:firstLineChars="0"/>
-              <w:jc w:val="left"/>
-              <w:rPr>
-                <w:sz w:val="24"/>
-                <w:szCs w:val="24"/>
-              </w:rPr>
-            </w:pPr>
-            <w:r>
-              <w:rPr>
-                <w:sz w:val="24"/>
-                <w:szCs w:val="24"/>
-              </w:rPr>
-              <w:t>url</w:t>
-            </w:r>
-          </w:p>
-        </w:tc>
-        <w:tc>
-          <w:tcPr>
-            <w:tcW w:w="6374" w:type="dxa"/>
-            <w:shd w:val="clear" w:color="auto" w:fill="auto"/>
-          </w:tcPr>
-          <w:p>
-            <w:pPr>
-              <w:pStyle w:val="11"/>
-              <w:keepNext w:val="0"/>
-              <w:keepLines w:val="0"/>
-              <w:widowControl/>
-              <w:suppressLineNumbers w:val="0"/>
-              <w:shd w:val="clear" w:fill="FFFFFF"/>
-              <w:ind w:left="0" w:leftChars="0" w:firstLine="0" w:firstLineChars="0"/>
-              <w:rPr>
-                <w:rFonts w:hint="default"/>
-                <w:sz w:val="24"/>
-                <w:szCs w:val="24"/>
-                <w:lang w:val="en-US"/>
-              </w:rPr>
-            </w:pPr>
-            <w:r>
-              <w:rPr>
-                <w:rFonts w:hint="eastAsia" w:ascii="宋体" w:hAnsi="宋体" w:eastAsia="宋体" w:cs="宋体"/>
-                <w:sz w:val="24"/>
-                <w:szCs w:val="24"/>
-              </w:rPr>
-              <w:t>https://test-allsmile-1687181-1310014865.ap-shanghai.run.tcloudbase.com//</w:t>
-            </w:r>
-            <w:r>
-              <w:rPr>
-                <w:rFonts w:hint="eastAsia" w:cs="宋体"/>
-                <w:sz w:val="24"/>
-                <w:szCs w:val="24"/>
-                <w:lang w:val="en-US" w:eastAsia="zh-CN"/>
-              </w:rPr>
-              <w:t>gainer</w:t>
-            </w:r>
-            <w:r>
-              <w:rPr>
-                <w:rFonts w:hint="eastAsia" w:ascii="宋体" w:hAnsi="宋体" w:eastAsia="宋体" w:cs="宋体"/>
-                <w:sz w:val="24"/>
-                <w:szCs w:val="24"/>
-                <w:lang w:val="en-US" w:eastAsia="zh-CN"/>
-              </w:rPr>
-              <w:t>/</w:t>
-            </w:r>
-            <w:r>
-              <w:rPr>
-                <w:rFonts w:hint="eastAsia" w:cs="宋体"/>
-                <w:sz w:val="24"/>
-                <w:szCs w:val="24"/>
-                <w:lang w:val="en-US" w:eastAsia="zh-CN"/>
-              </w:rPr>
-              <w:t>gainerAuthenticationSee</w:t>
-            </w:r>
-          </w:p>
-        </w:tc>
-      </w:tr>
-      <w:tr>
-        <w:tblPrEx>
-          <w:tblBorders>
-            <w:top w:val="single" w:color="auto" w:sz="4" w:space="0"/>
-            <w:left w:val="single" w:color="auto" w:sz="4" w:space="0"/>
-            <w:bottom w:val="single" w:color="auto" w:sz="4" w:space="0"/>
-            <w:right w:val="single" w:color="auto" w:sz="4" w:space="0"/>
-            <w:insideH w:val="single" w:color="auto" w:sz="4" w:space="0"/>
-            <w:insideV w:val="single" w:color="auto" w:sz="4" w:space="0"/>
-          </w:tblBorders>
-          <w:tblCellMar>
-            <w:top w:w="0" w:type="dxa"/>
-            <w:left w:w="108" w:type="dxa"/>
-            <w:bottom w:w="0" w:type="dxa"/>
-            <w:right w:w="108" w:type="dxa"/>
-          </w:tblCellMar>
-        </w:tblPrEx>
-        <w:tc>
-          <w:tcPr>
-            <w:tcW w:w="1848" w:type="dxa"/>
-            <w:shd w:val="clear" w:color="auto" w:fill="auto"/>
-          </w:tcPr>
-          <w:p>
-            <w:pPr>
-              <w:spacing w:line="240" w:lineRule="auto"/>
-              <w:ind w:firstLine="0" w:firstLineChars="0"/>
-              <w:jc w:val="left"/>
-              <w:rPr>
-                <w:sz w:val="24"/>
-                <w:szCs w:val="24"/>
-              </w:rPr>
-            </w:pPr>
-            <w:r>
-              <w:rPr>
-                <w:rFonts w:hAnsi="宋体"/>
-                <w:sz w:val="24"/>
-                <w:szCs w:val="24"/>
-              </w:rPr>
-              <w:t>协议</w:t>
-            </w:r>
-          </w:p>
-        </w:tc>
-        <w:tc>
-          <w:tcPr>
-            <w:tcW w:w="6374" w:type="dxa"/>
-            <w:shd w:val="clear" w:color="auto" w:fill="auto"/>
-          </w:tcPr>
-          <w:p>
-            <w:pPr>
-              <w:spacing w:line="240" w:lineRule="auto"/>
-              <w:ind w:firstLine="0" w:firstLineChars="0"/>
-              <w:jc w:val="left"/>
-              <w:rPr>
-                <w:sz w:val="24"/>
-                <w:szCs w:val="24"/>
-              </w:rPr>
-            </w:pPr>
-            <w:r>
-              <w:rPr>
-                <w:sz w:val="24"/>
-                <w:szCs w:val="24"/>
-              </w:rPr>
-              <w:t>http</w:t>
-            </w:r>
-          </w:p>
-        </w:tc>
-      </w:tr>
-      <w:tr>
-        <w:tblPrEx>
-          <w:tblBorders>
-            <w:top w:val="single" w:color="auto" w:sz="4" w:space="0"/>
-            <w:left w:val="single" w:color="auto" w:sz="4" w:space="0"/>
-            <w:bottom w:val="single" w:color="auto" w:sz="4" w:space="0"/>
-            <w:right w:val="single" w:color="auto" w:sz="4" w:space="0"/>
-            <w:insideH w:val="single" w:color="auto" w:sz="4" w:space="0"/>
-            <w:insideV w:val="single" w:color="auto" w:sz="4" w:space="0"/>
-          </w:tblBorders>
-          <w:tblCellMar>
-            <w:top w:w="0" w:type="dxa"/>
-            <w:left w:w="108" w:type="dxa"/>
-            <w:bottom w:w="0" w:type="dxa"/>
-            <w:right w:w="108" w:type="dxa"/>
-          </w:tblCellMar>
-        </w:tblPrEx>
-        <w:tc>
-          <w:tcPr>
-            <w:tcW w:w="1848" w:type="dxa"/>
-            <w:shd w:val="clear" w:color="auto" w:fill="auto"/>
-          </w:tcPr>
-          <w:p>
-            <w:pPr>
-              <w:spacing w:line="240" w:lineRule="auto"/>
-              <w:ind w:firstLine="0" w:firstLineChars="0"/>
-              <w:jc w:val="left"/>
-              <w:rPr>
-                <w:sz w:val="24"/>
-                <w:szCs w:val="24"/>
-              </w:rPr>
-            </w:pPr>
-            <w:r>
-              <w:rPr>
-                <w:rFonts w:hint="eastAsia" w:hAnsi="宋体"/>
-                <w:sz w:val="24"/>
-                <w:szCs w:val="24"/>
-              </w:rPr>
-              <w:t>请求方式</w:t>
-            </w:r>
-          </w:p>
-        </w:tc>
-        <w:tc>
-          <w:tcPr>
-            <w:tcW w:w="6374" w:type="dxa"/>
-            <w:shd w:val="clear" w:color="auto" w:fill="auto"/>
-          </w:tcPr>
-          <w:p>
-            <w:pPr>
-              <w:spacing w:line="240" w:lineRule="auto"/>
-              <w:ind w:firstLine="0" w:firstLineChars="0"/>
-              <w:jc w:val="left"/>
-              <w:rPr>
-                <w:sz w:val="24"/>
-                <w:szCs w:val="24"/>
-              </w:rPr>
-            </w:pPr>
-            <w:r>
-              <w:rPr>
-                <w:rFonts w:hint="eastAsia" w:hAnsi="宋体"/>
-                <w:sz w:val="24"/>
-                <w:szCs w:val="24"/>
-              </w:rPr>
-              <w:t>POST</w:t>
-            </w:r>
-          </w:p>
-        </w:tc>
-      </w:tr>
-    </w:tbl>
-    <w:p>
-      <w:pPr>
-        <w:pStyle w:val="19"/>
-        <w:numPr>
-          <w:ilvl w:val="3"/>
-          <w:numId w:val="0"/>
-        </w:numPr>
-        <w:ind w:leftChars="0"/>
-        <w:rPr>
-          <w:rFonts w:hAnsi="Times New Roman"/>
-          <w:sz w:val="24"/>
-          <w:szCs w:val="24"/>
-        </w:rPr>
-      </w:pPr>
-      <w:r>
-        <w:rPr>
-          <w:sz w:val="24"/>
-          <w:szCs w:val="24"/>
-        </w:rPr>
-        <w:t>请求说明</w:t>
-      </w:r>
-    </w:p>
-    <w:tbl>
-      <w:tblPr>
-        <w:tblStyle w:val="12"/>
-        <w:tblW w:w="8222" w:type="dxa"/>
-        <w:tblInd w:w="108" w:type="dxa"/>
-        <w:tblBorders>
-          <w:top w:val="single" w:color="auto" w:sz="4" w:space="0"/>
-          <w:left w:val="single" w:color="auto" w:sz="4" w:space="0"/>
-          <w:bottom w:val="single" w:color="auto" w:sz="4" w:space="0"/>
-          <w:right w:val="single" w:color="auto" w:sz="4" w:space="0"/>
-          <w:insideH w:val="single" w:color="auto" w:sz="4" w:space="0"/>
-          <w:insideV w:val="single" w:color="auto" w:sz="4" w:space="0"/>
-        </w:tblBorders>
-        <w:tblLayout w:type="autofit"/>
-        <w:tblCellMar>
-          <w:top w:w="0" w:type="dxa"/>
-          <w:left w:w="108" w:type="dxa"/>
-          <w:bottom w:w="0" w:type="dxa"/>
-          <w:right w:w="108" w:type="dxa"/>
-        </w:tblCellMar>
-      </w:tblPr>
-      <w:tblGrid>
-        <w:gridCol w:w="1236"/>
-        <w:gridCol w:w="1236"/>
-        <w:gridCol w:w="816"/>
-        <w:gridCol w:w="4934"/>
-      </w:tblGrid>
-      <w:tr>
-        <w:tblPrEx>
-          <w:tblBorders>
-            <w:top w:val="single" w:color="auto" w:sz="4" w:space="0"/>
-            <w:left w:val="single" w:color="auto" w:sz="4" w:space="0"/>
-            <w:bottom w:val="single" w:color="auto" w:sz="4" w:space="0"/>
-            <w:right w:val="single" w:color="auto" w:sz="4" w:space="0"/>
-            <w:insideH w:val="single" w:color="auto" w:sz="4" w:space="0"/>
-            <w:insideV w:val="single" w:color="auto" w:sz="4" w:space="0"/>
-          </w:tblBorders>
-          <w:tblCellMar>
-            <w:top w:w="0" w:type="dxa"/>
-            <w:left w:w="108" w:type="dxa"/>
-            <w:bottom w:w="0" w:type="dxa"/>
-            <w:right w:w="108" w:type="dxa"/>
-          </w:tblCellMar>
-        </w:tblPrEx>
-        <w:tc>
-          <w:tcPr>
-            <w:tcW w:w="1236" w:type="dxa"/>
-            <w:tcBorders>
-              <w:top w:val="single" w:color="auto" w:sz="4" w:space="0"/>
-              <w:left w:val="single" w:color="auto" w:sz="4" w:space="0"/>
-              <w:bottom w:val="single" w:color="auto" w:sz="4" w:space="0"/>
-              <w:right w:val="single" w:color="auto" w:sz="4" w:space="0"/>
-            </w:tcBorders>
-            <w:shd w:val="clear" w:color="auto" w:fill="BFBFBF"/>
-          </w:tcPr>
-          <w:p>
-            <w:pPr>
-              <w:spacing w:line="240" w:lineRule="auto"/>
-              <w:ind w:firstLine="0" w:firstLineChars="0"/>
-              <w:jc w:val="center"/>
-              <w:rPr>
-                <w:sz w:val="24"/>
-                <w:szCs w:val="24"/>
-              </w:rPr>
-            </w:pPr>
-            <w:r>
-              <w:rPr>
-                <w:rFonts w:hAnsi="宋体"/>
-                <w:sz w:val="24"/>
-                <w:szCs w:val="24"/>
-              </w:rPr>
-              <w:t>参数名称</w:t>
-            </w:r>
-          </w:p>
-        </w:tc>
-        <w:tc>
-          <w:tcPr>
-            <w:tcW w:w="1236" w:type="dxa"/>
-            <w:tcBorders>
-              <w:top w:val="single" w:color="auto" w:sz="4" w:space="0"/>
-              <w:left w:val="single" w:color="auto" w:sz="4" w:space="0"/>
-              <w:bottom w:val="single" w:color="auto" w:sz="4" w:space="0"/>
-              <w:right w:val="single" w:color="auto" w:sz="4" w:space="0"/>
-            </w:tcBorders>
-            <w:shd w:val="clear" w:color="auto" w:fill="BFBFBF"/>
-          </w:tcPr>
-          <w:p>
-            <w:pPr>
-              <w:spacing w:line="240" w:lineRule="auto"/>
-              <w:ind w:firstLine="0" w:firstLineChars="0"/>
-              <w:jc w:val="center"/>
-              <w:rPr>
-                <w:sz w:val="24"/>
-                <w:szCs w:val="24"/>
-              </w:rPr>
-            </w:pPr>
-            <w:r>
-              <w:rPr>
-                <w:rFonts w:hAnsi="宋体"/>
-                <w:sz w:val="24"/>
-                <w:szCs w:val="24"/>
-              </w:rPr>
-              <w:t>是否必须</w:t>
-            </w:r>
-          </w:p>
-        </w:tc>
-        <w:tc>
-          <w:tcPr>
-            <w:tcW w:w="816" w:type="dxa"/>
-            <w:tcBorders>
-              <w:top w:val="single" w:color="auto" w:sz="4" w:space="0"/>
-              <w:left w:val="single" w:color="auto" w:sz="4" w:space="0"/>
-              <w:bottom w:val="single" w:color="auto" w:sz="4" w:space="0"/>
-              <w:right w:val="single" w:color="auto" w:sz="4" w:space="0"/>
-            </w:tcBorders>
-            <w:shd w:val="clear" w:color="auto" w:fill="BFBFBF"/>
-          </w:tcPr>
-          <w:p>
-            <w:pPr>
-              <w:spacing w:line="240" w:lineRule="auto"/>
-              <w:ind w:firstLine="0" w:firstLineChars="0"/>
-              <w:jc w:val="center"/>
-              <w:rPr>
-                <w:sz w:val="24"/>
-                <w:szCs w:val="24"/>
-              </w:rPr>
-            </w:pPr>
-            <w:r>
-              <w:rPr>
-                <w:rFonts w:hAnsi="宋体"/>
-                <w:sz w:val="24"/>
-                <w:szCs w:val="24"/>
-              </w:rPr>
-              <w:t>类型</w:t>
-            </w:r>
-          </w:p>
-        </w:tc>
-        <w:tc>
-          <w:tcPr>
-            <w:tcW w:w="4934" w:type="dxa"/>
-            <w:tcBorders>
-              <w:top w:val="single" w:color="auto" w:sz="4" w:space="0"/>
-              <w:left w:val="single" w:color="auto" w:sz="4" w:space="0"/>
-              <w:bottom w:val="single" w:color="auto" w:sz="4" w:space="0"/>
-              <w:right w:val="single" w:color="auto" w:sz="4" w:space="0"/>
-            </w:tcBorders>
-            <w:shd w:val="clear" w:color="auto" w:fill="BFBFBF"/>
-          </w:tcPr>
-          <w:p>
-            <w:pPr>
-              <w:spacing w:line="240" w:lineRule="auto"/>
-              <w:ind w:firstLine="228" w:firstLineChars="95"/>
-              <w:jc w:val="center"/>
-              <w:rPr>
-                <w:sz w:val="24"/>
-                <w:szCs w:val="24"/>
-              </w:rPr>
-            </w:pPr>
-            <w:r>
-              <w:rPr>
-                <w:rFonts w:hAnsi="宋体"/>
-                <w:sz w:val="24"/>
-                <w:szCs w:val="24"/>
-              </w:rPr>
-              <w:t>描述</w:t>
-            </w:r>
-          </w:p>
-        </w:tc>
-      </w:tr>
-    </w:tbl>
-    <w:p>
-      <w:pPr>
-        <w:pStyle w:val="19"/>
-        <w:numPr>
-          <w:ilvl w:val="3"/>
-          <w:numId w:val="0"/>
-        </w:numPr>
-        <w:ind w:leftChars="0"/>
-        <w:rPr>
-          <w:rFonts w:hAnsi="Times New Roman"/>
-          <w:sz w:val="24"/>
-          <w:szCs w:val="24"/>
-        </w:rPr>
-      </w:pPr>
-      <w:r>
-        <w:rPr>
-          <w:rFonts w:hint="eastAsia" w:hAnsi="Times New Roman"/>
-          <w:sz w:val="24"/>
-          <w:szCs w:val="24"/>
-        </w:rPr>
-        <w:t>url说明</w:t>
-      </w:r>
-    </w:p>
-    <w:tbl>
-      <w:tblPr>
-        <w:tblStyle w:val="12"/>
-        <w:tblW w:w="20805" w:type="dxa"/>
-        <w:tblCellSpacing w:w="0" w:type="dxa"/>
-        <w:tblInd w:w="0" w:type="dxa"/>
-        <w:tblLayout w:type="autofit"/>
-        <w:tblCellMar>
-          <w:top w:w="0" w:type="dxa"/>
-          <w:left w:w="0" w:type="dxa"/>
-          <w:bottom w:w="0" w:type="dxa"/>
-          <w:right w:w="0" w:type="dxa"/>
-        </w:tblCellMar>
-      </w:tblPr>
-      <w:tblGrid>
-        <w:gridCol w:w="645"/>
-        <w:gridCol w:w="20160"/>
-      </w:tblGrid>
-      <w:tr>
-        <w:tblPrEx>
-          <w:tblCellMar>
-            <w:top w:w="0" w:type="dxa"/>
-            <w:left w:w="0" w:type="dxa"/>
-            <w:bottom w:w="0" w:type="dxa"/>
-            <w:right w:w="0" w:type="dxa"/>
-          </w:tblCellMar>
-        </w:tblPrEx>
-        <w:trPr>
-          <w:tblCellSpacing w:w="0" w:type="dxa"/>
-        </w:trPr>
-        <w:tc>
-          <w:tcPr>
-            <w:tcW w:w="0" w:type="auto"/>
-            <w:vAlign w:val="center"/>
-          </w:tcPr>
-          <w:p>
-            <w:pPr>
-              <w:widowControl/>
-              <w:spacing w:line="240" w:lineRule="auto"/>
-              <w:ind w:firstLine="0" w:firstLineChars="0"/>
-              <w:jc w:val="left"/>
-              <w:rPr>
-                <w:rFonts w:ascii="Consolas" w:hAnsi="Consolas" w:cs="Consolas"/>
-                <w:color w:val="000000"/>
-                <w:kern w:val="0"/>
-                <w:sz w:val="24"/>
-                <w:szCs w:val="24"/>
-              </w:rPr>
-            </w:pPr>
-          </w:p>
-        </w:tc>
-        <w:tc>
-          <w:tcPr>
-            <w:tcW w:w="20160" w:type="dxa"/>
-            <w:vAlign w:val="center"/>
-          </w:tcPr>
-          <w:p>
-            <w:pPr>
-              <w:widowControl/>
-              <w:spacing w:line="240" w:lineRule="auto"/>
-              <w:ind w:firstLine="0" w:firstLineChars="0"/>
-              <w:jc w:val="left"/>
-              <w:rPr>
-                <w:rFonts w:hint="default" w:ascii="Consolas" w:hAnsi="Consolas" w:eastAsia="宋体" w:cs="Consolas"/>
-                <w:color w:val="000000"/>
-                <w:kern w:val="0"/>
-                <w:sz w:val="24"/>
-                <w:szCs w:val="24"/>
-                <w:lang w:val="en-US" w:eastAsia="zh-CN"/>
-              </w:rPr>
-            </w:pPr>
-            <w:r>
-              <w:rPr>
-                <w:rFonts w:hint="eastAsia" w:ascii="Consolas" w:hAnsi="Consolas" w:cs="Consolas"/>
-                <w:color w:val="000000"/>
-                <w:kern w:val="0"/>
-                <w:sz w:val="24"/>
-                <w:szCs w:val="24"/>
-                <w:lang w:val="en-US" w:eastAsia="zh-CN"/>
-              </w:rPr>
-              <w:t>Headers中需要一个名为gid值类型为int的请求头</w:t>
-            </w:r>
-          </w:p>
-        </w:tc>
-      </w:tr>
-    </w:tbl>
-    <w:p>
-      <w:pPr>
-        <w:ind w:firstLine="420"/>
-        <w:rPr>
-          <w:rFonts w:hint="eastAsia" w:hAnsi="宋体" w:eastAsia="宋体"/>
-          <w:b/>
-          <w:color w:val="FF0000"/>
-          <w:sz w:val="24"/>
-          <w:szCs w:val="24"/>
-          <w:lang w:eastAsia="zh-CN"/>
-        </w:rPr>
-      </w:pPr>
-      <w:r>
-        <w:rPr>
-          <w:rFonts w:hint="eastAsia"/>
-          <w:sz w:val="24"/>
-          <w:szCs w:val="24"/>
-        </w:rPr>
-        <w:t>此接口</w:t>
-      </w:r>
-      <w:r>
-        <w:rPr>
-          <w:rFonts w:hint="eastAsia"/>
-          <w:sz w:val="24"/>
-          <w:szCs w:val="24"/>
-          <w:lang w:val="en-US" w:eastAsia="zh-CN"/>
-        </w:rPr>
-        <w:t>是征求者修改企业简介</w:t>
-      </w:r>
-      <w:r>
-        <w:rPr>
-          <w:rFonts w:hint="eastAsia"/>
-          <w:sz w:val="24"/>
-          <w:szCs w:val="24"/>
-        </w:rPr>
-        <w:t>接口</w:t>
-      </w:r>
-      <w:r>
-        <w:rPr>
-          <w:rFonts w:hint="eastAsia"/>
-          <w:sz w:val="24"/>
-          <w:szCs w:val="24"/>
-          <w:lang w:eastAsia="zh-CN"/>
-        </w:rPr>
-        <w:t>。</w:t>
-      </w:r>
-    </w:p>
-    <w:p>
-      <w:pPr>
-        <w:pStyle w:val="19"/>
-        <w:numPr>
-          <w:ilvl w:val="3"/>
-          <w:numId w:val="0"/>
-        </w:numPr>
-        <w:ind w:leftChars="0"/>
-        <w:rPr>
-          <w:rFonts w:hint="eastAsia" w:hAnsi="Times New Roman"/>
-          <w:sz w:val="24"/>
-          <w:szCs w:val="24"/>
-        </w:rPr>
-      </w:pPr>
-      <w:r>
-        <w:rPr>
-          <w:sz w:val="24"/>
-          <w:szCs w:val="24"/>
-        </w:rPr>
-        <w:t>返回说明</w:t>
-      </w:r>
-    </w:p>
-    <w:tbl>
-      <w:tblPr>
-        <w:tblStyle w:val="12"/>
-        <w:tblW w:w="6986" w:type="dxa"/>
-        <w:tblInd w:w="108" w:type="dxa"/>
-        <w:tblBorders>
-          <w:top w:val="single" w:color="auto" w:sz="4" w:space="0"/>
-          <w:left w:val="single" w:color="auto" w:sz="4" w:space="0"/>
-          <w:bottom w:val="single" w:color="auto" w:sz="4" w:space="0"/>
-          <w:right w:val="single" w:color="auto" w:sz="4" w:space="0"/>
-          <w:insideH w:val="single" w:color="auto" w:sz="4" w:space="0"/>
-          <w:insideV w:val="single" w:color="auto" w:sz="4" w:space="0"/>
-        </w:tblBorders>
-        <w:tblLayout w:type="autofit"/>
-        <w:tblCellMar>
-          <w:top w:w="0" w:type="dxa"/>
-          <w:left w:w="108" w:type="dxa"/>
-          <w:bottom w:w="0" w:type="dxa"/>
-          <w:right w:w="108" w:type="dxa"/>
-        </w:tblCellMar>
-      </w:tblPr>
-      <w:tblGrid>
-        <w:gridCol w:w="1236"/>
-        <w:gridCol w:w="816"/>
-        <w:gridCol w:w="4934"/>
-      </w:tblGrid>
-      <w:tr>
-        <w:tblPrEx>
-          <w:tblBorders>
-            <w:top w:val="single" w:color="auto" w:sz="4" w:space="0"/>
-            <w:left w:val="single" w:color="auto" w:sz="4" w:space="0"/>
-            <w:bottom w:val="single" w:color="auto" w:sz="4" w:space="0"/>
-            <w:right w:val="single" w:color="auto" w:sz="4" w:space="0"/>
-            <w:insideH w:val="single" w:color="auto" w:sz="4" w:space="0"/>
-            <w:insideV w:val="single" w:color="auto" w:sz="4" w:space="0"/>
-          </w:tblBorders>
-          <w:tblCellMar>
-            <w:top w:w="0" w:type="dxa"/>
-            <w:left w:w="108" w:type="dxa"/>
-            <w:bottom w:w="0" w:type="dxa"/>
-            <w:right w:w="108" w:type="dxa"/>
-          </w:tblCellMar>
-        </w:tblPrEx>
-        <w:tc>
-          <w:tcPr>
-            <w:tcW w:w="1236" w:type="dxa"/>
-            <w:tcBorders>
-              <w:top w:val="single" w:color="auto" w:sz="4" w:space="0"/>
-              <w:left w:val="single" w:color="auto" w:sz="4" w:space="0"/>
-              <w:bottom w:val="single" w:color="auto" w:sz="4" w:space="0"/>
-              <w:right w:val="single" w:color="auto" w:sz="4" w:space="0"/>
-            </w:tcBorders>
-            <w:shd w:val="clear" w:color="auto" w:fill="BFBFBF"/>
-          </w:tcPr>
-          <w:p>
-            <w:pPr>
-              <w:spacing w:line="240" w:lineRule="auto"/>
-              <w:ind w:firstLine="0" w:firstLineChars="0"/>
-              <w:jc w:val="center"/>
-              <w:rPr>
-                <w:sz w:val="24"/>
-                <w:szCs w:val="24"/>
-              </w:rPr>
-            </w:pPr>
-            <w:r>
-              <w:rPr>
-                <w:rFonts w:hAnsi="宋体"/>
-                <w:sz w:val="24"/>
-                <w:szCs w:val="24"/>
-              </w:rPr>
-              <w:t>参数名称</w:t>
-            </w:r>
-          </w:p>
-        </w:tc>
-        <w:tc>
-          <w:tcPr>
-            <w:tcW w:w="816" w:type="dxa"/>
-            <w:tcBorders>
-              <w:top w:val="single" w:color="auto" w:sz="4" w:space="0"/>
-              <w:left w:val="single" w:color="auto" w:sz="4" w:space="0"/>
-              <w:bottom w:val="single" w:color="auto" w:sz="4" w:space="0"/>
-              <w:right w:val="single" w:color="auto" w:sz="4" w:space="0"/>
-            </w:tcBorders>
-            <w:shd w:val="clear" w:color="auto" w:fill="BFBFBF"/>
-          </w:tcPr>
-          <w:p>
-            <w:pPr>
-              <w:spacing w:line="240" w:lineRule="auto"/>
-              <w:ind w:firstLine="0" w:firstLineChars="0"/>
-              <w:jc w:val="center"/>
-              <w:rPr>
-                <w:sz w:val="24"/>
-                <w:szCs w:val="24"/>
-              </w:rPr>
-            </w:pPr>
-            <w:r>
-              <w:rPr>
-                <w:rFonts w:hAnsi="宋体"/>
-                <w:sz w:val="24"/>
-                <w:szCs w:val="24"/>
-              </w:rPr>
-              <w:t>类型</w:t>
-            </w:r>
-          </w:p>
-        </w:tc>
-        <w:tc>
-          <w:tcPr>
-            <w:tcW w:w="4934" w:type="dxa"/>
-            <w:tcBorders>
-              <w:top w:val="single" w:color="auto" w:sz="4" w:space="0"/>
-              <w:left w:val="single" w:color="auto" w:sz="4" w:space="0"/>
-              <w:bottom w:val="single" w:color="auto" w:sz="4" w:space="0"/>
-              <w:right w:val="single" w:color="auto" w:sz="4" w:space="0"/>
-            </w:tcBorders>
-            <w:shd w:val="clear" w:color="auto" w:fill="BFBFBF"/>
-          </w:tcPr>
-          <w:p>
-            <w:pPr>
-              <w:spacing w:line="240" w:lineRule="auto"/>
-              <w:ind w:firstLine="228" w:firstLineChars="95"/>
-              <w:jc w:val="center"/>
-              <w:rPr>
-                <w:sz w:val="24"/>
-                <w:szCs w:val="24"/>
-              </w:rPr>
-            </w:pPr>
-            <w:r>
-              <w:rPr>
-                <w:rFonts w:hAnsi="宋体"/>
-                <w:sz w:val="24"/>
-                <w:szCs w:val="24"/>
-              </w:rPr>
-              <w:t>描述</w:t>
-            </w:r>
-          </w:p>
-        </w:tc>
-      </w:tr>
-      <w:tr>
-        <w:tblPrEx>
-          <w:tblBorders>
-            <w:top w:val="single" w:color="auto" w:sz="4" w:space="0"/>
-            <w:left w:val="single" w:color="auto" w:sz="4" w:space="0"/>
-            <w:bottom w:val="single" w:color="auto" w:sz="4" w:space="0"/>
-            <w:right w:val="single" w:color="auto" w:sz="4" w:space="0"/>
-            <w:insideH w:val="single" w:color="auto" w:sz="4" w:space="0"/>
-            <w:insideV w:val="single" w:color="auto" w:sz="4" w:space="0"/>
-          </w:tblBorders>
-          <w:tblCellMar>
-            <w:top w:w="0" w:type="dxa"/>
-            <w:left w:w="108" w:type="dxa"/>
-            <w:bottom w:w="0" w:type="dxa"/>
-            <w:right w:w="108" w:type="dxa"/>
-          </w:tblCellMar>
-        </w:tblPrEx>
-        <w:tc>
-          <w:tcPr>
-            <w:tcW w:w="1236" w:type="dxa"/>
-            <w:tcBorders>
-              <w:top w:val="single" w:color="auto" w:sz="4" w:space="0"/>
-              <w:left w:val="single" w:color="auto" w:sz="4" w:space="0"/>
-              <w:bottom w:val="single" w:color="auto" w:sz="4" w:space="0"/>
-              <w:right w:val="single" w:color="auto" w:sz="4" w:space="0"/>
-            </w:tcBorders>
-            <w:vAlign w:val="center"/>
-          </w:tcPr>
-          <w:p>
-            <w:pPr>
-              <w:spacing w:line="240" w:lineRule="auto"/>
-              <w:ind w:firstLine="0" w:firstLineChars="0"/>
-              <w:jc w:val="center"/>
-              <w:rPr>
-                <w:sz w:val="24"/>
-                <w:szCs w:val="24"/>
-              </w:rPr>
-            </w:pPr>
-            <w:r>
-              <w:rPr>
-                <w:sz w:val="24"/>
-                <w:szCs w:val="24"/>
-              </w:rPr>
-              <w:t>C</w:t>
-            </w:r>
-            <w:r>
-              <w:rPr>
-                <w:rFonts w:hint="eastAsia"/>
-                <w:sz w:val="24"/>
-                <w:szCs w:val="24"/>
-              </w:rPr>
-              <w:t>ode</w:t>
-            </w:r>
-          </w:p>
-        </w:tc>
-        <w:tc>
-          <w:tcPr>
-            <w:tcW w:w="816" w:type="dxa"/>
-            <w:tcBorders>
-              <w:top w:val="single" w:color="auto" w:sz="4" w:space="0"/>
-              <w:left w:val="single" w:color="auto" w:sz="4" w:space="0"/>
-              <w:bottom w:val="single" w:color="auto" w:sz="4" w:space="0"/>
-              <w:right w:val="single" w:color="auto" w:sz="4" w:space="0"/>
-            </w:tcBorders>
-            <w:vAlign w:val="center"/>
-          </w:tcPr>
-          <w:p>
-            <w:pPr>
-              <w:spacing w:line="240" w:lineRule="auto"/>
-              <w:ind w:firstLine="0" w:firstLineChars="0"/>
-              <w:jc w:val="center"/>
-              <w:rPr>
-                <w:sz w:val="24"/>
-                <w:szCs w:val="24"/>
-              </w:rPr>
-            </w:pPr>
-            <w:r>
-              <w:rPr>
-                <w:sz w:val="24"/>
-                <w:szCs w:val="24"/>
-              </w:rPr>
-              <w:t>string</w:t>
-            </w:r>
-          </w:p>
-        </w:tc>
-        <w:tc>
-          <w:tcPr>
-            <w:tcW w:w="4934" w:type="dxa"/>
-            <w:tcBorders>
-              <w:top w:val="single" w:color="auto" w:sz="4" w:space="0"/>
-              <w:left w:val="single" w:color="auto" w:sz="4" w:space="0"/>
-              <w:bottom w:val="single" w:color="auto" w:sz="4" w:space="0"/>
-              <w:right w:val="single" w:color="auto" w:sz="4" w:space="0"/>
-            </w:tcBorders>
-            <w:vAlign w:val="center"/>
-          </w:tcPr>
-          <w:p>
-            <w:pPr>
-              <w:spacing w:line="240" w:lineRule="auto"/>
-              <w:ind w:firstLine="0" w:firstLineChars="0"/>
-              <w:rPr>
-                <w:sz w:val="24"/>
-                <w:szCs w:val="24"/>
-              </w:rPr>
-            </w:pPr>
-            <w:r>
-              <w:rPr>
-                <w:rFonts w:hint="eastAsia"/>
-                <w:sz w:val="24"/>
-                <w:szCs w:val="24"/>
-              </w:rPr>
-              <w:t xml:space="preserve">状态码 </w:t>
-            </w:r>
-            <w:r>
-              <w:rPr>
-                <w:rFonts w:hint="eastAsia"/>
-                <w:sz w:val="24"/>
-                <w:szCs w:val="24"/>
-                <w:lang w:val="en-US" w:eastAsia="zh-CN"/>
-              </w:rPr>
-              <w:t>0</w:t>
-            </w:r>
-            <w:r>
-              <w:rPr>
-                <w:rFonts w:hint="eastAsia"/>
-                <w:sz w:val="24"/>
-                <w:szCs w:val="24"/>
-              </w:rPr>
-              <w:t>成功;</w:t>
-            </w:r>
-            <w:r>
-              <w:rPr>
-                <w:rFonts w:hint="eastAsia"/>
-                <w:sz w:val="24"/>
-                <w:szCs w:val="24"/>
-                <w:lang w:val="en-US" w:eastAsia="zh-CN"/>
-              </w:rPr>
-              <w:t>1</w:t>
-            </w:r>
-            <w:r>
-              <w:rPr>
-                <w:rFonts w:hint="eastAsia"/>
-                <w:sz w:val="24"/>
-                <w:szCs w:val="24"/>
-              </w:rPr>
-              <w:t>错误</w:t>
-            </w:r>
-          </w:p>
-        </w:tc>
-      </w:tr>
-      <w:tr>
-        <w:tblPrEx>
-          <w:tblBorders>
-            <w:top w:val="single" w:color="auto" w:sz="4" w:space="0"/>
-            <w:left w:val="single" w:color="auto" w:sz="4" w:space="0"/>
-            <w:bottom w:val="single" w:color="auto" w:sz="4" w:space="0"/>
-            <w:right w:val="single" w:color="auto" w:sz="4" w:space="0"/>
-            <w:insideH w:val="single" w:color="auto" w:sz="4" w:space="0"/>
-            <w:insideV w:val="single" w:color="auto" w:sz="4" w:space="0"/>
-          </w:tblBorders>
-          <w:tblCellMar>
-            <w:top w:w="0" w:type="dxa"/>
-            <w:left w:w="108" w:type="dxa"/>
-            <w:bottom w:w="0" w:type="dxa"/>
-            <w:right w:w="108" w:type="dxa"/>
-          </w:tblCellMar>
-        </w:tblPrEx>
-        <w:tc>
-          <w:tcPr>
-            <w:tcW w:w="1236" w:type="dxa"/>
-            <w:tcBorders>
-              <w:top w:val="single" w:color="auto" w:sz="4" w:space="0"/>
-              <w:left w:val="single" w:color="auto" w:sz="4" w:space="0"/>
-              <w:bottom w:val="single" w:color="auto" w:sz="4" w:space="0"/>
-              <w:right w:val="single" w:color="auto" w:sz="4" w:space="0"/>
-            </w:tcBorders>
-            <w:vAlign w:val="center"/>
-          </w:tcPr>
-          <w:p>
-            <w:pPr>
-              <w:spacing w:line="240" w:lineRule="auto"/>
-              <w:ind w:firstLine="0" w:firstLineChars="0"/>
-              <w:jc w:val="center"/>
-              <w:rPr>
-                <w:sz w:val="24"/>
-                <w:szCs w:val="24"/>
-              </w:rPr>
-            </w:pPr>
-            <w:r>
-              <w:rPr>
-                <w:sz w:val="24"/>
-                <w:szCs w:val="24"/>
-              </w:rPr>
-              <w:t>D</w:t>
-            </w:r>
-            <w:r>
-              <w:rPr>
-                <w:rFonts w:hint="eastAsia"/>
-                <w:sz w:val="24"/>
-                <w:szCs w:val="24"/>
-              </w:rPr>
-              <w:t>ata</w:t>
-            </w:r>
-          </w:p>
-        </w:tc>
-        <w:tc>
-          <w:tcPr>
-            <w:tcW w:w="816" w:type="dxa"/>
-            <w:tcBorders>
-              <w:top w:val="single" w:color="auto" w:sz="4" w:space="0"/>
-              <w:left w:val="single" w:color="auto" w:sz="4" w:space="0"/>
-              <w:bottom w:val="single" w:color="auto" w:sz="4" w:space="0"/>
-              <w:right w:val="single" w:color="auto" w:sz="4" w:space="0"/>
-            </w:tcBorders>
-            <w:vAlign w:val="center"/>
-          </w:tcPr>
-          <w:p>
-            <w:pPr>
-              <w:spacing w:line="240" w:lineRule="auto"/>
-              <w:ind w:firstLine="0" w:firstLineChars="0"/>
-              <w:jc w:val="center"/>
-              <w:rPr>
-                <w:sz w:val="24"/>
-                <w:szCs w:val="24"/>
-              </w:rPr>
-            </w:pPr>
-            <w:r>
-              <w:rPr>
-                <w:rFonts w:hint="eastAsia"/>
-                <w:sz w:val="24"/>
-                <w:szCs w:val="24"/>
-              </w:rPr>
-              <w:t>不定</w:t>
-            </w:r>
-          </w:p>
-        </w:tc>
-        <w:tc>
-          <w:tcPr>
-            <w:tcW w:w="4934" w:type="dxa"/>
-            <w:tcBorders>
-              <w:top w:val="single" w:color="auto" w:sz="4" w:space="0"/>
-              <w:left w:val="single" w:color="auto" w:sz="4" w:space="0"/>
-              <w:bottom w:val="single" w:color="auto" w:sz="4" w:space="0"/>
-              <w:right w:val="single" w:color="auto" w:sz="4" w:space="0"/>
-            </w:tcBorders>
-            <w:vAlign w:val="center"/>
-          </w:tcPr>
-          <w:p>
-            <w:pPr>
-              <w:spacing w:line="240" w:lineRule="auto"/>
-              <w:ind w:firstLine="0" w:firstLineChars="0"/>
-              <w:rPr>
-                <w:rFonts w:hint="eastAsia"/>
-                <w:sz w:val="24"/>
-                <w:szCs w:val="24"/>
-              </w:rPr>
-            </w:pPr>
-            <w:r>
-              <w:rPr>
-                <w:rFonts w:hint="eastAsia"/>
-                <w:sz w:val="24"/>
-                <w:szCs w:val="24"/>
-              </w:rPr>
-              <w:t>存放数据</w:t>
-            </w:r>
-          </w:p>
-        </w:tc>
-      </w:tr>
-    </w:tbl>
-    <w:p>
-      <w:pPr>
-        <w:pStyle w:val="19"/>
-        <w:numPr>
-          <w:ilvl w:val="3"/>
-          <w:numId w:val="0"/>
-        </w:numPr>
-        <w:ind w:leftChars="0"/>
-        <w:rPr>
-          <w:rFonts w:hint="eastAsia" w:hAnsi="Times New Roman"/>
-          <w:sz w:val="24"/>
-          <w:szCs w:val="24"/>
-        </w:rPr>
-      </w:pPr>
-      <w:r>
-        <w:rPr>
-          <w:rFonts w:hint="eastAsia" w:hAnsi="Times New Roman"/>
-          <w:sz w:val="24"/>
-          <w:szCs w:val="24"/>
-        </w:rPr>
-        <w:t>返回示例</w:t>
-      </w:r>
-    </w:p>
-    <w:p>
-      <w:pPr>
-        <w:pStyle w:val="19"/>
-        <w:numPr>
-          <w:ilvl w:val="0"/>
-          <w:numId w:val="0"/>
-        </w:numPr>
-        <w:ind w:left="708"/>
-        <w:rPr>
-          <w:rFonts w:hint="eastAsia" w:ascii="Courier New" w:hAnsi="Courier New" w:eastAsia="微软雅黑" w:cs="Courier New"/>
-          <w:color w:val="4A5560"/>
-          <w:sz w:val="24"/>
-          <w:szCs w:val="24"/>
-          <w:shd w:val="clear" w:color="auto" w:fill="FFFFFF"/>
-          <w:lang w:eastAsia="zh-CN"/>
-        </w:rPr>
-      </w:pPr>
-      <w:r>
-        <w:rPr>
           <w:rFonts w:ascii="Courier New" w:hAnsi="Courier New" w:cs="Courier New"/>
           <w:color w:val="4A5560"/>
           <w:sz w:val="24"/>
           <w:szCs w:val="24"/>
           <w:shd w:val="clear" w:color="auto" w:fill="FFFFFF"/>
         </w:rPr>
-        <w:t>{</w:t>
-      </w:r>
-    </w:p>
-    <w:p>
-      <w:pPr>
-        <w:pStyle w:val="19"/>
-        <w:numPr>
-          <w:ilvl w:val="0"/>
-          <w:numId w:val="0"/>
-        </w:numPr>
-        <w:ind w:left="708"/>
-        <w:rPr>
-          <w:rFonts w:hint="eastAsia" w:ascii="Courier New" w:hAnsi="Courier New" w:eastAsia="微软雅黑" w:cs="Courier New"/>
-          <w:color w:val="4A5560"/>
-          <w:sz w:val="24"/>
-          <w:szCs w:val="24"/>
-          <w:shd w:val="clear" w:color="auto" w:fill="FFFFFF"/>
-          <w:lang w:eastAsia="zh-CN"/>
-        </w:rPr>
-      </w:pPr>
-      <w:r>
-        <w:rPr>
-          <w:rFonts w:ascii="Courier New" w:hAnsi="Courier New" w:cs="Courier New"/>
-          <w:color w:val="4A5560"/>
-          <w:sz w:val="24"/>
-          <w:szCs w:val="24"/>
-          <w:shd w:val="clear" w:color="auto" w:fill="FFFFFF"/>
-        </w:rPr>
-        <w:t>    </w:t>
-      </w:r>
-      <w:r>
-        <w:rPr>
-          <w:rStyle w:val="23"/>
-          <w:rFonts w:ascii="Courier New" w:hAnsi="Courier New" w:cs="Courier New"/>
-          <w:b w:val="0"/>
-          <w:bCs/>
-          <w:color w:val="92278F"/>
-          <w:sz w:val="24"/>
-          <w:szCs w:val="24"/>
-          <w:shd w:val="clear" w:color="auto" w:fill="FFFFFF"/>
-        </w:rPr>
-        <w:t>"code"</w:t>
-      </w:r>
-      <w:r>
-        <w:rPr>
-          <w:rFonts w:ascii="Courier New" w:hAnsi="Courier New" w:cs="Courier New"/>
-          <w:color w:val="4A5560"/>
-          <w:sz w:val="24"/>
-          <w:szCs w:val="24"/>
-          <w:shd w:val="clear" w:color="auto" w:fill="FFFFFF"/>
-        </w:rPr>
-        <w:t>:</w:t>
-      </w:r>
-      <w:r>
-        <w:rPr>
-          <w:rFonts w:hint="eastAsia" w:ascii="Courier New" w:hAnsi="Courier New" w:cs="Courier New"/>
-          <w:color w:val="4A5560"/>
-          <w:sz w:val="24"/>
-          <w:szCs w:val="24"/>
-          <w:shd w:val="clear" w:color="auto" w:fill="FFFFFF"/>
-          <w:lang w:val="en-US" w:eastAsia="zh-CN"/>
-        </w:rPr>
-        <w:t>0</w:t>
-      </w:r>
-      <w:r>
-        <w:rPr>
-          <w:rFonts w:ascii="Courier New" w:hAnsi="Courier New" w:cs="Courier New"/>
-          <w:color w:val="4A5560"/>
-          <w:sz w:val="24"/>
-          <w:szCs w:val="24"/>
-          <w:shd w:val="clear" w:color="auto" w:fill="FFFFFF"/>
-        </w:rPr>
-        <w:t>,</w:t>
-      </w:r>
-    </w:p>
-    <w:p>
-      <w:pPr>
-        <w:pStyle w:val="19"/>
-        <w:numPr>
-          <w:ilvl w:val="0"/>
-          <w:numId w:val="0"/>
-        </w:numPr>
-        <w:ind w:left="840" w:leftChars="0" w:firstLine="420" w:firstLineChars="0"/>
-        <w:rPr>
-          <w:rStyle w:val="25"/>
-          <w:rFonts w:hint="eastAsia" w:ascii="Courier New" w:hAnsi="Courier New" w:cs="Courier New"/>
-          <w:b w:val="0"/>
-          <w:bCs/>
-          <w:color w:val="3AB54A"/>
-          <w:sz w:val="24"/>
-          <w:szCs w:val="24"/>
-          <w:shd w:val="clear" w:color="auto" w:fill="FFFFFF"/>
-        </w:rPr>
-      </w:pPr>
-      <w:r>
-        <w:rPr>
-          <w:rStyle w:val="23"/>
-          <w:rFonts w:ascii="Courier New" w:hAnsi="Courier New" w:cs="Courier New"/>
-          <w:b w:val="0"/>
-          <w:bCs/>
-          <w:color w:val="92278F"/>
-          <w:sz w:val="24"/>
-          <w:szCs w:val="24"/>
-          <w:shd w:val="clear" w:color="auto" w:fill="FFFFFF"/>
-        </w:rPr>
-        <w:t>"data"</w:t>
-      </w:r>
-      <w:r>
-        <w:rPr>
-          <w:rFonts w:ascii="Courier New" w:hAnsi="Courier New" w:cs="Courier New"/>
-          <w:color w:val="4A5560"/>
-          <w:sz w:val="24"/>
-          <w:szCs w:val="24"/>
-          <w:shd w:val="clear" w:color="auto" w:fill="FFFFFF"/>
-        </w:rPr>
-        <w:t>:</w:t>
-      </w:r>
-      <w:r>
-        <w:rPr>
-          <w:rStyle w:val="25"/>
-          <w:rFonts w:hint="eastAsia" w:ascii="Courier New" w:hAnsi="Courier New" w:cs="Courier New"/>
-          <w:b w:val="0"/>
-          <w:bCs/>
-          <w:color w:val="3AB54A"/>
-          <w:sz w:val="24"/>
-          <w:szCs w:val="24"/>
-          <w:shd w:val="clear" w:color="auto" w:fill="FFFFFF"/>
-        </w:rPr>
-        <w:t xml:space="preserve">  {</w:t>
-      </w:r>
-    </w:p>
-    <w:p>
-      <w:pPr>
-        <w:pStyle w:val="19"/>
-        <w:numPr>
-          <w:ilvl w:val="0"/>
-          <w:numId w:val="0"/>
-        </w:numPr>
-        <w:ind w:left="708" w:firstLine="834" w:firstLineChars="0"/>
-        <w:rPr>
-          <w:rStyle w:val="25"/>
-          <w:rFonts w:hint="eastAsia" w:ascii="Courier New" w:hAnsi="Courier New" w:cs="Courier New"/>
-          <w:b w:val="0"/>
-          <w:bCs/>
-          <w:color w:val="3AB54A"/>
-          <w:sz w:val="24"/>
-          <w:szCs w:val="24"/>
-          <w:shd w:val="clear" w:color="auto" w:fill="FFFFFF"/>
-        </w:rPr>
-      </w:pPr>
-      <w:r>
-        <w:rPr>
-          <w:rStyle w:val="25"/>
-          <w:rFonts w:hint="eastAsia" w:ascii="Courier New" w:hAnsi="Courier New" w:cs="Courier New"/>
-          <w:b w:val="0"/>
-          <w:bCs/>
-          <w:color w:val="3AB54A"/>
-          <w:sz w:val="24"/>
-          <w:szCs w:val="24"/>
-          <w:shd w:val="clear" w:color="auto" w:fill="FFFFFF"/>
-        </w:rPr>
-        <w:t xml:space="preserve">        "enterprise_name": "南昌",</w:t>
-      </w:r>
-    </w:p>
-    <w:p>
-      <w:pPr>
-        <w:pStyle w:val="19"/>
-        <w:numPr>
-          <w:ilvl w:val="0"/>
-          <w:numId w:val="0"/>
-        </w:numPr>
-        <w:ind w:left="708" w:firstLine="834" w:firstLineChars="0"/>
-        <w:rPr>
-          <w:rStyle w:val="25"/>
-          <w:rFonts w:hint="eastAsia" w:ascii="Courier New" w:hAnsi="Courier New" w:cs="Courier New"/>
-          <w:b w:val="0"/>
-          <w:bCs/>
-          <w:color w:val="3AB54A"/>
-          <w:sz w:val="24"/>
-          <w:szCs w:val="24"/>
-          <w:shd w:val="clear" w:color="auto" w:fill="FFFFFF"/>
-        </w:rPr>
-      </w:pPr>
-      <w:r>
-        <w:rPr>
-          <w:rStyle w:val="25"/>
-          <w:rFonts w:hint="eastAsia" w:ascii="Courier New" w:hAnsi="Courier New" w:cs="Courier New"/>
-          <w:b w:val="0"/>
-          <w:bCs/>
-          <w:color w:val="3AB54A"/>
-          <w:sz w:val="24"/>
-          <w:szCs w:val="24"/>
-          <w:shd w:val="clear" w:color="auto" w:fill="FFFFFF"/>
-        </w:rPr>
-        <w:t xml:space="preserve">        "block_address": "234567",</w:t>
-      </w:r>
-    </w:p>
-    <w:p>
-      <w:pPr>
-        <w:pStyle w:val="19"/>
-        <w:numPr>
-          <w:ilvl w:val="0"/>
-          <w:numId w:val="0"/>
-        </w:numPr>
-        <w:ind w:left="708" w:firstLine="834" w:firstLineChars="0"/>
-        <w:rPr>
-          <w:rStyle w:val="25"/>
-          <w:rFonts w:hint="eastAsia" w:ascii="Courier New" w:hAnsi="Courier New" w:cs="Courier New"/>
-          <w:b w:val="0"/>
-          <w:bCs/>
-          <w:color w:val="3AB54A"/>
-          <w:sz w:val="24"/>
-          <w:szCs w:val="24"/>
-          <w:shd w:val="clear" w:color="auto" w:fill="FFFFFF"/>
-        </w:rPr>
-      </w:pPr>
-      <w:r>
-        <w:rPr>
-          <w:rStyle w:val="25"/>
-          <w:rFonts w:hint="eastAsia" w:ascii="Courier New" w:hAnsi="Courier New" w:cs="Courier New"/>
-          <w:b w:val="0"/>
-          <w:bCs/>
-          <w:color w:val="3AB54A"/>
-          <w:sz w:val="24"/>
-          <w:szCs w:val="24"/>
-          <w:shd w:val="clear" w:color="auto" w:fill="FFFFFF"/>
-        </w:rPr>
-        <w:t xml:space="preserve">        "resume": "位于南昌"</w:t>
-      </w:r>
-    </w:p>
-    <w:p>
-      <w:pPr>
-        <w:pStyle w:val="19"/>
-        <w:numPr>
-          <w:ilvl w:val="0"/>
-          <w:numId w:val="0"/>
-        </w:numPr>
-        <w:ind w:left="708" w:firstLine="834" w:firstLineChars="0"/>
-        <w:rPr>
-          <w:rStyle w:val="25"/>
-          <w:rFonts w:hint="eastAsia" w:ascii="Courier New" w:hAnsi="Courier New" w:eastAsia="微软雅黑" w:cs="Courier New"/>
-          <w:b w:val="0"/>
-          <w:bCs/>
-          <w:color w:val="3AB54A"/>
-          <w:sz w:val="24"/>
-          <w:szCs w:val="24"/>
-          <w:shd w:val="clear" w:color="auto" w:fill="FFFFFF"/>
-          <w:lang w:val="en-US" w:eastAsia="zh-CN"/>
-        </w:rPr>
-      </w:pPr>
-      <w:r>
-        <w:rPr>
-          <w:rStyle w:val="25"/>
-          <w:rFonts w:hint="eastAsia" w:ascii="Courier New" w:hAnsi="Courier New" w:cs="Courier New"/>
-          <w:b w:val="0"/>
-          <w:bCs/>
-          <w:color w:val="3AB54A"/>
-          <w:sz w:val="24"/>
-          <w:szCs w:val="24"/>
-          <w:shd w:val="clear" w:color="auto" w:fill="FFFFFF"/>
-        </w:rPr>
-        <w:t xml:space="preserve">    }</w:t>
-      </w:r>
-    </w:p>
-    <w:p>
-      <w:pPr>
-        <w:pStyle w:val="19"/>
-        <w:numPr>
-          <w:ilvl w:val="0"/>
-          <w:numId w:val="0"/>
-        </w:numPr>
-        <w:ind w:left="708"/>
-        <w:rPr>
-          <w:rFonts w:ascii="Courier New" w:hAnsi="Courier New" w:cs="Courier New"/>
-          <w:color w:val="4A5560"/>
-          <w:sz w:val="24"/>
-          <w:szCs w:val="24"/>
-          <w:shd w:val="clear" w:color="auto" w:fill="FFFFFF"/>
-        </w:rPr>
-      </w:pPr>
-      <w:r>
-        <w:rPr>
-          <w:rFonts w:ascii="Courier New" w:hAnsi="Courier New" w:cs="Courier New"/>
-          <w:color w:val="4A5560"/>
-          <w:sz w:val="24"/>
-          <w:szCs w:val="24"/>
-          <w:shd w:val="clear" w:color="auto" w:fill="FFFFFF"/>
-        </w:rPr>
-        <w:t>}</w:t>
-      </w:r>
-    </w:p>
-    <w:p>
-      <w:pPr>
-        <w:pStyle w:val="19"/>
-        <w:numPr>
-          <w:ilvl w:val="0"/>
-          <w:numId w:val="0"/>
-        </w:numPr>
-        <w:ind w:left="708"/>
-        <w:rPr>
-          <w:rFonts w:ascii="Courier New" w:hAnsi="Courier New" w:cs="Courier New"/>
-          <w:color w:val="4A5560"/>
-          <w:sz w:val="24"/>
-          <w:szCs w:val="24"/>
-          <w:shd w:val="clear" w:color="auto" w:fill="FFFFFF"/>
-        </w:rPr>
-      </w:pPr>
-      <w:bookmarkStart w:id="6" w:name="_GoBack"/>
-      <w:bookmarkEnd w:id="6"/>
+      </w:pPr>
     </w:p>
     <w:p>
       <w:pPr>

--- a/API/用户资料改查接口文档.docx
+++ b/API/用户资料改查接口文档.docx
@@ -15,13 +15,13 @@
           <w:szCs w:val="24"/>
         </w:rPr>
       </w:pPr>
-      <w:bookmarkStart w:id="0" w:name="_Toc359960077"/>
+      <w:bookmarkStart w:id="0" w:name="_Toc360267105"/>
       <w:bookmarkEnd w:id="0"/>
-      <w:bookmarkStart w:id="1" w:name="_Toc359960547"/>
+      <w:bookmarkStart w:id="1" w:name="_Toc359960077"/>
       <w:bookmarkEnd w:id="1"/>
-      <w:bookmarkStart w:id="2" w:name="_Toc360267105"/>
+      <w:bookmarkStart w:id="2" w:name="_Toc359959426"/>
       <w:bookmarkEnd w:id="2"/>
-      <w:bookmarkStart w:id="3" w:name="_Toc359959426"/>
+      <w:bookmarkStart w:id="3" w:name="_Toc359960547"/>
       <w:bookmarkEnd w:id="3"/>
       <w:bookmarkStart w:id="4" w:name="_Toc365765986"/>
       <w:bookmarkEnd w:id="4"/>
@@ -33,7 +33,7 @@
           <w:szCs w:val="24"/>
           <w:lang w:val="en-US" w:eastAsia="zh-CN"/>
         </w:rPr>
-        <w:t>征求者修改企业简介</w:t>
+        <w:t>征求者首页信息查询</w:t>
       </w:r>
       <w:r>
         <w:rPr>
@@ -43,8 +43,6 @@
         <w:t>接口</w:t>
       </w:r>
       <w:bookmarkEnd w:id="5"/>
-      <w:bookmarkStart w:id="6" w:name="_GoBack"/>
-      <w:bookmarkEnd w:id="6"/>
     </w:p>
     <w:p>
       <w:pPr>
@@ -149,10 +147,10 @@
               <w:shd w:val="clear" w:fill="FFFFFF"/>
               <w:ind w:left="0" w:leftChars="0" w:firstLine="0" w:firstLineChars="0"/>
               <w:rPr>
-                <w:rFonts w:hint="default"/>
-                <w:sz w:val="24"/>
-                <w:szCs w:val="24"/>
-                <w:lang w:val="en-US"/>
+                <w:rFonts w:hint="eastAsia" w:eastAsia="宋体"/>
+                <w:sz w:val="24"/>
+                <w:szCs w:val="24"/>
+                <w:lang w:val="en-US" w:eastAsia="zh-CN"/>
               </w:rPr>
             </w:pPr>
             <w:r>
@@ -165,30 +163,36 @@
             </w:r>
             <w:r>
               <w:rPr>
-                <w:rFonts w:hint="eastAsia" w:cs="宋体"/>
-                <w:sz w:val="24"/>
-                <w:szCs w:val="24"/>
-                <w:lang w:val="en-US" w:eastAsia="zh-CN"/>
-              </w:rPr>
-              <w:t>gainer</w:t>
+                <w:rFonts w:ascii="Helvetica" w:hAnsi="Helvetica" w:eastAsia="Helvetica" w:cs="Helvetica"/>
+                <w:b w:val="0"/>
+                <w:bCs w:val="0"/>
+                <w:i w:val="0"/>
+                <w:iCs w:val="0"/>
+                <w:caps w:val="0"/>
+                <w:color w:val="505050"/>
+                <w:spacing w:val="0"/>
+                <w:sz w:val="14"/>
+                <w:szCs w:val="14"/>
+                <w:shd w:val="clear" w:fill="FFFFFF"/>
+              </w:rPr>
+              <w:t>gainer/gainerDisplayHomepag</w:t>
             </w:r>
             <w:r>
               <w:rPr>
-                <w:rFonts w:hint="eastAsia" w:ascii="宋体" w:hAnsi="宋体" w:eastAsia="宋体" w:cs="宋体"/>
-                <w:sz w:val="24"/>
-                <w:szCs w:val="24"/>
+                <w:rFonts w:hint="eastAsia" w:ascii="Helvetica" w:hAnsi="Helvetica" w:cs="Helvetica"/>
+                <w:b w:val="0"/>
+                <w:bCs w:val="0"/>
+                <w:i w:val="0"/>
+                <w:iCs w:val="0"/>
+                <w:caps w:val="0"/>
+                <w:color w:val="505050"/>
+                <w:spacing w:val="0"/>
+                <w:sz w:val="14"/>
+                <w:szCs w:val="14"/>
+                <w:shd w:val="clear" w:fill="FFFFFF"/>
                 <w:lang w:val="en-US" w:eastAsia="zh-CN"/>
               </w:rPr>
-              <w:t>/</w:t>
-            </w:r>
-            <w:r>
-              <w:rPr>
-                <w:rFonts w:hint="eastAsia" w:cs="宋体"/>
-                <w:sz w:val="24"/>
-                <w:szCs w:val="24"/>
-                <w:lang w:val="en-US" w:eastAsia="zh-CN"/>
-              </w:rPr>
-              <w:t>gainerEdit</w:t>
+              <w:t>e</w:t>
             </w:r>
           </w:p>
         </w:tc>
@@ -270,6 +274,12 @@
             <w:insideH w:val="single" w:color="auto" w:sz="4" w:space="0"/>
             <w:insideV w:val="single" w:color="auto" w:sz="4" w:space="0"/>
           </w:tblBorders>
+          <w:tblCellMar>
+            <w:top w:w="0" w:type="dxa"/>
+            <w:left w:w="108" w:type="dxa"/>
+            <w:bottom w:w="0" w:type="dxa"/>
+            <w:right w:w="108" w:type="dxa"/>
+          </w:tblCellMar>
         </w:tblPrEx>
         <w:tc>
           <w:tcPr>
@@ -514,160 +524,6 @@
           </w:p>
         </w:tc>
       </w:tr>
-      <w:tr>
-        <w:tblPrEx>
-          <w:tblBorders>
-            <w:top w:val="single" w:color="auto" w:sz="4" w:space="0"/>
-            <w:left w:val="single" w:color="auto" w:sz="4" w:space="0"/>
-            <w:bottom w:val="single" w:color="auto" w:sz="4" w:space="0"/>
-            <w:right w:val="single" w:color="auto" w:sz="4" w:space="0"/>
-            <w:insideH w:val="single" w:color="auto" w:sz="4" w:space="0"/>
-            <w:insideV w:val="single" w:color="auto" w:sz="4" w:space="0"/>
-          </w:tblBorders>
-          <w:tblCellMar>
-            <w:top w:w="0" w:type="dxa"/>
-            <w:left w:w="108" w:type="dxa"/>
-            <w:bottom w:w="0" w:type="dxa"/>
-            <w:right w:w="108" w:type="dxa"/>
-          </w:tblCellMar>
-        </w:tblPrEx>
-        <w:tc>
-          <w:tcPr>
-            <w:tcW w:w="1236" w:type="dxa"/>
-            <w:tcBorders>
-              <w:top w:val="single" w:color="auto" w:sz="4" w:space="0"/>
-              <w:left w:val="single" w:color="auto" w:sz="4" w:space="0"/>
-              <w:bottom w:val="single" w:color="auto" w:sz="4" w:space="0"/>
-              <w:right w:val="single" w:color="auto" w:sz="4" w:space="0"/>
-            </w:tcBorders>
-            <w:shd w:val="clear" w:color="auto" w:fill="FFFFFF" w:themeFill="background1"/>
-          </w:tcPr>
-          <w:p>
-            <w:pPr>
-              <w:spacing w:line="240" w:lineRule="auto"/>
-              <w:ind w:firstLine="0" w:firstLineChars="0"/>
-              <w:jc w:val="center"/>
-              <w:rPr>
-                <w:rFonts w:hint="eastAsia" w:hAnsi="宋体" w:eastAsia="宋体"/>
-                <w:sz w:val="24"/>
-                <w:szCs w:val="24"/>
-                <w:lang w:val="en-US" w:eastAsia="zh-CN"/>
-              </w:rPr>
-            </w:pPr>
-            <w:r>
-              <w:rPr>
-                <w:rFonts w:hint="eastAsia" w:hAnsi="宋体"/>
-                <w:sz w:val="24"/>
-                <w:szCs w:val="24"/>
-                <w:lang w:val="en-US" w:eastAsia="zh-CN"/>
-              </w:rPr>
-              <w:t>resume</w:t>
-            </w:r>
-          </w:p>
-        </w:tc>
-        <w:tc>
-          <w:tcPr>
-            <w:tcW w:w="1236" w:type="dxa"/>
-            <w:tcBorders>
-              <w:top w:val="single" w:color="auto" w:sz="4" w:space="0"/>
-              <w:left w:val="single" w:color="auto" w:sz="4" w:space="0"/>
-              <w:bottom w:val="single" w:color="auto" w:sz="4" w:space="0"/>
-              <w:right w:val="single" w:color="auto" w:sz="4" w:space="0"/>
-            </w:tcBorders>
-            <w:shd w:val="clear" w:color="auto" w:fill="FFFFFF" w:themeFill="background1"/>
-          </w:tcPr>
-          <w:p>
-            <w:pPr>
-              <w:spacing w:line="240" w:lineRule="auto"/>
-              <w:ind w:firstLine="0" w:firstLineChars="0"/>
-              <w:jc w:val="center"/>
-              <w:rPr>
-                <w:rFonts w:hint="default" w:hAnsi="宋体" w:eastAsia="宋体"/>
-                <w:sz w:val="24"/>
-                <w:szCs w:val="24"/>
-                <w:lang w:val="en-US" w:eastAsia="zh-CN"/>
-              </w:rPr>
-            </w:pPr>
-            <w:r>
-              <w:rPr>
-                <w:rFonts w:hint="eastAsia" w:hAnsi="宋体"/>
-                <w:sz w:val="24"/>
-                <w:szCs w:val="24"/>
-                <w:lang w:val="en-US" w:eastAsia="zh-CN"/>
-              </w:rPr>
-              <w:t>必选</w:t>
-            </w:r>
-          </w:p>
-        </w:tc>
-        <w:tc>
-          <w:tcPr>
-            <w:tcW w:w="816" w:type="dxa"/>
-            <w:tcBorders>
-              <w:top w:val="single" w:color="auto" w:sz="4" w:space="0"/>
-              <w:left w:val="single" w:color="auto" w:sz="4" w:space="0"/>
-              <w:bottom w:val="single" w:color="auto" w:sz="4" w:space="0"/>
-              <w:right w:val="single" w:color="auto" w:sz="4" w:space="0"/>
-            </w:tcBorders>
-            <w:shd w:val="clear" w:color="auto" w:fill="FFFFFF" w:themeFill="background1"/>
-          </w:tcPr>
-          <w:p>
-            <w:pPr>
-              <w:spacing w:line="240" w:lineRule="auto"/>
-              <w:ind w:firstLine="0" w:firstLineChars="0"/>
-              <w:jc w:val="center"/>
-              <w:rPr>
-                <w:rFonts w:hint="eastAsia" w:hAnsi="宋体" w:eastAsia="宋体"/>
-                <w:sz w:val="24"/>
-                <w:szCs w:val="24"/>
-                <w:lang w:val="en-US" w:eastAsia="zh-CN"/>
-              </w:rPr>
-            </w:pPr>
-            <w:r>
-              <w:rPr>
-                <w:rFonts w:hint="eastAsia" w:hAnsi="宋体"/>
-                <w:sz w:val="24"/>
-                <w:szCs w:val="24"/>
-                <w:lang w:val="en-US" w:eastAsia="zh-CN"/>
-              </w:rPr>
-              <w:t>String</w:t>
-            </w:r>
-          </w:p>
-        </w:tc>
-        <w:tc>
-          <w:tcPr>
-            <w:tcW w:w="4934" w:type="dxa"/>
-            <w:tcBorders>
-              <w:top w:val="single" w:color="auto" w:sz="4" w:space="0"/>
-              <w:left w:val="single" w:color="auto" w:sz="4" w:space="0"/>
-              <w:bottom w:val="single" w:color="auto" w:sz="4" w:space="0"/>
-              <w:right w:val="single" w:color="auto" w:sz="4" w:space="0"/>
-            </w:tcBorders>
-            <w:shd w:val="clear" w:color="auto" w:fill="FFFFFF" w:themeFill="background1"/>
-          </w:tcPr>
-          <w:p>
-            <w:pPr>
-              <w:spacing w:line="240" w:lineRule="auto"/>
-              <w:ind w:firstLine="228" w:firstLineChars="95"/>
-              <w:jc w:val="center"/>
-              <w:rPr>
-                <w:rFonts w:hint="default" w:hAnsi="宋体" w:eastAsia="宋体"/>
-                <w:sz w:val="24"/>
-                <w:szCs w:val="24"/>
-                <w:lang w:val="en-US" w:eastAsia="zh-CN"/>
-              </w:rPr>
-            </w:pPr>
-            <w:r>
-              <w:rPr>
-                <w:rFonts w:hint="eastAsia" w:hAnsi="宋体"/>
-                <w:sz w:val="24"/>
-                <w:szCs w:val="24"/>
-                <w:lang w:val="en-US" w:eastAsia="zh-CN"/>
-              </w:rPr>
-              <w:t>企业简介</w:t>
-            </w:r>
-          </w:p>
-        </w:tc>
-      </w:tr>
     </w:tbl>
     <w:p>
       <w:pPr>
@@ -883,6 +739,12 @@
             <w:insideH w:val="single" w:color="auto" w:sz="4" w:space="0"/>
             <w:insideV w:val="single" w:color="auto" w:sz="4" w:space="0"/>
           </w:tblBorders>
+          <w:tblCellMar>
+            <w:top w:w="0" w:type="dxa"/>
+            <w:left w:w="108" w:type="dxa"/>
+            <w:bottom w:w="0" w:type="dxa"/>
+            <w:right w:w="108" w:type="dxa"/>
+          </w:tblCellMar>
         </w:tblPrEx>
         <w:tc>
           <w:tcPr>
@@ -1379,15 +1241,11 @@
         </w:numPr>
         <w:ind w:left="708"/>
         <w:rPr>
-          <w:rStyle w:val="25"/>
-          <w:rFonts w:hint="eastAsia" w:ascii="Courier New" w:hAnsi="Courier New" w:eastAsia="微软雅黑" w:cs="Courier New"/>
-          <w:b w:val="0"/>
-          <w:bCs/>
-          <w:color w:val="3AB54A"/>
-          <w:sz w:val="24"/>
-          <w:szCs w:val="24"/>
-          <w:shd w:val="clear" w:color="auto" w:fill="FFFFFF"/>
-          <w:lang w:val="en-US" w:eastAsia="zh-CN"/>
+          <w:rFonts w:hint="eastAsia" w:ascii="Courier New" w:hAnsi="Courier New" w:cs="Courier New"/>
+          <w:color w:val="77933C" w:themeColor="accent3" w:themeShade="BF"/>
+          <w:sz w:val="24"/>
+          <w:szCs w:val="24"/>
+          <w:shd w:val="clear" w:color="auto" w:fill="FFFFFF"/>
         </w:rPr>
       </w:pPr>
       <w:r>
@@ -1425,43 +1283,478 @@
       </w:r>
       <w:r>
         <w:rPr>
+          <w:rFonts w:hint="eastAsia" w:ascii="Courier New" w:hAnsi="Courier New" w:cs="Courier New"/>
+          <w:color w:val="77933C" w:themeColor="accent3" w:themeShade="BF"/>
+          <w:sz w:val="24"/>
+          <w:szCs w:val="24"/>
+          <w:shd w:val="clear" w:color="auto" w:fill="FFFFFF"/>
+        </w:rPr>
+        <w:t>[</w:t>
+      </w:r>
+    </w:p>
+    <w:p>
+      <w:pPr>
+        <w:pStyle w:val="19"/>
+        <w:numPr>
+          <w:ilvl w:val="0"/>
+          <w:numId w:val="0"/>
+        </w:numPr>
+        <w:ind w:left="708"/>
+        <w:rPr>
+          <w:rFonts w:hint="eastAsia" w:ascii="Courier New" w:hAnsi="Courier New" w:cs="Courier New"/>
+          <w:color w:val="77933C" w:themeColor="accent3" w:themeShade="BF"/>
+          <w:sz w:val="24"/>
+          <w:szCs w:val="24"/>
+          <w:shd w:val="clear" w:color="auto" w:fill="FFFFFF"/>
+        </w:rPr>
+      </w:pPr>
+      <w:r>
+        <w:rPr>
+          <w:rFonts w:hint="eastAsia" w:ascii="Courier New" w:hAnsi="Courier New" w:cs="Courier New"/>
+          <w:color w:val="77933C" w:themeColor="accent3" w:themeShade="BF"/>
+          <w:sz w:val="24"/>
+          <w:szCs w:val="24"/>
+          <w:shd w:val="clear" w:color="auto" w:fill="FFFFFF"/>
+        </w:rPr>
+        <w:t xml:space="preserve">        {</w:t>
+      </w:r>
+    </w:p>
+    <w:p>
+      <w:pPr>
+        <w:pStyle w:val="19"/>
+        <w:numPr>
+          <w:ilvl w:val="0"/>
+          <w:numId w:val="0"/>
+        </w:numPr>
+        <w:ind w:left="708"/>
+        <w:rPr>
+          <w:rFonts w:hint="eastAsia" w:ascii="Courier New" w:hAnsi="Courier New" w:cs="Courier New"/>
+          <w:color w:val="77933C" w:themeColor="accent3" w:themeShade="BF"/>
+          <w:sz w:val="24"/>
+          <w:szCs w:val="24"/>
+          <w:shd w:val="clear" w:color="auto" w:fill="FFFFFF"/>
+        </w:rPr>
+      </w:pPr>
+      <w:r>
+        <w:rPr>
+          <w:rFonts w:hint="eastAsia" w:ascii="Courier New" w:hAnsi="Courier New" w:cs="Courier New"/>
+          <w:color w:val="77933C" w:themeColor="accent3" w:themeShade="BF"/>
+          <w:sz w:val="24"/>
+          <w:szCs w:val="24"/>
+          <w:shd w:val="clear" w:color="auto" w:fill="FFFFFF"/>
+        </w:rPr>
+        <w:t xml:space="preserve">            "MedicalName": "心脏病",</w:t>
+      </w:r>
+      <w:bookmarkStart w:id="6" w:name="_GoBack"/>
+      <w:bookmarkEnd w:id="6"/>
+    </w:p>
+    <w:p>
+      <w:pPr>
+        <w:pStyle w:val="19"/>
+        <w:numPr>
+          <w:ilvl w:val="0"/>
+          <w:numId w:val="0"/>
+        </w:numPr>
+        <w:ind w:left="708"/>
+        <w:rPr>
+          <w:rFonts w:hint="eastAsia" w:ascii="Courier New" w:hAnsi="Courier New" w:cs="Courier New"/>
+          <w:color w:val="77933C" w:themeColor="accent3" w:themeShade="BF"/>
+          <w:sz w:val="24"/>
+          <w:szCs w:val="24"/>
+          <w:shd w:val="clear" w:color="auto" w:fill="FFFFFF"/>
+        </w:rPr>
+      </w:pPr>
+      <w:r>
+        <w:rPr>
+          <w:rFonts w:hint="eastAsia" w:ascii="Courier New" w:hAnsi="Courier New" w:cs="Courier New"/>
+          <w:color w:val="77933C" w:themeColor="accent3" w:themeShade="BF"/>
+          <w:sz w:val="24"/>
+          <w:szCs w:val="24"/>
+          <w:shd w:val="clear" w:color="auto" w:fill="FFFFFF"/>
+        </w:rPr>
+        <w:t xml:space="preserve">            "Min": 50,</w:t>
+      </w:r>
+    </w:p>
+    <w:p>
+      <w:pPr>
+        <w:pStyle w:val="19"/>
+        <w:numPr>
+          <w:ilvl w:val="0"/>
+          <w:numId w:val="0"/>
+        </w:numPr>
+        <w:ind w:left="708"/>
+        <w:rPr>
+          <w:rFonts w:hint="eastAsia" w:ascii="Courier New" w:hAnsi="Courier New" w:cs="Courier New"/>
+          <w:color w:val="77933C" w:themeColor="accent3" w:themeShade="BF"/>
+          <w:sz w:val="24"/>
+          <w:szCs w:val="24"/>
+          <w:shd w:val="clear" w:color="auto" w:fill="FFFFFF"/>
+        </w:rPr>
+      </w:pPr>
+      <w:r>
+        <w:rPr>
+          <w:rFonts w:hint="eastAsia" w:ascii="Courier New" w:hAnsi="Courier New" w:cs="Courier New"/>
+          <w:color w:val="77933C" w:themeColor="accent3" w:themeShade="BF"/>
+          <w:sz w:val="24"/>
+          <w:szCs w:val="24"/>
+          <w:shd w:val="clear" w:color="auto" w:fill="FFFFFF"/>
+        </w:rPr>
+        <w:t xml:space="preserve">            "Max": 90,</w:t>
+      </w:r>
+    </w:p>
+    <w:p>
+      <w:pPr>
+        <w:pStyle w:val="19"/>
+        <w:numPr>
+          <w:ilvl w:val="0"/>
+          <w:numId w:val="0"/>
+        </w:numPr>
+        <w:ind w:left="708"/>
+        <w:rPr>
+          <w:rFonts w:hint="eastAsia" w:ascii="Courier New" w:hAnsi="Courier New" w:cs="Courier New"/>
+          <w:color w:val="77933C" w:themeColor="accent3" w:themeShade="BF"/>
+          <w:sz w:val="24"/>
+          <w:szCs w:val="24"/>
+          <w:shd w:val="clear" w:color="auto" w:fill="FFFFFF"/>
+        </w:rPr>
+      </w:pPr>
+      <w:r>
+        <w:rPr>
+          <w:rFonts w:hint="eastAsia" w:ascii="Courier New" w:hAnsi="Courier New" w:cs="Courier New"/>
+          <w:color w:val="77933C" w:themeColor="accent3" w:themeShade="BF"/>
+          <w:sz w:val="24"/>
+          <w:szCs w:val="24"/>
+          <w:shd w:val="clear" w:color="auto" w:fill="FFFFFF"/>
+        </w:rPr>
+        <w:t xml:space="preserve">            "Account": 10,</w:t>
+      </w:r>
+    </w:p>
+    <w:p>
+      <w:pPr>
+        <w:pStyle w:val="19"/>
+        <w:numPr>
+          <w:ilvl w:val="0"/>
+          <w:numId w:val="0"/>
+        </w:numPr>
+        <w:ind w:left="708"/>
+        <w:rPr>
+          <w:rFonts w:hint="eastAsia" w:ascii="Courier New" w:hAnsi="Courier New" w:cs="Courier New"/>
+          <w:color w:val="77933C" w:themeColor="accent3" w:themeShade="BF"/>
+          <w:sz w:val="24"/>
+          <w:szCs w:val="24"/>
+          <w:shd w:val="clear" w:color="auto" w:fill="FFFFFF"/>
+        </w:rPr>
+      </w:pPr>
+      <w:r>
+        <w:rPr>
+          <w:rFonts w:hint="eastAsia" w:ascii="Courier New" w:hAnsi="Courier New" w:cs="Courier New"/>
+          <w:color w:val="77933C" w:themeColor="accent3" w:themeShade="BF"/>
+          <w:sz w:val="24"/>
+          <w:szCs w:val="24"/>
+          <w:shd w:val="clear" w:color="auto" w:fill="FFFFFF"/>
+        </w:rPr>
+        <w:t xml:space="preserve">            "HospitalName": "重庆二附",</w:t>
+      </w:r>
+    </w:p>
+    <w:p>
+      <w:pPr>
+        <w:pStyle w:val="19"/>
+        <w:numPr>
+          <w:ilvl w:val="0"/>
+          <w:numId w:val="0"/>
+        </w:numPr>
+        <w:ind w:left="708"/>
+        <w:rPr>
+          <w:rFonts w:hint="eastAsia" w:ascii="Courier New" w:hAnsi="Courier New" w:cs="Courier New"/>
+          <w:color w:val="77933C" w:themeColor="accent3" w:themeShade="BF"/>
+          <w:sz w:val="24"/>
+          <w:szCs w:val="24"/>
+          <w:shd w:val="clear" w:color="auto" w:fill="FFFFFF"/>
+        </w:rPr>
+      </w:pPr>
+      <w:r>
+        <w:rPr>
+          <w:rFonts w:hint="eastAsia" w:ascii="Courier New" w:hAnsi="Courier New" w:cs="Courier New"/>
+          <w:color w:val="77933C" w:themeColor="accent3" w:themeShade="BF"/>
+          <w:sz w:val="24"/>
+          <w:szCs w:val="24"/>
+          <w:shd w:val="clear" w:color="auto" w:fill="FFFFFF"/>
+        </w:rPr>
+        <w:t xml:space="preserve">            "Exit": true</w:t>
+      </w:r>
+    </w:p>
+    <w:p>
+      <w:pPr>
+        <w:pStyle w:val="19"/>
+        <w:numPr>
+          <w:ilvl w:val="0"/>
+          <w:numId w:val="0"/>
+        </w:numPr>
+        <w:ind w:left="708"/>
+        <w:rPr>
+          <w:rFonts w:hint="eastAsia" w:ascii="Courier New" w:hAnsi="Courier New" w:cs="Courier New"/>
+          <w:color w:val="77933C" w:themeColor="accent3" w:themeShade="BF"/>
+          <w:sz w:val="24"/>
+          <w:szCs w:val="24"/>
+          <w:shd w:val="clear" w:color="auto" w:fill="FFFFFF"/>
+        </w:rPr>
+      </w:pPr>
+      <w:r>
+        <w:rPr>
+          <w:rFonts w:hint="eastAsia" w:ascii="Courier New" w:hAnsi="Courier New" w:cs="Courier New"/>
+          <w:color w:val="77933C" w:themeColor="accent3" w:themeShade="BF"/>
+          <w:sz w:val="24"/>
+          <w:szCs w:val="24"/>
+          <w:shd w:val="clear" w:color="auto" w:fill="FFFFFF"/>
+        </w:rPr>
+        <w:t xml:space="preserve">        },</w:t>
+      </w:r>
+    </w:p>
+    <w:p>
+      <w:pPr>
+        <w:pStyle w:val="19"/>
+        <w:numPr>
+          <w:ilvl w:val="0"/>
+          <w:numId w:val="0"/>
+        </w:numPr>
+        <w:ind w:left="708"/>
+        <w:rPr>
+          <w:rFonts w:hint="eastAsia" w:ascii="Courier New" w:hAnsi="Courier New" w:cs="Courier New"/>
+          <w:color w:val="77933C" w:themeColor="accent3" w:themeShade="BF"/>
+          <w:sz w:val="24"/>
+          <w:szCs w:val="24"/>
+          <w:shd w:val="clear" w:color="auto" w:fill="FFFFFF"/>
+        </w:rPr>
+      </w:pPr>
+      <w:r>
+        <w:rPr>
+          <w:rFonts w:hint="eastAsia" w:ascii="Courier New" w:hAnsi="Courier New" w:cs="Courier New"/>
+          <w:color w:val="77933C" w:themeColor="accent3" w:themeShade="BF"/>
+          <w:sz w:val="24"/>
+          <w:szCs w:val="24"/>
+          <w:shd w:val="clear" w:color="auto" w:fill="FFFFFF"/>
+        </w:rPr>
+        <w:t xml:space="preserve">        {</w:t>
+      </w:r>
+    </w:p>
+    <w:p>
+      <w:pPr>
+        <w:pStyle w:val="19"/>
+        <w:numPr>
+          <w:ilvl w:val="0"/>
+          <w:numId w:val="0"/>
+        </w:numPr>
+        <w:ind w:left="708"/>
+        <w:rPr>
+          <w:rFonts w:hint="eastAsia" w:ascii="Courier New" w:hAnsi="Courier New" w:cs="Courier New"/>
+          <w:color w:val="77933C" w:themeColor="accent3" w:themeShade="BF"/>
+          <w:sz w:val="24"/>
+          <w:szCs w:val="24"/>
+          <w:shd w:val="clear" w:color="auto" w:fill="FFFFFF"/>
+        </w:rPr>
+      </w:pPr>
+      <w:r>
+        <w:rPr>
+          <w:rFonts w:hint="eastAsia" w:ascii="Courier New" w:hAnsi="Courier New" w:cs="Courier New"/>
+          <w:color w:val="77933C" w:themeColor="accent3" w:themeShade="BF"/>
+          <w:sz w:val="24"/>
+          <w:szCs w:val="24"/>
+          <w:shd w:val="clear" w:color="auto" w:fill="FFFFFF"/>
+        </w:rPr>
+        <w:t xml:space="preserve">            "MedicalName": "皮肤病",</w:t>
+      </w:r>
+    </w:p>
+    <w:p>
+      <w:pPr>
+        <w:pStyle w:val="19"/>
+        <w:numPr>
+          <w:ilvl w:val="0"/>
+          <w:numId w:val="0"/>
+        </w:numPr>
+        <w:ind w:left="708"/>
+        <w:rPr>
+          <w:rFonts w:hint="eastAsia" w:ascii="Courier New" w:hAnsi="Courier New" w:cs="Courier New"/>
+          <w:color w:val="77933C" w:themeColor="accent3" w:themeShade="BF"/>
+          <w:sz w:val="24"/>
+          <w:szCs w:val="24"/>
+          <w:shd w:val="clear" w:color="auto" w:fill="FFFFFF"/>
+        </w:rPr>
+      </w:pPr>
+      <w:r>
+        <w:rPr>
+          <w:rFonts w:hint="eastAsia" w:ascii="Courier New" w:hAnsi="Courier New" w:cs="Courier New"/>
+          <w:color w:val="77933C" w:themeColor="accent3" w:themeShade="BF"/>
+          <w:sz w:val="24"/>
+          <w:szCs w:val="24"/>
+          <w:shd w:val="clear" w:color="auto" w:fill="FFFFFF"/>
+        </w:rPr>
+        <w:t xml:space="preserve">            "Min": 60,</w:t>
+      </w:r>
+    </w:p>
+    <w:p>
+      <w:pPr>
+        <w:pStyle w:val="19"/>
+        <w:numPr>
+          <w:ilvl w:val="0"/>
+          <w:numId w:val="0"/>
+        </w:numPr>
+        <w:ind w:left="708"/>
+        <w:rPr>
+          <w:rFonts w:hint="eastAsia" w:ascii="Courier New" w:hAnsi="Courier New" w:cs="Courier New"/>
+          <w:color w:val="77933C" w:themeColor="accent3" w:themeShade="BF"/>
+          <w:sz w:val="24"/>
+          <w:szCs w:val="24"/>
+          <w:shd w:val="clear" w:color="auto" w:fill="FFFFFF"/>
+        </w:rPr>
+      </w:pPr>
+      <w:r>
+        <w:rPr>
+          <w:rFonts w:hint="eastAsia" w:ascii="Courier New" w:hAnsi="Courier New" w:cs="Courier New"/>
+          <w:color w:val="77933C" w:themeColor="accent3" w:themeShade="BF"/>
+          <w:sz w:val="24"/>
+          <w:szCs w:val="24"/>
+          <w:shd w:val="clear" w:color="auto" w:fill="FFFFFF"/>
+        </w:rPr>
+        <w:t xml:space="preserve">            "Max": 100,</w:t>
+      </w:r>
+    </w:p>
+    <w:p>
+      <w:pPr>
+        <w:pStyle w:val="19"/>
+        <w:numPr>
+          <w:ilvl w:val="0"/>
+          <w:numId w:val="0"/>
+        </w:numPr>
+        <w:ind w:left="708"/>
+        <w:rPr>
+          <w:rFonts w:hint="eastAsia" w:ascii="Courier New" w:hAnsi="Courier New" w:cs="Courier New"/>
+          <w:color w:val="77933C" w:themeColor="accent3" w:themeShade="BF"/>
+          <w:sz w:val="24"/>
+          <w:szCs w:val="24"/>
+          <w:shd w:val="clear" w:color="auto" w:fill="FFFFFF"/>
+        </w:rPr>
+      </w:pPr>
+      <w:r>
+        <w:rPr>
+          <w:rFonts w:hint="eastAsia" w:ascii="Courier New" w:hAnsi="Courier New" w:cs="Courier New"/>
+          <w:color w:val="77933C" w:themeColor="accent3" w:themeShade="BF"/>
+          <w:sz w:val="24"/>
+          <w:szCs w:val="24"/>
+          <w:shd w:val="clear" w:color="auto" w:fill="FFFFFF"/>
+        </w:rPr>
+        <w:t xml:space="preserve">            "Account": 5,</w:t>
+      </w:r>
+    </w:p>
+    <w:p>
+      <w:pPr>
+        <w:pStyle w:val="19"/>
+        <w:numPr>
+          <w:ilvl w:val="0"/>
+          <w:numId w:val="0"/>
+        </w:numPr>
+        <w:ind w:left="708"/>
+        <w:rPr>
+          <w:rFonts w:hint="eastAsia" w:ascii="Courier New" w:hAnsi="Courier New" w:cs="Courier New"/>
+          <w:color w:val="77933C" w:themeColor="accent3" w:themeShade="BF"/>
+          <w:sz w:val="24"/>
+          <w:szCs w:val="24"/>
+          <w:shd w:val="clear" w:color="auto" w:fill="FFFFFF"/>
+        </w:rPr>
+      </w:pPr>
+      <w:r>
+        <w:rPr>
+          <w:rFonts w:hint="eastAsia" w:ascii="Courier New" w:hAnsi="Courier New" w:cs="Courier New"/>
+          <w:color w:val="77933C" w:themeColor="accent3" w:themeShade="BF"/>
+          <w:sz w:val="24"/>
+          <w:szCs w:val="24"/>
+          <w:shd w:val="clear" w:color="auto" w:fill="FFFFFF"/>
+        </w:rPr>
+        <w:t xml:space="preserve">            "HospitalName": "江西一附",</w:t>
+      </w:r>
+    </w:p>
+    <w:p>
+      <w:pPr>
+        <w:pStyle w:val="19"/>
+        <w:numPr>
+          <w:ilvl w:val="0"/>
+          <w:numId w:val="0"/>
+        </w:numPr>
+        <w:ind w:left="708"/>
+        <w:rPr>
+          <w:rFonts w:hint="eastAsia" w:ascii="Courier New" w:hAnsi="Courier New" w:cs="Courier New"/>
+          <w:color w:val="77933C" w:themeColor="accent3" w:themeShade="BF"/>
+          <w:sz w:val="24"/>
+          <w:szCs w:val="24"/>
+          <w:shd w:val="clear" w:color="auto" w:fill="FFFFFF"/>
+        </w:rPr>
+      </w:pPr>
+      <w:r>
+        <w:rPr>
+          <w:rFonts w:hint="eastAsia" w:ascii="Courier New" w:hAnsi="Courier New" w:cs="Courier New"/>
+          <w:color w:val="77933C" w:themeColor="accent3" w:themeShade="BF"/>
+          <w:sz w:val="24"/>
+          <w:szCs w:val="24"/>
+          <w:shd w:val="clear" w:color="auto" w:fill="FFFFFF"/>
+        </w:rPr>
+        <w:t xml:space="preserve">            "Exit": true</w:t>
+      </w:r>
+    </w:p>
+    <w:p>
+      <w:pPr>
+        <w:pStyle w:val="19"/>
+        <w:numPr>
+          <w:ilvl w:val="0"/>
+          <w:numId w:val="0"/>
+        </w:numPr>
+        <w:ind w:left="708"/>
+        <w:rPr>
+          <w:rFonts w:hint="eastAsia" w:ascii="Courier New" w:hAnsi="Courier New" w:cs="Courier New"/>
+          <w:color w:val="77933C" w:themeColor="accent3" w:themeShade="BF"/>
+          <w:sz w:val="24"/>
+          <w:szCs w:val="24"/>
+          <w:shd w:val="clear" w:color="auto" w:fill="FFFFFF"/>
+        </w:rPr>
+      </w:pPr>
+      <w:r>
+        <w:rPr>
+          <w:rFonts w:hint="eastAsia" w:ascii="Courier New" w:hAnsi="Courier New" w:cs="Courier New"/>
+          <w:color w:val="77933C" w:themeColor="accent3" w:themeShade="BF"/>
+          <w:sz w:val="24"/>
+          <w:szCs w:val="24"/>
+          <w:shd w:val="clear" w:color="auto" w:fill="FFFFFF"/>
+        </w:rPr>
+        <w:t xml:space="preserve">        }</w:t>
+      </w:r>
+    </w:p>
+    <w:p>
+      <w:pPr>
+        <w:pStyle w:val="19"/>
+        <w:numPr>
+          <w:ilvl w:val="0"/>
+          <w:numId w:val="0"/>
+        </w:numPr>
+        <w:ind w:left="708"/>
+        <w:rPr>
           <w:rStyle w:val="25"/>
-          <w:rFonts w:ascii="Courier New" w:hAnsi="Courier New" w:cs="Courier New"/>
+          <w:rFonts w:hint="eastAsia" w:ascii="Courier New" w:hAnsi="Courier New" w:eastAsia="微软雅黑" w:cs="Courier New"/>
           <w:b w:val="0"/>
           <w:bCs/>
-          <w:color w:val="3AB54A"/>
-          <w:sz w:val="24"/>
-          <w:szCs w:val="24"/>
-          <w:shd w:val="clear" w:color="auto" w:fill="FFFFFF"/>
-        </w:rPr>
-        <w:t>"</w:t>
-      </w:r>
-      <w:r>
-        <w:rPr>
-          <w:rStyle w:val="25"/>
-          <w:rFonts w:hint="eastAsia" w:ascii="Courier New" w:hAnsi="Courier New" w:cs="Courier New"/>
-          <w:b w:val="0"/>
-          <w:bCs/>
-          <w:color w:val="3AB54A"/>
+          <w:color w:val="77933C" w:themeColor="accent3" w:themeShade="BF"/>
           <w:sz w:val="24"/>
           <w:szCs w:val="24"/>
           <w:shd w:val="clear" w:color="auto" w:fill="FFFFFF"/>
           <w:lang w:val="en-US" w:eastAsia="zh-CN"/>
         </w:rPr>
-        <w:t>修改成功</w:t>
-      </w:r>
-      <w:r>
-        <w:rPr>
-          <w:rStyle w:val="25"/>
-          <w:rFonts w:ascii="Courier New" w:hAnsi="Courier New" w:cs="Courier New"/>
-          <w:b w:val="0"/>
-          <w:bCs/>
-          <w:color w:val="3AB54A"/>
-          <w:sz w:val="24"/>
-          <w:szCs w:val="24"/>
-          <w:shd w:val="clear" w:color="auto" w:fill="FFFFFF"/>
-        </w:rPr>
-        <w:t>"</w:t>
+      </w:pPr>
+      <w:r>
+        <w:rPr>
+          <w:rFonts w:hint="eastAsia" w:ascii="Courier New" w:hAnsi="Courier New" w:cs="Courier New"/>
+          <w:color w:val="77933C" w:themeColor="accent3" w:themeShade="BF"/>
+          <w:sz w:val="24"/>
+          <w:szCs w:val="24"/>
+          <w:shd w:val="clear" w:color="auto" w:fill="FFFFFF"/>
+        </w:rPr>
+        <w:t xml:space="preserve">    ]</w:t>
       </w:r>
     </w:p>
     <w:p>
